--- a/agile-project-plan-template-v1-1.docx
+++ b/agile-project-plan-template-v1-1.docx
@@ -1,9 +1,7 @@
 
 <file path=word/document.xml><?xml version="1.0" encoding="utf-8"?>
-<w:document xmlns:wpc="http://schemas.microsoft.com/office/word/2010/wordprocessingCanvas" xmlns:mc="http://schemas.openxmlformats.org/markup-compatibility/2006" xmlns:o="urn:schemas-microsoft-com:office:office" xmlns:r="http://schemas.openxmlformats.org/officeDocument/2006/relationships" xmlns:m="http://schemas.openxmlformats.org/officeDocument/2006/math" xmlns:v="urn:schemas-microsoft-com:vml" xmlns:wp14="http://schemas.microsoft.com/office/word/2010/wordprocessingDrawing" xmlns:wp="http://schemas.openxmlformats.org/drawingml/2006/wordprocessingDrawing" xmlns:w10="urn:schemas-microsoft-com:office:word" xmlns:w="http://schemas.openxmlformats.org/wordprocessingml/2006/main" xmlns:w14="http://schemas.microsoft.com/office/word/2010/wordml" xmlns:wpg="http://schemas.microsoft.com/office/word/2010/wordprocessingGroup" xmlns:wpi="http://schemas.microsoft.com/office/word/2010/wordprocessingInk" xmlns:wne="http://schemas.microsoft.com/office/word/2006/wordml" xmlns:wps="http://schemas.microsoft.com/office/word/2010/wordprocessingShape" mc:Ignorable="w14 wp14">
+<w:document xmlns:wpc="http://schemas.microsoft.com/office/word/2010/wordprocessingCanvas" xmlns:cx="http://schemas.microsoft.com/office/drawing/2014/chartex" xmlns:cx1="http://schemas.microsoft.com/office/drawing/2015/9/8/chartex" xmlns:cx2="http://schemas.microsoft.com/office/drawing/2015/10/21/chartex" xmlns:cx3="http://schemas.microsoft.com/office/drawing/2016/5/9/chartex" xmlns:cx4="http://schemas.microsoft.com/office/drawing/2016/5/10/chartex" xmlns:cx5="http://schemas.microsoft.com/office/drawing/2016/5/11/chartex" xmlns:cx6="http://schemas.microsoft.com/office/drawing/2016/5/12/chartex" xmlns:cx7="http://schemas.microsoft.com/office/drawing/2016/5/13/chartex" xmlns:cx8="http://schemas.microsoft.com/office/drawing/2016/5/14/chartex" xmlns:mc="http://schemas.openxmlformats.org/markup-compatibility/2006" xmlns:aink="http://schemas.microsoft.com/office/drawing/2016/ink" xmlns:am3d="http://schemas.microsoft.com/office/drawing/2017/model3d" xmlns:o="urn:schemas-microsoft-com:office:office" xmlns:r="http://schemas.openxmlformats.org/officeDocument/2006/relationships" xmlns:m="http://schemas.openxmlformats.org/officeDocument/2006/math" xmlns:v="urn:schemas-microsoft-com:vml" xmlns:wp14="http://schemas.microsoft.com/office/word/2010/wordprocessingDrawing" xmlns:wp="http://schemas.openxmlformats.org/drawingml/2006/wordprocessingDrawing" xmlns:w10="urn:schemas-microsoft-com:office:word" xmlns:w="http://schemas.openxmlformats.org/wordprocessingml/2006/main" xmlns:w14="http://schemas.microsoft.com/office/word/2010/wordml" xmlns:w15="http://schemas.microsoft.com/office/word/2012/wordml" xmlns:w16cid="http://schemas.microsoft.com/office/word/2016/wordml/cid" xmlns:w16se="http://schemas.microsoft.com/office/word/2015/wordml/symex" xmlns:wpg="http://schemas.microsoft.com/office/word/2010/wordprocessingGroup" xmlns:wpi="http://schemas.microsoft.com/office/word/2010/wordprocessingInk" xmlns:wne="http://schemas.microsoft.com/office/word/2006/wordml" xmlns:wps="http://schemas.microsoft.com/office/word/2010/wordprocessingShape" mc:Ignorable="w14 w15 w16se w16cid wp14">
   <w:body>
-    <w:bookmarkStart w:id="0" w:name="_GoBack" w:displacedByCustomXml="next"/>
-    <w:bookmarkEnd w:id="0" w:displacedByCustomXml="next"/>
     <w:sdt>
       <w:sdtPr>
         <w:id w:val="-1712803554"/>
@@ -93,7 +91,7 @@
               </mc:Choice>
               <mc:Fallback>
                 <w:pict>
-                  <v:roundrect id="Rounded Rectangle 4" o:spid="_x0000_s1026" style="position:absolute;margin-left:0;margin-top:0;width:506.8pt;height:670.45pt;z-index:-251657216;visibility:visible;mso-wrap-style:square;mso-width-percent:920;mso-height-percent:940;mso-wrap-distance-left:9pt;mso-wrap-distance-top:0;mso-wrap-distance-right:9pt;mso-wrap-distance-bottom:0;mso-position-horizontal:center;mso-position-horizontal-relative:margin;mso-position-vertical:center;mso-position-vertical-relative:margin;mso-width-percent:920;mso-height-percent:940;mso-width-relative:page;mso-height-relative:page;v-text-anchor:top" arcsize="2269f" o:gfxdata="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" o:allowincell="f" filled="f" fillcolor="black" strokecolor="black [3213]">
+                  <v:roundrect w14:anchorId="40A9AC9C" id="Rounded Rectangle 4" o:spid="_x0000_s1026" style="position:absolute;margin-left:0;margin-top:0;width:506.8pt;height:670.45pt;z-index:-251657216;visibility:visible;mso-wrap-style:square;mso-width-percent:920;mso-height-percent:940;mso-wrap-distance-left:9pt;mso-wrap-distance-top:0;mso-wrap-distance-right:9pt;mso-wrap-distance-bottom:0;mso-position-horizontal:center;mso-position-horizontal-relative:margin;mso-position-vertical:center;mso-position-vertical-relative:margin;mso-width-percent:920;mso-height-percent:940;mso-width-relative:page;mso-height-relative:page;v-text-anchor:top" arcsize="2269f" o:gfxdata="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" o:allowincell="f" filled="f" fillcolor="black" strokecolor="black [3213]">
                     <w10:wrap anchorx="margin" anchory="margin"/>
                   </v:roundrect>
                 </w:pict>
@@ -183,8 +181,8 @@
               </mc:Choice>
               <mc:Fallback>
                 <w:pict>
-                  <v:roundrect id="Rounded Rectangle 3" o:spid="_x0000_s1026" alt="Light vertical" style="position:absolute;margin-left:0;margin-top:0;width:506.8pt;height:670.45pt;z-index:-251656192;visibility:visible;mso-wrap-style:square;mso-width-percent:920;mso-height-percent:940;mso-wrap-distance-left:9pt;mso-wrap-distance-top:0;mso-wrap-distance-right:9pt;mso-wrap-distance-bottom:0;mso-position-horizontal:center;mso-position-horizontal-relative:margin;mso-position-vertical:center;mso-position-vertical-relative:margin;mso-width-percent:920;mso-height-percent:940;mso-width-relative:page;mso-height-relative:page;v-text-anchor:top" arcsize="2269f" o:gfxdata="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" o:allowincell="f" fillcolor="#d7cfbf" stroked="f" strokecolor="#796a4f" strokeweight="1pt">
-                    <v:fill r:id="rId8" o:title="" color2="#eeece1 [3214]" type="pattern"/>
+                  <v:roundrect w14:anchorId="482CFC8A" id="Rounded Rectangle 3" o:spid="_x0000_s1026" alt="Light vertical" style="position:absolute;margin-left:0;margin-top:0;width:506.8pt;height:670.45pt;z-index:-251656192;visibility:visible;mso-wrap-style:square;mso-width-percent:920;mso-height-percent:940;mso-wrap-distance-left:9pt;mso-wrap-distance-top:0;mso-wrap-distance-right:9pt;mso-wrap-distance-bottom:0;mso-position-horizontal:center;mso-position-horizontal-relative:margin;mso-position-vertical:center;mso-position-vertical-relative:margin;mso-width-percent:920;mso-height-percent:940;mso-width-relative:page;mso-height-relative:page;v-text-anchor:top" arcsize="2269f" o:gfxdata="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" o:allowincell="f" fillcolor="#d7cfbf" stroked="f" strokecolor="#796a4f" strokeweight="1pt">
+                    <v:fill r:id="rId7" o:title="" color2="#eeece1 [3214]" type="pattern"/>
                     <w10:wrap anchorx="margin" anchory="margin"/>
                   </v:roundrect>
                 </w:pict>
@@ -895,6 +893,7 @@
                               <w:dataBinding w:prefixMappings="xmlns:ns0='http://schemas.openxmlformats.org/officeDocument/2006/extended-properties'" w:xpath="/ns0:Properties[1]/ns0:Company[1]" w:storeItemID="{6668398D-A668-4E3E-A5EB-62B293D839F1}"/>
                               <w:text/>
                             </w:sdtPr>
+                            <w:sdtEndPr/>
                             <w:sdtContent>
                               <w:r>
                                 <w:rPr>
@@ -941,6 +940,7 @@
                                 <w:calendar w:val="gregorian"/>
                               </w:date>
                             </w:sdtPr>
+                            <w:sdtEndPr/>
                             <w:sdtContent>
                               <w:r>
                                 <w:t xml:space="preserve">December </w:t>
@@ -970,6 +970,7 @@
                               <w:dataBinding w:prefixMappings="xmlns:ns0='http://schemas.openxmlformats.org/package/2006/metadata/core-properties' xmlns:ns1='http://purl.org/dc/elements/1.1/'" w:xpath="/ns0:coreProperties[1]/ns1:creator[1]" w:storeItemID="{6C3C8BC8-F283-45AE-878A-BAB7291924A1}"/>
                               <w:text/>
                             </w:sdtPr>
+                            <w:sdtEndPr/>
                             <w:sdtContent>
                               <w:r>
                                 <w:rPr>
@@ -4124,22 +4125,22 @@
       <w:pPr>
         <w:pStyle w:val="Heading1"/>
       </w:pPr>
-      <w:bookmarkStart w:id="1" w:name="_Toc343765701"/>
+      <w:bookmarkStart w:id="0" w:name="_Toc343765701"/>
       <w:r>
         <w:t>Project Chartering</w:t>
       </w:r>
-      <w:bookmarkEnd w:id="1"/>
+      <w:bookmarkEnd w:id="0"/>
     </w:p>
     <w:p/>
     <w:p>
       <w:pPr>
         <w:pStyle w:val="Heading2"/>
       </w:pPr>
-      <w:bookmarkStart w:id="2" w:name="_Toc343765702"/>
+      <w:bookmarkStart w:id="1" w:name="_Toc343765702"/>
       <w:r>
         <w:t>Lift off planning</w:t>
       </w:r>
-      <w:bookmarkEnd w:id="2"/>
+      <w:bookmarkEnd w:id="1"/>
     </w:p>
     <w:p>
       <w:r>
@@ -4164,11 +4165,11 @@
       <w:pPr>
         <w:pStyle w:val="Heading2"/>
       </w:pPr>
-      <w:bookmarkStart w:id="3" w:name="_Toc343765703"/>
+      <w:bookmarkStart w:id="2" w:name="_Toc343765703"/>
       <w:r>
         <w:t>Purpose</w:t>
       </w:r>
-      <w:bookmarkEnd w:id="3"/>
+      <w:bookmarkEnd w:id="2"/>
     </w:p>
     <w:p>
       <w:pPr>
@@ -4231,11 +4232,11 @@
       <w:pPr>
         <w:pStyle w:val="Heading2"/>
       </w:pPr>
-      <w:bookmarkStart w:id="4" w:name="_Toc343765704"/>
+      <w:bookmarkStart w:id="3" w:name="_Toc343765704"/>
       <w:r>
         <w:t>Alignment</w:t>
       </w:r>
-      <w:bookmarkEnd w:id="4"/>
+      <w:bookmarkEnd w:id="3"/>
     </w:p>
     <w:p>
       <w:pPr>
@@ -4277,11 +4278,11 @@
       <w:pPr>
         <w:pStyle w:val="Heading2"/>
       </w:pPr>
-      <w:bookmarkStart w:id="5" w:name="_Toc343765705"/>
+      <w:bookmarkStart w:id="4" w:name="_Toc343765705"/>
       <w:r>
         <w:t>Context</w:t>
       </w:r>
-      <w:bookmarkEnd w:id="5"/>
+      <w:bookmarkEnd w:id="4"/>
     </w:p>
     <w:p>
       <w:pPr>
@@ -4324,11 +4325,11 @@
       <w:pPr>
         <w:pStyle w:val="Heading1"/>
       </w:pPr>
-      <w:bookmarkStart w:id="6" w:name="_Toc343765706"/>
+      <w:bookmarkStart w:id="5" w:name="_Toc343765706"/>
       <w:r>
         <w:t>Overall direction</w:t>
       </w:r>
-      <w:bookmarkEnd w:id="6"/>
+      <w:bookmarkEnd w:id="5"/>
     </w:p>
     <w:p/>
     <w:p>
@@ -4341,32 +4342,19 @@
     </w:p>
     <w:p>
       <w:r>
-        <w:t xml:space="preserve">Quality is not only for the code and test </w:t>
+        <w:t>Quality is not only for the code and test code, this is also about the quality of the user stories, acceptance criteria, meetings, etc</w:t>
       </w:r>
-      <w:proofErr w:type="gramStart"/>
-      <w:r>
-        <w:t>code,</w:t>
-      </w:r>
-      <w:proofErr w:type="gramEnd"/>
-      <w:r>
-        <w:t xml:space="preserve"> this is also about the quality of the user stories, acceptance criteria, meetings, </w:t>
-      </w:r>
-      <w:proofErr w:type="spellStart"/>
-      <w:r>
-        <w:t>etc</w:t>
-      </w:r>
-      <w:proofErr w:type="spellEnd"/>
     </w:p>
     <w:p/>
     <w:p>
       <w:pPr>
         <w:pStyle w:val="Heading2"/>
       </w:pPr>
-      <w:bookmarkStart w:id="7" w:name="_Toc343765707"/>
+      <w:bookmarkStart w:id="6" w:name="_Toc343765707"/>
       <w:r>
         <w:t>Timeline summary</w:t>
       </w:r>
-      <w:bookmarkEnd w:id="7"/>
+      <w:bookmarkEnd w:id="6"/>
     </w:p>
     <w:p>
       <w:r>
@@ -4431,15 +4419,8 @@
                               <w:jc w:val="center"/>
                             </w:pPr>
                             <w:r>
-                              <w:t xml:space="preserve">Potentially Shippable Increments at the end of each sprint as per </w:t>
+                              <w:t>Potentially Shippable Increments at the end of each sprint as per DoD</w:t>
                             </w:r>
-                            <w:proofErr w:type="spellStart"/>
-                            <w:proofErr w:type="gramStart"/>
-                            <w:r>
-                              <w:t>DoD</w:t>
-                            </w:r>
-                            <w:proofErr w:type="spellEnd"/>
-                            <w:proofErr w:type="gramEnd"/>
                           </w:p>
                         </w:txbxContent>
                       </wps:txbx>
@@ -4463,7 +4444,7 @@
           </mc:Choice>
           <mc:Fallback>
             <w:pict>
-              <v:shapetype id="_x0000_t202" coordsize="21600,21600" o:spt="202" path="m,l,21600r21600,l21600,xe">
+              <v:shapetype w14:anchorId="7B76EBD4" id="_x0000_t202" coordsize="21600,21600" o:spt="202" path="m,l,21600r21600,l21600,xe">
                 <v:stroke joinstyle="miter"/>
                 <v:path gradientshapeok="t" o:connecttype="rect"/>
               </v:shapetype>
@@ -4475,15 +4456,8 @@
                         <w:jc w:val="center"/>
                       </w:pPr>
                       <w:r>
-                        <w:t xml:space="preserve">Potentially Shippable Increments at the end of each sprint as per </w:t>
+                        <w:t>Potentially Shippable Increments at the end of each sprint as per DoD</w:t>
                       </w:r>
-                      <w:proofErr w:type="spellStart"/>
-                      <w:proofErr w:type="gramStart"/>
-                      <w:r>
-                        <w:t>DoD</w:t>
-                      </w:r>
-                      <w:proofErr w:type="spellEnd"/>
-                      <w:proofErr w:type="gramEnd"/>
                     </w:p>
                   </w:txbxContent>
                 </v:textbox>
@@ -4583,7 +4557,7 @@
           </mc:Choice>
           <mc:Fallback>
             <w:pict>
-              <v:shape id="Text Box 48" o:spid="_x0000_s1029" type="#_x0000_t202" style="position:absolute;margin-left:316.45pt;margin-top:8.65pt;width:87.6pt;height:24.4pt;z-index:251699200;visibility:visible;mso-wrap-style:square;mso-width-percent:0;mso-height-percent:0;mso-wrap-distance-left:9pt;mso-wrap-distance-top:0;mso-wrap-distance-right:9pt;mso-wrap-distance-bottom:0;mso-position-horizontal:absolute;mso-position-horizontal-relative:text;mso-position-vertical:absolute;mso-position-vertical-relative:text;mso-width-percent:0;mso-height-percent:0;mso-width-relative:margin;mso-height-relative:margin;v-text-anchor:top" o:gfxdata="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" filled="f" stroked="f" strokeweight=".5pt">
+              <v:shape w14:anchorId="30A807C4" id="Text Box 48" o:spid="_x0000_s1029" type="#_x0000_t202" style="position:absolute;margin-left:316.45pt;margin-top:8.65pt;width:87.6pt;height:24.4pt;z-index:251699200;visibility:visible;mso-wrap-style:square;mso-width-percent:0;mso-height-percent:0;mso-wrap-distance-left:9pt;mso-wrap-distance-top:0;mso-wrap-distance-right:9pt;mso-wrap-distance-bottom:0;mso-position-horizontal:absolute;mso-position-horizontal-relative:text;mso-position-vertical:absolute;mso-position-vertical-relative:text;mso-width-percent:0;mso-height-percent:0;mso-width-relative:margin;mso-height-relative:margin;v-text-anchor:top" o:gfxdata="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" filled="f" stroked="f" strokeweight=".5pt">
                 <v:textbox>
                   <w:txbxContent>
                     <w:p>
@@ -4770,7 +4744,7 @@
           </mc:Choice>
           <mc:Fallback>
             <w:pict>
-              <v:shape id="Text Box 29" o:spid="_x0000_s1030" type="#_x0000_t202" style="position:absolute;margin-left:255.65pt;margin-top:4.95pt;width:85.75pt;height:50.7pt;z-index:251681792;visibility:visible;mso-wrap-style:square;mso-width-percent:0;mso-height-percent:0;mso-wrap-distance-left:9pt;mso-wrap-distance-top:0;mso-wrap-distance-right:9pt;mso-wrap-distance-bottom:0;mso-position-horizontal:absolute;mso-position-horizontal-relative:text;mso-position-vertical:absolute;mso-position-vertical-relative:text;mso-width-percent:0;mso-height-percent:0;mso-width-relative:margin;mso-height-relative:margin;v-text-anchor:top" o:gfxdata="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" filled="f" stroked="f" strokeweight=".5pt">
+              <v:shape w14:anchorId="338FBE3C" id="Text Box 29" o:spid="_x0000_s1030" type="#_x0000_t202" style="position:absolute;margin-left:255.65pt;margin-top:4.95pt;width:85.75pt;height:50.7pt;z-index:251681792;visibility:visible;mso-wrap-style:square;mso-width-percent:0;mso-height-percent:0;mso-wrap-distance-left:9pt;mso-wrap-distance-top:0;mso-wrap-distance-right:9pt;mso-wrap-distance-bottom:0;mso-position-horizontal:absolute;mso-position-horizontal-relative:text;mso-position-vertical:absolute;mso-position-vertical-relative:text;mso-width-percent:0;mso-height-percent:0;mso-width-relative:margin;mso-height-relative:margin;v-text-anchor:top" o:gfxdata="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" filled="f" stroked="f" strokeweight=".5pt">
                 <v:textbox>
                   <w:txbxContent>
                     <w:p>
@@ -4932,7 +4906,7 @@
           </mc:Choice>
           <mc:Fallback>
             <w:pict>
-              <v:shapetype id="_x0000_t38" coordsize="21600,21600" o:spt="38" o:oned="t" path="m,c@0,0@1,5400@1,10800@1,16200@2,21600,21600,21600e" filled="f">
+              <v:shapetype w14:anchorId="6871F056" id="_x0000_t38" coordsize="21600,21600" o:spt="38" o:oned="t" path="m,c@0,0@1,5400@1,10800@1,16200@2,21600,21600,21600e" filled="f">
                 <v:formulas>
                   <v:f eqn="mid #0 0"/>
                   <v:f eqn="val #0"/>
@@ -5017,7 +4991,7 @@
           </mc:Choice>
           <mc:Fallback>
             <w:pict>
-              <v:shape id="Curved Connector 61" o:spid="_x0000_s1026" type="#_x0000_t38" style="position:absolute;margin-left:127.1pt;margin-top:140.7pt;width:81.95pt;height:50.7pt;flip:y;z-index:251710464;visibility:visible;mso-wrap-style:square;mso-width-percent:0;mso-height-percent:0;mso-wrap-distance-left:9pt;mso-wrap-distance-top:0;mso-wrap-distance-right:9pt;mso-wrap-distance-bottom:0;mso-position-horizontal:absolute;mso-position-horizontal-relative:text;mso-position-vertical:absolute;mso-position-vertical-relative:text;mso-width-percent:0;mso-height-percent:0;mso-width-relative:margin;mso-height-relative:margin" o:gfxdata="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" adj="10800" strokecolor="#4579b8 [3044]">
+              <v:shape w14:anchorId="46E722EC" id="Curved Connector 61" o:spid="_x0000_s1026" type="#_x0000_t38" style="position:absolute;margin-left:127.1pt;margin-top:140.7pt;width:81.95pt;height:50.7pt;flip:y;z-index:251710464;visibility:visible;mso-wrap-style:square;mso-width-percent:0;mso-height-percent:0;mso-wrap-distance-left:9pt;mso-wrap-distance-top:0;mso-wrap-distance-right:9pt;mso-wrap-distance-bottom:0;mso-position-horizontal:absolute;mso-position-horizontal-relative:text;mso-position-vertical:absolute;mso-position-vertical-relative:text;mso-width-percent:0;mso-height-percent:0;mso-width-relative:margin;mso-height-relative:margin" o:gfxdata="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" adj="10800" strokecolor="#4579b8 [3044]">
                 <v:stroke endarrow="open"/>
               </v:shape>
             </w:pict>
@@ -5084,7 +5058,7 @@
           </mc:Choice>
           <mc:Fallback>
             <w:pict>
-              <v:shape id="Curved Connector 60" o:spid="_x0000_s1026" type="#_x0000_t38" style="position:absolute;margin-left:127.1pt;margin-top:142.55pt;width:45.1pt;height:48.85pt;flip:y;z-index:251709440;visibility:visible;mso-wrap-style:square;mso-wrap-distance-left:9pt;mso-wrap-distance-top:0;mso-wrap-distance-right:9pt;mso-wrap-distance-bottom:0;mso-position-horizontal:absolute;mso-position-horizontal-relative:text;mso-position-vertical:absolute;mso-position-vertical-relative:text" o:gfxdata="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" adj="10800" strokecolor="#4579b8 [3044]">
+              <v:shape w14:anchorId="27E08E46" id="Curved Connector 60" o:spid="_x0000_s1026" type="#_x0000_t38" style="position:absolute;margin-left:127.1pt;margin-top:142.55pt;width:45.1pt;height:48.85pt;flip:y;z-index:251709440;visibility:visible;mso-wrap-style:square;mso-wrap-distance-left:9pt;mso-wrap-distance-top:0;mso-wrap-distance-right:9pt;mso-wrap-distance-bottom:0;mso-position-horizontal:absolute;mso-position-horizontal-relative:text;mso-position-vertical:absolute;mso-position-vertical-relative:text" o:gfxdata="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" adj="10800" strokecolor="#4579b8 [3044]">
                 <v:stroke endarrow="open"/>
               </v:shape>
             </w:pict>
@@ -5168,7 +5142,7 @@
           </mc:Choice>
           <mc:Fallback>
             <w:pict>
-              <v:rect id="Rectangle 57" o:spid="_x0000_s1026" style="position:absolute;margin-left:248.25pt;margin-top:137.4pt;width:8.7pt;height:5pt;z-index:251706368;visibility:visible;mso-wrap-style:square;mso-wrap-distance-left:9pt;mso-wrap-distance-top:0;mso-wrap-distance-right:9pt;mso-wrap-distance-bottom:0;mso-position-horizontal:absolute;mso-position-horizontal-relative:text;mso-position-vertical:absolute;mso-position-vertical-relative:text;v-text-anchor:middle" o:gfxdata="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" fillcolor="#b2a1c7 [1943]" strokecolor="#5f497a [2407]" strokeweight="2pt"/>
+              <v:rect w14:anchorId="607855E6" id="Rectangle 57" o:spid="_x0000_s1026" style="position:absolute;margin-left:248.25pt;margin-top:137.4pt;width:8.7pt;height:5pt;z-index:251706368;visibility:visible;mso-wrap-style:square;mso-wrap-distance-left:9pt;mso-wrap-distance-top:0;mso-wrap-distance-right:9pt;mso-wrap-distance-bottom:0;mso-position-horizontal:absolute;mso-position-horizontal-relative:text;mso-position-vertical:absolute;mso-position-vertical-relative:text;v-text-anchor:middle" o:gfxdata="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" fillcolor="#b2a1c7 [1943]" strokecolor="#5f497a [2407]" strokeweight="2pt"/>
             </w:pict>
           </mc:Fallback>
         </mc:AlternateContent>
@@ -5250,7 +5224,7 @@
           </mc:Choice>
           <mc:Fallback>
             <w:pict>
-              <v:rect id="Rectangle 58" o:spid="_x0000_s1026" style="position:absolute;margin-left:248.6pt;margin-top:132.35pt;width:8.7pt;height:5pt;z-index:251707392;visibility:visible;mso-wrap-style:square;mso-wrap-distance-left:9pt;mso-wrap-distance-top:0;mso-wrap-distance-right:9pt;mso-wrap-distance-bottom:0;mso-position-horizontal:absolute;mso-position-horizontal-relative:text;mso-position-vertical:absolute;mso-position-vertical-relative:text;v-text-anchor:middle" o:gfxdata="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" fillcolor="#b2a1c7 [1943]" strokecolor="#5f497a [2407]" strokeweight="2pt"/>
+              <v:rect w14:anchorId="74E2C2D2" id="Rectangle 58" o:spid="_x0000_s1026" style="position:absolute;margin-left:248.6pt;margin-top:132.35pt;width:8.7pt;height:5pt;z-index:251707392;visibility:visible;mso-wrap-style:square;mso-wrap-distance-left:9pt;mso-wrap-distance-top:0;mso-wrap-distance-right:9pt;mso-wrap-distance-bottom:0;mso-position-horizontal:absolute;mso-position-horizontal-relative:text;mso-position-vertical:absolute;mso-position-vertical-relative:text;v-text-anchor:middle" o:gfxdata="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" fillcolor="#b2a1c7 [1943]" strokecolor="#5f497a [2407]" strokeweight="2pt"/>
             </w:pict>
           </mc:Fallback>
         </mc:AlternateContent>
@@ -5332,7 +5306,7 @@
           </mc:Choice>
           <mc:Fallback>
             <w:pict>
-              <v:rect id="Rectangle 59" o:spid="_x0000_s1026" style="position:absolute;margin-left:248.3pt;margin-top:127.45pt;width:8.7pt;height:5pt;z-index:251708416;visibility:visible;mso-wrap-style:square;mso-wrap-distance-left:9pt;mso-wrap-distance-top:0;mso-wrap-distance-right:9pt;mso-wrap-distance-bottom:0;mso-position-horizontal:absolute;mso-position-horizontal-relative:text;mso-position-vertical:absolute;mso-position-vertical-relative:text;v-text-anchor:middle" o:gfxdata="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" fillcolor="#b2a1c7 [1943]" strokecolor="#5f497a [2407]" strokeweight="2pt"/>
+              <v:rect w14:anchorId="01D6B67D" id="Rectangle 59" o:spid="_x0000_s1026" style="position:absolute;margin-left:248.3pt;margin-top:127.45pt;width:8.7pt;height:5pt;z-index:251708416;visibility:visible;mso-wrap-style:square;mso-wrap-distance-left:9pt;mso-wrap-distance-top:0;mso-wrap-distance-right:9pt;mso-wrap-distance-bottom:0;mso-position-horizontal:absolute;mso-position-horizontal-relative:text;mso-position-vertical:absolute;mso-position-vertical-relative:text;v-text-anchor:middle" o:gfxdata="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" fillcolor="#b2a1c7 [1943]" strokecolor="#5f497a [2407]" strokeweight="2pt"/>
             </w:pict>
           </mc:Fallback>
         </mc:AlternateContent>
@@ -5414,7 +5388,7 @@
           </mc:Choice>
           <mc:Fallback>
             <w:pict>
-              <v:rect id="Rectangle 56" o:spid="_x0000_s1026" style="position:absolute;margin-left:210.75pt;margin-top:132.75pt;width:8.75pt;height:5pt;z-index:251705344;visibility:visible;mso-wrap-style:square;mso-wrap-distance-left:9pt;mso-wrap-distance-top:0;mso-wrap-distance-right:9pt;mso-wrap-distance-bottom:0;mso-position-horizontal:absolute;mso-position-horizontal-relative:text;mso-position-vertical:absolute;mso-position-vertical-relative:text;v-text-anchor:middle" o:gfxdata="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" fillcolor="#b2a1c7 [1943]" strokecolor="#5f497a [2407]" strokeweight="2pt"/>
+              <v:rect w14:anchorId="58239C2B" id="Rectangle 56" o:spid="_x0000_s1026" style="position:absolute;margin-left:210.75pt;margin-top:132.75pt;width:8.75pt;height:5pt;z-index:251705344;visibility:visible;mso-wrap-style:square;mso-wrap-distance-left:9pt;mso-wrap-distance-top:0;mso-wrap-distance-right:9pt;mso-wrap-distance-bottom:0;mso-position-horizontal:absolute;mso-position-horizontal-relative:text;mso-position-vertical:absolute;mso-position-vertical-relative:text;v-text-anchor:middle" o:gfxdata="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" fillcolor="#b2a1c7 [1943]" strokecolor="#5f497a [2407]" strokeweight="2pt"/>
             </w:pict>
           </mc:Fallback>
         </mc:AlternateContent>
@@ -5496,7 +5470,7 @@
           </mc:Choice>
           <mc:Fallback>
             <w:pict>
-              <v:rect id="Rectangle 55" o:spid="_x0000_s1026" style="position:absolute;margin-left:211.1pt;margin-top:137.8pt;width:8.75pt;height:5pt;z-index:251704320;visibility:visible;mso-wrap-style:square;mso-wrap-distance-left:9pt;mso-wrap-distance-top:0;mso-wrap-distance-right:9pt;mso-wrap-distance-bottom:0;mso-position-horizontal:absolute;mso-position-horizontal-relative:text;mso-position-vertical:absolute;mso-position-vertical-relative:text;v-text-anchor:middle" o:gfxdata="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" fillcolor="#b2a1c7 [1943]" strokecolor="#5f497a [2407]" strokeweight="2pt"/>
+              <v:rect w14:anchorId="71A988EF" id="Rectangle 55" o:spid="_x0000_s1026" style="position:absolute;margin-left:211.1pt;margin-top:137.8pt;width:8.75pt;height:5pt;z-index:251704320;visibility:visible;mso-wrap-style:square;mso-wrap-distance-left:9pt;mso-wrap-distance-top:0;mso-wrap-distance-right:9pt;mso-wrap-distance-bottom:0;mso-position-horizontal:absolute;mso-position-horizontal-relative:text;mso-position-vertical:absolute;mso-position-vertical-relative:text;v-text-anchor:middle" o:gfxdata="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" fillcolor="#b2a1c7 [1943]" strokecolor="#5f497a [2407]" strokeweight="2pt"/>
             </w:pict>
           </mc:Fallback>
         </mc:AlternateContent>
@@ -5578,7 +5552,7 @@
           </mc:Choice>
           <mc:Fallback>
             <w:pict>
-              <v:rect id="Rectangle 54" o:spid="_x0000_s1026" style="position:absolute;margin-left:177.5pt;margin-top:138.15pt;width:8.75pt;height:5pt;z-index:251703296;visibility:visible;mso-wrap-style:square;mso-wrap-distance-left:9pt;mso-wrap-distance-top:0;mso-wrap-distance-right:9pt;mso-wrap-distance-bottom:0;mso-position-horizontal:absolute;mso-position-horizontal-relative:text;mso-position-vertical:absolute;mso-position-vertical-relative:text;v-text-anchor:middle" o:gfxdata="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" fillcolor="#b2a1c7 [1943]" strokecolor="#5f497a [2407]" strokeweight="2pt"/>
+              <v:rect w14:anchorId="3BA87856" id="Rectangle 54" o:spid="_x0000_s1026" style="position:absolute;margin-left:177.5pt;margin-top:138.15pt;width:8.75pt;height:5pt;z-index:251703296;visibility:visible;mso-wrap-style:square;mso-wrap-distance-left:9pt;mso-wrap-distance-top:0;mso-wrap-distance-right:9pt;mso-wrap-distance-bottom:0;mso-position-horizontal:absolute;mso-position-horizontal-relative:text;mso-position-vertical:absolute;mso-position-vertical-relative:text;v-text-anchor:middle" o:gfxdata="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" fillcolor="#b2a1c7 [1943]" strokecolor="#5f497a [2407]" strokeweight="2pt"/>
             </w:pict>
           </mc:Fallback>
         </mc:AlternateContent>
@@ -5643,7 +5617,7 @@
           </mc:Choice>
           <mc:Fallback>
             <w:pict>
-              <v:shape id="Curved Connector 47" o:spid="_x0000_s1026" type="#_x0000_t38" style="position:absolute;margin-left:347.8pt;margin-top:31.45pt;width:40.05pt;height:83.2pt;z-index:251698176;visibility:visible;mso-wrap-style:square;mso-wrap-distance-left:9pt;mso-wrap-distance-top:0;mso-wrap-distance-right:9pt;mso-wrap-distance-bottom:0;mso-position-horizontal:absolute;mso-position-horizontal-relative:text;mso-position-vertical:absolute;mso-position-vertical-relative:text" o:gfxdata="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" adj="10800" strokecolor="#4579b8 [3044]">
+              <v:shape w14:anchorId="1ADE85B0" id="Curved Connector 47" o:spid="_x0000_s1026" type="#_x0000_t38" style="position:absolute;margin-left:347.8pt;margin-top:31.45pt;width:40.05pt;height:83.2pt;z-index:251698176;visibility:visible;mso-wrap-style:square;mso-wrap-distance-left:9pt;mso-wrap-distance-top:0;mso-wrap-distance-right:9pt;mso-wrap-distance-bottom:0;mso-position-horizontal:absolute;mso-position-horizontal-relative:text;mso-position-vertical:absolute;mso-position-vertical-relative:text" o:gfxdata="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" adj="10800" strokecolor="#4579b8 [3044]">
                 <v:stroke endarrow="open"/>
               </v:shape>
             </w:pict>
@@ -5732,7 +5706,7 @@
           </mc:Choice>
           <mc:Fallback>
             <w:pict>
-              <v:shape id="Text Box 41" o:spid="_x0000_s1031" type="#_x0000_t202" style="position:absolute;margin-left:-52.6pt;margin-top:7.25pt;width:73.85pt;height:36.3pt;z-index:251692032;visibility:visible;mso-wrap-style:square;mso-width-percent:0;mso-height-percent:0;mso-wrap-distance-left:9pt;mso-wrap-distance-top:0;mso-wrap-distance-right:9pt;mso-wrap-distance-bottom:0;mso-position-horizontal:absolute;mso-position-horizontal-relative:text;mso-position-vertical:absolute;mso-position-vertical-relative:text;mso-width-percent:0;mso-height-percent:0;mso-width-relative:margin;mso-height-relative:margin;v-text-anchor:top" o:gfxdata="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" filled="f" stroked="f" strokeweight=".5pt">
+              <v:shape w14:anchorId="256BE75B" id="Text Box 41" o:spid="_x0000_s1031" type="#_x0000_t202" style="position:absolute;margin-left:-52.6pt;margin-top:7.25pt;width:73.85pt;height:36.3pt;z-index:251692032;visibility:visible;mso-wrap-style:square;mso-width-percent:0;mso-height-percent:0;mso-wrap-distance-left:9pt;mso-wrap-distance-top:0;mso-wrap-distance-right:9pt;mso-wrap-distance-bottom:0;mso-position-horizontal:absolute;mso-position-horizontal-relative:text;mso-position-vertical:absolute;mso-position-vertical-relative:text;mso-width-percent:0;mso-height-percent:0;mso-width-relative:margin;mso-height-relative:margin;v-text-anchor:top" o:gfxdata="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" filled="f" stroked="f" strokeweight=".5pt">
                 <v:textbox>
                   <w:txbxContent>
                     <w:p>
@@ -5820,7 +5794,7 @@
           </mc:Choice>
           <mc:Fallback>
             <w:pict>
-              <v:rect id="Rectangle 52" o:spid="_x0000_s1026" style="position:absolute;margin-left:-52.4pt;margin-top:8.25pt;width:490.85pt;height:33.15pt;z-index:251673600;visibility:visible;mso-wrap-style:square;mso-wrap-distance-left:9pt;mso-wrap-distance-top:0;mso-wrap-distance-right:9pt;mso-wrap-distance-bottom:0;mso-position-horizontal:absolute;mso-position-horizontal-relative:text;mso-position-vertical:absolute;mso-position-vertical-relative:text;v-text-anchor:middle" o:gfxdata="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" fillcolor="#eaf1dd [662]" stroked="f" strokeweight="2pt"/>
+              <v:rect w14:anchorId="23C91C61" id="Rectangle 52" o:spid="_x0000_s1026" style="position:absolute;margin-left:-52.4pt;margin-top:8.25pt;width:490.85pt;height:33.15pt;z-index:251673600;visibility:visible;mso-wrap-style:square;mso-wrap-distance-left:9pt;mso-wrap-distance-top:0;mso-wrap-distance-right:9pt;mso-wrap-distance-bottom:0;mso-position-horizontal:absolute;mso-position-horizontal-relative:text;mso-position-vertical:absolute;mso-position-vertical-relative:text;v-text-anchor:middle" o:gfxdata="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" fillcolor="#eaf1dd [662]" stroked="f" strokeweight="2pt"/>
             </w:pict>
           </mc:Fallback>
         </mc:AlternateContent>
@@ -5885,7 +5859,7 @@
           </mc:Choice>
           <mc:Fallback>
             <w:pict>
-              <v:shape id="Curved Connector 42" o:spid="_x0000_s1026" type="#_x0000_t38" style="position:absolute;margin-left:172.15pt;margin-top:31.65pt;width:40.05pt;height:83.2pt;z-index:251693056;visibility:visible;mso-wrap-style:square;mso-wrap-distance-left:9pt;mso-wrap-distance-top:0;mso-wrap-distance-right:9pt;mso-wrap-distance-bottom:0;mso-position-horizontal:absolute;mso-position-horizontal-relative:text;mso-position-vertical:absolute;mso-position-vertical-relative:text" o:gfxdata="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" adj="10800" strokecolor="#4579b8 [3044]">
+              <v:shape w14:anchorId="6F9866A4" id="Curved Connector 42" o:spid="_x0000_s1026" type="#_x0000_t38" style="position:absolute;margin-left:172.15pt;margin-top:31.65pt;width:40.05pt;height:83.2pt;z-index:251693056;visibility:visible;mso-wrap-style:square;mso-wrap-distance-left:9pt;mso-wrap-distance-top:0;mso-wrap-distance-right:9pt;mso-wrap-distance-bottom:0;mso-position-horizontal:absolute;mso-position-horizontal-relative:text;mso-position-vertical:absolute;mso-position-vertical-relative:text" o:gfxdata="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" adj="10800" strokecolor="#4579b8 [3044]">
                 <v:stroke endarrow="open"/>
               </v:shape>
             </w:pict>
@@ -5952,7 +5926,7 @@
           </mc:Choice>
           <mc:Fallback>
             <w:pict>
-              <v:shape id="Curved Connector 44" o:spid="_x0000_s1026" type="#_x0000_t38" style="position:absolute;margin-left:242.95pt;margin-top:31.95pt;width:40.05pt;height:83.2pt;z-index:251695104;visibility:visible;mso-wrap-style:square;mso-wrap-distance-left:9pt;mso-wrap-distance-top:0;mso-wrap-distance-right:9pt;mso-wrap-distance-bottom:0;mso-position-horizontal:absolute;mso-position-horizontal-relative:text;mso-position-vertical:absolute;mso-position-vertical-relative:text" o:gfxdata="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" adj="10800" strokecolor="#4579b8 [3044]">
+              <v:shape w14:anchorId="41167544" id="Curved Connector 44" o:spid="_x0000_s1026" type="#_x0000_t38" style="position:absolute;margin-left:242.95pt;margin-top:31.95pt;width:40.05pt;height:83.2pt;z-index:251695104;visibility:visible;mso-wrap-style:square;mso-wrap-distance-left:9pt;mso-wrap-distance-top:0;mso-wrap-distance-right:9pt;mso-wrap-distance-bottom:0;mso-position-horizontal:absolute;mso-position-horizontal-relative:text;mso-position-vertical:absolute;mso-position-vertical-relative:text" o:gfxdata="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" adj="10800" strokecolor="#4579b8 [3044]">
                 <v:stroke endarrow="open"/>
               </v:shape>
             </w:pict>
@@ -6019,7 +5993,7 @@
           </mc:Choice>
           <mc:Fallback>
             <w:pict>
-              <v:shape id="Curved Connector 46" o:spid="_x0000_s1026" type="#_x0000_t38" style="position:absolute;margin-left:313.05pt;margin-top:32.05pt;width:40.05pt;height:83.2pt;z-index:251697152;visibility:visible;mso-wrap-style:square;mso-wrap-distance-left:9pt;mso-wrap-distance-top:0;mso-wrap-distance-right:9pt;mso-wrap-distance-bottom:0;mso-position-horizontal:absolute;mso-position-horizontal-relative:text;mso-position-vertical:absolute;mso-position-vertical-relative:text" o:gfxdata="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" adj="10800" strokecolor="#4579b8 [3044]">
+              <v:shape w14:anchorId="6BFE54B8" id="Curved Connector 46" o:spid="_x0000_s1026" type="#_x0000_t38" style="position:absolute;margin-left:313.05pt;margin-top:32.05pt;width:40.05pt;height:83.2pt;z-index:251697152;visibility:visible;mso-wrap-style:square;mso-wrap-distance-left:9pt;mso-wrap-distance-top:0;mso-wrap-distance-right:9pt;mso-wrap-distance-bottom:0;mso-position-horizontal:absolute;mso-position-horizontal-relative:text;mso-position-vertical:absolute;mso-position-vertical-relative:text" o:gfxdata="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" adj="10800" strokecolor="#4579b8 [3044]">
                 <v:stroke endarrow="open"/>
               </v:shape>
             </w:pict>
@@ -6108,7 +6082,7 @@
           </mc:Choice>
           <mc:Fallback>
             <w:pict>
-              <v:shape id="Text Box 51" o:spid="_x0000_s1032" type="#_x0000_t202" style="position:absolute;margin-left:296.7pt;margin-top:55.2pt;width:45.7pt;height:19.4pt;z-index:251701248;visibility:visible;mso-wrap-style:square;mso-width-percent:0;mso-height-percent:0;mso-wrap-distance-left:9pt;mso-wrap-distance-top:0;mso-wrap-distance-right:9pt;mso-wrap-distance-bottom:0;mso-position-horizontal:absolute;mso-position-horizontal-relative:text;mso-position-vertical:absolute;mso-position-vertical-relative:text;mso-width-percent:0;mso-height-percent:0;mso-width-relative:margin;mso-height-relative:margin;v-text-anchor:top" o:gfxdata="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" filled="f" stroked="f" strokeweight=".5pt">
+              <v:shape w14:anchorId="414A866C" id="Text Box 51" o:spid="_x0000_s1032" type="#_x0000_t202" style="position:absolute;margin-left:296.7pt;margin-top:55.2pt;width:45.7pt;height:19.4pt;z-index:251701248;visibility:visible;mso-wrap-style:square;mso-width-percent:0;mso-height-percent:0;mso-wrap-distance-left:9pt;mso-wrap-distance-top:0;mso-wrap-distance-right:9pt;mso-wrap-distance-bottom:0;mso-position-horizontal:absolute;mso-position-horizontal-relative:text;mso-position-vertical:absolute;mso-position-vertical-relative:text;mso-width-percent:0;mso-height-percent:0;mso-width-relative:margin;mso-height-relative:margin;v-text-anchor:top" o:gfxdata="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" filled="f" stroked="f" strokeweight=".5pt">
                 <v:textbox>
                   <w:txbxContent>
                     <w:p>
@@ -6189,7 +6163,7 @@
           </mc:Choice>
           <mc:Fallback>
             <w:pict>
-              <v:shapetype id="_x0000_t32" coordsize="21600,21600" o:spt="32" o:oned="t" path="m,l21600,21600e" filled="f">
+              <v:shapetype w14:anchorId="429899EF" id="_x0000_t32" coordsize="21600,21600" o:spt="32" o:oned="t" path="m,l21600,21600e" filled="f">
                 <v:path arrowok="t" fillok="f" o:connecttype="none"/>
                 <o:lock v:ext="edit" shapetype="t"/>
               </v:shapetype>
@@ -6282,7 +6256,7 @@
           </mc:Choice>
           <mc:Fallback>
             <w:pict>
-              <v:shape id="Text Box 40" o:spid="_x0000_s1033" type="#_x0000_t202" style="position:absolute;margin-left:-53.25pt;margin-top:45.55pt;width:73.85pt;height:38.8pt;z-index:251691008;visibility:visible;mso-wrap-style:square;mso-width-percent:0;mso-height-percent:0;mso-wrap-distance-left:9pt;mso-wrap-distance-top:0;mso-wrap-distance-right:9pt;mso-wrap-distance-bottom:0;mso-position-horizontal:absolute;mso-position-horizontal-relative:text;mso-position-vertical:absolute;mso-position-vertical-relative:text;mso-width-percent:0;mso-height-percent:0;mso-width-relative:margin;mso-height-relative:margin;v-text-anchor:top" o:gfxdata="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" filled="f" stroked="f" strokeweight=".5pt">
+              <v:shape w14:anchorId="74743666" id="Text Box 40" o:spid="_x0000_s1033" type="#_x0000_t202" style="position:absolute;margin-left:-53.25pt;margin-top:45.55pt;width:73.85pt;height:38.8pt;z-index:251691008;visibility:visible;mso-wrap-style:square;mso-width-percent:0;mso-height-percent:0;mso-wrap-distance-left:9pt;mso-wrap-distance-top:0;mso-wrap-distance-right:9pt;mso-wrap-distance-bottom:0;mso-position-horizontal:absolute;mso-position-horizontal-relative:text;mso-position-vertical:absolute;mso-position-vertical-relative:text;mso-width-percent:0;mso-height-percent:0;mso-width-relative:margin;mso-height-relative:margin;v-text-anchor:top" o:gfxdata="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" filled="f" stroked="f" strokeweight=".5pt">
                 <v:textbox>
                   <w:txbxContent>
                     <w:p>
@@ -6379,7 +6353,7 @@
           </mc:Choice>
           <mc:Fallback>
             <w:pict>
-              <v:shape id="Text Box 35" o:spid="_x0000_s1034" type="#_x0000_t202" style="position:absolute;margin-left:404.75pt;margin-top:55.25pt;width:38.15pt;height:19.4pt;z-index:251687936;visibility:visible;mso-wrap-style:square;mso-width-percent:0;mso-height-percent:0;mso-wrap-distance-left:9pt;mso-wrap-distance-top:0;mso-wrap-distance-right:9pt;mso-wrap-distance-bottom:0;mso-position-horizontal:absolute;mso-position-horizontal-relative:text;mso-position-vertical:absolute;mso-position-vertical-relative:text;mso-width-percent:0;mso-height-percent:0;mso-width-relative:margin;mso-height-relative:margin;v-text-anchor:top" o:gfxdata="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" filled="f" stroked="f" strokeweight=".5pt">
+              <v:shape w14:anchorId="28E2E818" id="Text Box 35" o:spid="_x0000_s1034" type="#_x0000_t202" style="position:absolute;margin-left:404.75pt;margin-top:55.25pt;width:38.15pt;height:19.4pt;z-index:251687936;visibility:visible;mso-wrap-style:square;mso-width-percent:0;mso-height-percent:0;mso-wrap-distance-left:9pt;mso-wrap-distance-top:0;mso-wrap-distance-right:9pt;mso-wrap-distance-bottom:0;mso-position-horizontal:absolute;mso-position-horizontal-relative:text;mso-position-vertical:absolute;mso-position-vertical-relative:text;mso-width-percent:0;mso-height-percent:0;mso-width-relative:margin;mso-height-relative:margin;v-text-anchor:top" o:gfxdata="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" filled="f" stroked="f" strokeweight=".5pt">
                 <v:textbox>
                   <w:txbxContent>
                     <w:p>
@@ -6464,7 +6438,7 @@
           </mc:Choice>
           <mc:Fallback>
             <w:pict>
-              <v:rect id="Rectangle 49" o:spid="_x0000_s1026" style="position:absolute;margin-left:-52.6pt;margin-top:47.4pt;width:490.85pt;height:33.2pt;z-index:251674624;visibility:visible;mso-wrap-style:square;mso-wrap-distance-left:9pt;mso-wrap-distance-top:0;mso-wrap-distance-right:9pt;mso-wrap-distance-bottom:0;mso-position-horizontal:absolute;mso-position-horizontal-relative:text;mso-position-vertical:absolute;mso-position-vertical-relative:text;v-text-anchor:middle" o:gfxdata="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" fillcolor="#eeece1 [3214]" stroked="f" strokeweight="2pt"/>
+              <v:rect w14:anchorId="7A209B73" id="Rectangle 49" o:spid="_x0000_s1026" style="position:absolute;margin-left:-52.6pt;margin-top:47.4pt;width:490.85pt;height:33.2pt;z-index:251674624;visibility:visible;mso-wrap-style:square;mso-wrap-distance-left:9pt;mso-wrap-distance-top:0;mso-wrap-distance-right:9pt;mso-wrap-distance-bottom:0;mso-position-horizontal:absolute;mso-position-horizontal-relative:text;mso-position-vertical:absolute;mso-position-vertical-relative:text;v-text-anchor:middle" o:gfxdata="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" fillcolor="#eeece1 [3214]" stroked="f" strokeweight="2pt"/>
             </w:pict>
           </mc:Fallback>
         </mc:AlternateContent>
@@ -6565,7 +6539,7 @@
           </mc:Choice>
           <mc:Fallback>
             <w:pict>
-              <v:shape id="Text Box 43" o:spid="_x0000_s1035" type="#_x0000_t202" style="position:absolute;margin-left:121.8pt;margin-top:9.2pt;width:87.6pt;height:24.4pt;z-index:251694080;visibility:visible;mso-wrap-style:square;mso-width-percent:0;mso-height-percent:0;mso-wrap-distance-left:9pt;mso-wrap-distance-top:0;mso-wrap-distance-right:9pt;mso-wrap-distance-bottom:0;mso-position-horizontal:absolute;mso-position-horizontal-relative:text;mso-position-vertical:absolute;mso-position-vertical-relative:text;mso-width-percent:0;mso-height-percent:0;mso-width-relative:margin;mso-height-relative:margin;v-text-anchor:top" o:gfxdata="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" filled="f" stroked="f" strokeweight=".5pt">
+              <v:shape w14:anchorId="6097CEA4" id="Text Box 43" o:spid="_x0000_s1035" type="#_x0000_t202" style="position:absolute;margin-left:121.8pt;margin-top:9.2pt;width:87.6pt;height:24.4pt;z-index:251694080;visibility:visible;mso-wrap-style:square;mso-width-percent:0;mso-height-percent:0;mso-wrap-distance-left:9pt;mso-wrap-distance-top:0;mso-wrap-distance-right:9pt;mso-wrap-distance-bottom:0;mso-position-horizontal:absolute;mso-position-horizontal-relative:text;mso-position-vertical:absolute;mso-position-vertical-relative:text;mso-width-percent:0;mso-height-percent:0;mso-width-relative:margin;mso-height-relative:margin;v-text-anchor:top" o:gfxdata="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" filled="f" stroked="f" strokeweight=".5pt">
                 <v:textbox>
                   <w:txbxContent>
                     <w:p>
@@ -6685,7 +6659,7 @@
           </mc:Choice>
           <mc:Fallback>
             <w:pict>
-              <v:shape id="Text Box 45" o:spid="_x0000_s1036" type="#_x0000_t202" style="position:absolute;margin-left:180pt;margin-top:8.85pt;width:87.6pt;height:24.4pt;z-index:251696128;visibility:visible;mso-wrap-style:square;mso-width-percent:0;mso-height-percent:0;mso-wrap-distance-left:9pt;mso-wrap-distance-top:0;mso-wrap-distance-right:9pt;mso-wrap-distance-bottom:0;mso-position-horizontal:absolute;mso-position-horizontal-relative:text;mso-position-vertical:absolute;mso-position-vertical-relative:text;mso-width-percent:0;mso-height-percent:0;mso-width-relative:margin;mso-height-relative:margin;v-text-anchor:top" o:gfxdata="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" filled="f" stroked="f" strokeweight=".5pt">
+              <v:shape w14:anchorId="23D67E47" id="Text Box 45" o:spid="_x0000_s1036" type="#_x0000_t202" style="position:absolute;margin-left:180pt;margin-top:8.85pt;width:87.6pt;height:24.4pt;z-index:251696128;visibility:visible;mso-wrap-style:square;mso-width-percent:0;mso-height-percent:0;mso-wrap-distance-left:9pt;mso-wrap-distance-top:0;mso-wrap-distance-right:9pt;mso-wrap-distance-bottom:0;mso-position-horizontal:absolute;mso-position-horizontal-relative:text;mso-position-vertical:absolute;mso-position-vertical-relative:text;mso-width-percent:0;mso-height-percent:0;mso-width-relative:margin;mso-height-relative:margin;v-text-anchor:top" o:gfxdata="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" filled="f" stroked="f" strokeweight=".5pt">
                 <v:textbox>
                   <w:txbxContent>
                     <w:p>
@@ -6791,7 +6765,7 @@
           </mc:Choice>
           <mc:Fallback>
             <w:pict>
-              <v:shape id="Text Box 25" o:spid="_x0000_s1037" type="#_x0000_t202" style="position:absolute;margin-left:54pt;margin-top:55.35pt;width:38.15pt;height:19.4pt;z-index:251678720;visibility:visible;mso-wrap-style:square;mso-width-percent:0;mso-height-percent:0;mso-wrap-distance-left:9pt;mso-wrap-distance-top:0;mso-wrap-distance-right:9pt;mso-wrap-distance-bottom:0;mso-position-horizontal:absolute;mso-position-horizontal-relative:text;mso-position-vertical:absolute;mso-position-vertical-relative:text;mso-width-percent:0;mso-height-percent:0;mso-width-relative:margin;mso-height-relative:margin;v-text-anchor:top" o:gfxdata="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" filled="f" stroked="f" strokeweight=".5pt">
+              <v:shape w14:anchorId="69D0D2E6" id="Text Box 25" o:spid="_x0000_s1037" type="#_x0000_t202" style="position:absolute;margin-left:54pt;margin-top:55.35pt;width:38.15pt;height:19.4pt;z-index:251678720;visibility:visible;mso-wrap-style:square;mso-width-percent:0;mso-height-percent:0;mso-wrap-distance-left:9pt;mso-wrap-distance-top:0;mso-wrap-distance-right:9pt;mso-wrap-distance-bottom:0;mso-position-horizontal:absolute;mso-position-horizontal-relative:text;mso-position-vertical:absolute;mso-position-vertical-relative:text;mso-width-percent:0;mso-height-percent:0;mso-width-relative:margin;mso-height-relative:margin;v-text-anchor:top" o:gfxdata="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" filled="f" stroked="f" strokeweight=".5pt">
                 <v:textbox>
                   <w:txbxContent>
                     <w:p>
@@ -6872,7 +6846,7 @@
           </mc:Choice>
           <mc:Fallback>
             <w:pict>
-              <v:shape id="Straight Arrow Connector 24" o:spid="_x0000_s1026" type="#_x0000_t32" style="position:absolute;margin-left:73.4pt;margin-top:80.15pt;width:0;height:36.9pt;z-index:251677696;visibility:visible;mso-wrap-style:square;mso-width-percent:0;mso-height-percent:0;mso-wrap-distance-left:9pt;mso-wrap-distance-top:0;mso-wrap-distance-right:9pt;mso-wrap-distance-bottom:0;mso-position-horizontal:absolute;mso-position-horizontal-relative:text;mso-position-vertical:absolute;mso-position-vertical-relative:text;mso-width-percent:0;mso-height-percent:0;mso-width-relative:margin;mso-height-relative:margin" o:gfxdata="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" strokecolor="#4579b8 [3044]">
+              <v:shape w14:anchorId="5A28900A" id="Straight Arrow Connector 24" o:spid="_x0000_s1026" type="#_x0000_t32" style="position:absolute;margin-left:73.4pt;margin-top:80.15pt;width:0;height:36.9pt;z-index:251677696;visibility:visible;mso-wrap-style:square;mso-width-percent:0;mso-height-percent:0;mso-wrap-distance-left:9pt;mso-wrap-distance-top:0;mso-wrap-distance-right:9pt;mso-wrap-distance-bottom:0;mso-position-horizontal:absolute;mso-position-horizontal-relative:text;mso-position-vertical:absolute;mso-position-vertical-relative:text;mso-width-percent:0;mso-height-percent:0;mso-width-relative:margin;mso-height-relative:margin" o:gfxdata="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" strokecolor="#4579b8 [3044]">
                 <v:stroke endarrow="open"/>
               </v:shape>
             </w:pict>
@@ -6945,7 +6919,7 @@
           </mc:Choice>
           <mc:Fallback>
             <w:pict>
-              <v:shape id="Straight Arrow Connector 34" o:spid="_x0000_s1026" type="#_x0000_t32" style="position:absolute;margin-left:423.9pt;margin-top:80.05pt;width:0;height:35.65pt;z-index:251686912;visibility:visible;mso-wrap-style:square;mso-width-percent:0;mso-height-percent:0;mso-wrap-distance-left:9pt;mso-wrap-distance-top:0;mso-wrap-distance-right:9pt;mso-wrap-distance-bottom:0;mso-position-horizontal:absolute;mso-position-horizontal-relative:text;mso-position-vertical:absolute;mso-position-vertical-relative:text;mso-width-percent:0;mso-height-percent:0;mso-width-relative:margin;mso-height-relative:margin" o:gfxdata="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" strokecolor="#4579b8 [3044]">
+              <v:shape w14:anchorId="3BFDF842" id="Straight Arrow Connector 34" o:spid="_x0000_s1026" type="#_x0000_t32" style="position:absolute;margin-left:423.9pt;margin-top:80.05pt;width:0;height:35.65pt;z-index:251686912;visibility:visible;mso-wrap-style:square;mso-width-percent:0;mso-height-percent:0;mso-wrap-distance-left:9pt;mso-wrap-distance-top:0;mso-wrap-distance-right:9pt;mso-wrap-distance-bottom:0;mso-position-horizontal:absolute;mso-position-horizontal-relative:text;mso-position-vertical:absolute;mso-position-vertical-relative:text;mso-width-percent:0;mso-height-percent:0;mso-width-relative:margin;mso-height-relative:margin" o:gfxdata="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" strokecolor="#4579b8 [3044]">
                 <v:stroke endarrow="open"/>
               </v:shape>
             </w:pict>
@@ -7034,7 +7008,7 @@
           </mc:Choice>
           <mc:Fallback>
             <w:pict>
-              <v:shape id="Text Box 31" o:spid="_x0000_s1038" type="#_x0000_t202" style="position:absolute;margin-left:225.9pt;margin-top:55.7pt;width:45.7pt;height:19.4pt;z-index:251683840;visibility:visible;mso-wrap-style:square;mso-width-percent:0;mso-height-percent:0;mso-wrap-distance-left:9pt;mso-wrap-distance-top:0;mso-wrap-distance-right:9pt;mso-wrap-distance-bottom:0;mso-position-horizontal:absolute;mso-position-horizontal-relative:text;mso-position-vertical:absolute;mso-position-vertical-relative:text;mso-width-percent:0;mso-height-percent:0;mso-width-relative:margin;mso-height-relative:margin;v-text-anchor:top" o:gfxdata="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" filled="f" stroked="f" strokeweight=".5pt">
+              <v:shape w14:anchorId="5B9D778E" id="Text Box 31" o:spid="_x0000_s1038" type="#_x0000_t202" style="position:absolute;margin-left:225.9pt;margin-top:55.7pt;width:45.7pt;height:19.4pt;z-index:251683840;visibility:visible;mso-wrap-style:square;mso-width-percent:0;mso-height-percent:0;mso-wrap-distance-left:9pt;mso-wrap-distance-top:0;mso-wrap-distance-right:9pt;mso-wrap-distance-bottom:0;mso-position-horizontal:absolute;mso-position-horizontal-relative:text;mso-position-vertical:absolute;mso-position-vertical-relative:text;mso-width-percent:0;mso-height-percent:0;mso-width-relative:margin;mso-height-relative:margin;v-text-anchor:top" o:gfxdata="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" filled="f" stroked="f" strokeweight=".5pt">
                 <v:textbox>
                   <w:txbxContent>
                     <w:p>
@@ -7133,7 +7107,7 @@
           </mc:Choice>
           <mc:Fallback>
             <w:pict>
-              <v:shape id="Text Box 37" o:spid="_x0000_s1039" type="#_x0000_t202" style="position:absolute;margin-left:172.15pt;margin-top:157.2pt;width:178.45pt;height:25.05pt;z-index:251689984;visibility:visible;mso-wrap-style:square;mso-height-percent:0;mso-wrap-distance-left:9pt;mso-wrap-distance-top:0;mso-wrap-distance-right:9pt;mso-wrap-distance-bottom:0;mso-position-horizontal:absolute;mso-position-horizontal-relative:text;mso-position-vertical:absolute;mso-position-vertical-relative:text;mso-height-percent:0;mso-height-relative:margin;v-text-anchor:top" o:gfxdata="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" fillcolor="white [3201]" stroked="f" strokeweight=".5pt">
+              <v:shape w14:anchorId="0098CB41" id="Text Box 37" o:spid="_x0000_s1039" type="#_x0000_t202" style="position:absolute;margin-left:172.15pt;margin-top:157.2pt;width:178.45pt;height:25.05pt;z-index:251689984;visibility:visible;mso-wrap-style:square;mso-height-percent:0;mso-wrap-distance-left:9pt;mso-wrap-distance-top:0;mso-wrap-distance-right:9pt;mso-wrap-distance-bottom:0;mso-position-horizontal:absolute;mso-position-horizontal-relative:text;mso-position-vertical:absolute;mso-position-vertical-relative:text;mso-height-percent:0;mso-height-relative:margin;v-text-anchor:top" o:gfxdata="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" fillcolor="white [3201]" stroked="f" strokeweight=".5pt">
                 <v:textbox>
                   <w:txbxContent>
                     <w:p>
@@ -7228,7 +7202,7 @@
           </mc:Choice>
           <mc:Fallback>
             <w:pict>
-              <v:shapetype id="_x0000_t87" coordsize="21600,21600" o:spt="87" adj="1800,10800" path="m21600,qx10800@0l10800@2qy0@11,10800@3l10800@1qy21600,21600e" filled="f">
+              <v:shapetype w14:anchorId="03B69E4E" id="_x0000_t87" coordsize="21600,21600" o:spt="87" adj="1800,10800" path="m21600,qx10800@0l10800@2qy0@11,10800@3l10800@1qy21600,21600e" filled="f">
                 <v:formulas>
                   <v:f eqn="val #0"/>
                   <v:f eqn="sum 21600 0 #0"/>
@@ -7330,7 +7304,7 @@
           </mc:Choice>
           <mc:Fallback>
             <w:pict>
-              <v:shape id="Straight Arrow Connector 32" o:spid="_x0000_s1026" type="#_x0000_t32" style="position:absolute;margin-left:387.9pt;margin-top:81.8pt;width:0;height:35.65pt;z-index:251684864;visibility:visible;mso-wrap-style:square;mso-width-percent:0;mso-height-percent:0;mso-wrap-distance-left:9pt;mso-wrap-distance-top:0;mso-wrap-distance-right:9pt;mso-wrap-distance-bottom:0;mso-position-horizontal:absolute;mso-position-horizontal-relative:text;mso-position-vertical:absolute;mso-position-vertical-relative:text;mso-width-percent:0;mso-height-percent:0;mso-width-relative:margin;mso-height-relative:margin" o:gfxdata="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" strokecolor="#4579b8 [3044]">
+              <v:shape w14:anchorId="252430BE" id="Straight Arrow Connector 32" o:spid="_x0000_s1026" type="#_x0000_t32" style="position:absolute;margin-left:387.9pt;margin-top:81.8pt;width:0;height:35.65pt;z-index:251684864;visibility:visible;mso-wrap-style:square;mso-width-percent:0;mso-height-percent:0;mso-wrap-distance-left:9pt;mso-wrap-distance-top:0;mso-wrap-distance-right:9pt;mso-wrap-distance-bottom:0;mso-position-horizontal:absolute;mso-position-horizontal-relative:text;mso-position-vertical:absolute;mso-position-vertical-relative:text;mso-width-percent:0;mso-height-percent:0;mso-width-relative:margin;mso-height-relative:margin" o:gfxdata="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" strokecolor="#4579b8 [3044]">
                 <v:stroke endarrow="open"/>
               </v:shape>
             </w:pict>
@@ -7419,7 +7393,7 @@
           </mc:Choice>
           <mc:Fallback>
             <w:pict>
-              <v:shape id="Text Box 33" o:spid="_x0000_s1041" type="#_x0000_t202" style="position:absolute;margin-left:368.8pt;margin-top:55.1pt;width:38.15pt;height:19.4pt;z-index:251685888;visibility:visible;mso-wrap-style:square;mso-width-percent:0;mso-height-percent:0;mso-wrap-distance-left:9pt;mso-wrap-distance-top:0;mso-wrap-distance-right:9pt;mso-wrap-distance-bottom:0;mso-position-horizontal:absolute;mso-position-horizontal-relative:text;mso-position-vertical:absolute;mso-position-vertical-relative:text;mso-width-percent:0;mso-height-percent:0;mso-width-relative:margin;mso-height-relative:margin;v-text-anchor:top" o:gfxdata="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" filled="f" stroked="f" strokeweight=".5pt">
+              <v:shape w14:anchorId="58638A82" id="Text Box 33" o:spid="_x0000_s1041" type="#_x0000_t202" style="position:absolute;margin-left:368.8pt;margin-top:55.1pt;width:38.15pt;height:19.4pt;z-index:251685888;visibility:visible;mso-wrap-style:square;mso-width-percent:0;mso-height-percent:0;mso-wrap-distance-left:9pt;mso-wrap-distance-top:0;mso-wrap-distance-right:9pt;mso-wrap-distance-bottom:0;mso-position-horizontal:absolute;mso-position-horizontal-relative:text;mso-position-vertical:absolute;mso-position-vertical-relative:text;mso-width-percent:0;mso-height-percent:0;mso-width-relative:margin;mso-height-relative:margin;v-text-anchor:top" o:gfxdata="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" filled="f" stroked="f" strokeweight=".5pt">
                 <v:textbox>
                   <w:txbxContent>
                     <w:p>
@@ -7500,7 +7474,7 @@
           </mc:Choice>
           <mc:Fallback>
             <w:pict>
-              <v:shape id="Straight Arrow Connector 30" o:spid="_x0000_s1026" type="#_x0000_t32" style="position:absolute;margin-left:247pt;margin-top:82.2pt;width:0;height:35.65pt;z-index:251682816;visibility:visible;mso-wrap-style:square;mso-width-percent:0;mso-height-percent:0;mso-wrap-distance-left:9pt;mso-wrap-distance-top:0;mso-wrap-distance-right:9pt;mso-wrap-distance-bottom:0;mso-position-horizontal:absolute;mso-position-horizontal-relative:text;mso-position-vertical:absolute;mso-position-vertical-relative:text;mso-width-percent:0;mso-height-percent:0;mso-width-relative:margin;mso-height-relative:margin" o:gfxdata="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" strokecolor="#4579b8 [3044]">
+              <v:shape w14:anchorId="6BE2D92D" id="Straight Arrow Connector 30" o:spid="_x0000_s1026" type="#_x0000_t32" style="position:absolute;margin-left:247pt;margin-top:82.2pt;width:0;height:35.65pt;z-index:251682816;visibility:visible;mso-wrap-style:square;mso-width-percent:0;mso-height-percent:0;mso-wrap-distance-left:9pt;mso-wrap-distance-top:0;mso-wrap-distance-right:9pt;mso-wrap-distance-bottom:0;mso-position-horizontal:absolute;mso-position-horizontal-relative:text;mso-position-vertical:absolute;mso-position-vertical-relative:text;mso-width-percent:0;mso-height-percent:0;mso-width-relative:margin;mso-height-relative:margin" o:gfxdata="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" strokecolor="#4579b8 [3044]">
                 <v:stroke endarrow="open"/>
               </v:shape>
             </w:pict>
@@ -7589,7 +7563,7 @@
           </mc:Choice>
           <mc:Fallback>
             <w:pict>
-              <v:shape id="Text Box 27" o:spid="_x0000_s1042" type="#_x0000_t202" style="position:absolute;margin-left:122.85pt;margin-top:55.3pt;width:38.15pt;height:19.4pt;z-index:251680768;visibility:visible;mso-wrap-style:square;mso-width-percent:0;mso-height-percent:0;mso-wrap-distance-left:9pt;mso-wrap-distance-top:0;mso-wrap-distance-right:9pt;mso-wrap-distance-bottom:0;mso-position-horizontal:absolute;mso-position-horizontal-relative:text;mso-position-vertical:absolute;mso-position-vertical-relative:text;mso-width-percent:0;mso-height-percent:0;mso-width-relative:margin;mso-height-relative:margin;v-text-anchor:top" o:gfxdata="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" filled="f" stroked="f" strokeweight=".5pt">
+              <v:shape w14:anchorId="02D22662" id="Text Box 27" o:spid="_x0000_s1042" type="#_x0000_t202" style="position:absolute;margin-left:122.85pt;margin-top:55.3pt;width:38.15pt;height:19.4pt;z-index:251680768;visibility:visible;mso-wrap-style:square;mso-width-percent:0;mso-height-percent:0;mso-wrap-distance-left:9pt;mso-wrap-distance-top:0;mso-wrap-distance-right:9pt;mso-wrap-distance-bottom:0;mso-position-horizontal:absolute;mso-position-horizontal-relative:text;mso-position-vertical:absolute;mso-position-vertical-relative:text;mso-width-percent:0;mso-height-percent:0;mso-width-relative:margin;mso-height-relative:margin;v-text-anchor:top" o:gfxdata="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" filled="f" stroked="f" strokeweight=".5pt">
                 <v:textbox>
                   <w:txbxContent>
                     <w:p>
@@ -7686,7 +7660,7 @@
           </mc:Choice>
           <mc:Fallback>
             <w:pict>
-              <v:shape id="Text Box 19" o:spid="_x0000_s1043" type="#_x0000_t202" style="position:absolute;margin-left:20.9pt;margin-top:55.75pt;width:38.15pt;height:19.4pt;z-index:251676672;visibility:visible;mso-wrap-style:square;mso-width-percent:0;mso-height-percent:0;mso-wrap-distance-left:9pt;mso-wrap-distance-top:0;mso-wrap-distance-right:9pt;mso-wrap-distance-bottom:0;mso-position-horizontal:absolute;mso-position-horizontal-relative:text;mso-position-vertical:absolute;mso-position-vertical-relative:text;mso-width-percent:0;mso-height-percent:0;mso-width-relative:margin;mso-height-relative:margin;v-text-anchor:top" o:gfxdata="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" filled="f" stroked="f" strokeweight=".5pt">
+              <v:shape w14:anchorId="3CA2D3DA" id="Text Box 19" o:spid="_x0000_s1043" type="#_x0000_t202" style="position:absolute;margin-left:20.9pt;margin-top:55.75pt;width:38.15pt;height:19.4pt;z-index:251676672;visibility:visible;mso-wrap-style:square;mso-width-percent:0;mso-height-percent:0;mso-wrap-distance-left:9pt;mso-wrap-distance-top:0;mso-wrap-distance-right:9pt;mso-wrap-distance-bottom:0;mso-position-horizontal:absolute;mso-position-horizontal-relative:text;mso-position-vertical:absolute;mso-position-vertical-relative:text;mso-width-percent:0;mso-height-percent:0;mso-width-relative:margin;mso-height-relative:margin;v-text-anchor:top" o:gfxdata="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" filled="f" stroked="f" strokeweight=".5pt">
                 <v:textbox>
                   <w:txbxContent>
                     <w:p>
@@ -7767,7 +7741,7 @@
           </mc:Choice>
           <mc:Fallback>
             <w:pict>
-              <v:shape id="Straight Arrow Connector 18" o:spid="_x0000_s1026" type="#_x0000_t32" style="position:absolute;margin-left:37.4pt;margin-top:80.8pt;width:0;height:36.3pt;z-index:251675648;visibility:visible;mso-wrap-style:square;mso-width-percent:0;mso-height-percent:0;mso-wrap-distance-left:9pt;mso-wrap-distance-top:0;mso-wrap-distance-right:9pt;mso-wrap-distance-bottom:0;mso-position-horizontal:absolute;mso-position-horizontal-relative:text;mso-position-vertical:absolute;mso-position-vertical-relative:text;mso-width-percent:0;mso-height-percent:0;mso-width-relative:margin;mso-height-relative:margin" o:gfxdata="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" strokecolor="#4579b8 [3044]">
+              <v:shape w14:anchorId="1CCB65C9" id="Straight Arrow Connector 18" o:spid="_x0000_s1026" type="#_x0000_t32" style="position:absolute;margin-left:37.4pt;margin-top:80.8pt;width:0;height:36.3pt;z-index:251675648;visibility:visible;mso-wrap-style:square;mso-width-percent:0;mso-height-percent:0;mso-wrap-distance-left:9pt;mso-wrap-distance-top:0;mso-wrap-distance-right:9pt;mso-wrap-distance-bottom:0;mso-position-horizontal:absolute;mso-position-horizontal-relative:text;mso-position-vertical:absolute;mso-position-vertical-relative:text;mso-width-percent:0;mso-height-percent:0;mso-width-relative:margin;mso-height-relative:margin" o:gfxdata="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" strokecolor="#4579b8 [3044]">
                 <v:stroke endarrow="open"/>
               </v:shape>
             </w:pict>
@@ -7840,7 +7814,7 @@
           </mc:Choice>
           <mc:Fallback>
             <w:pict>
-              <v:shape id="Straight Arrow Connector 26" o:spid="_x0000_s1026" type="#_x0000_t32" style="position:absolute;margin-left:142pt;margin-top:82pt;width:0;height:35.65pt;z-index:251679744;visibility:visible;mso-wrap-style:square;mso-width-percent:0;mso-height-percent:0;mso-wrap-distance-left:9pt;mso-wrap-distance-top:0;mso-wrap-distance-right:9pt;mso-wrap-distance-bottom:0;mso-position-horizontal:absolute;mso-position-horizontal-relative:text;mso-position-vertical:absolute;mso-position-vertical-relative:text;mso-width-percent:0;mso-height-percent:0;mso-width-relative:margin;mso-height-relative:margin" o:gfxdata="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" strokecolor="#4579b8 [3044]">
+              <v:shape w14:anchorId="156C1BE7" id="Straight Arrow Connector 26" o:spid="_x0000_s1026" type="#_x0000_t32" style="position:absolute;margin-left:142pt;margin-top:82pt;width:0;height:35.65pt;z-index:251679744;visibility:visible;mso-wrap-style:square;mso-width-percent:0;mso-height-percent:0;mso-wrap-distance-left:9pt;mso-wrap-distance-top:0;mso-wrap-distance-right:9pt;mso-wrap-distance-bottom:0;mso-position-horizontal:absolute;mso-position-horizontal-relative:text;mso-position-vertical:absolute;mso-position-vertical-relative:text;mso-width-percent:0;mso-height-percent:0;mso-width-relative:margin;mso-height-relative:margin" o:gfxdata="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" strokecolor="#4579b8 [3044]">
                 <v:stroke endarrow="open"/>
               </v:shape>
             </w:pict>
@@ -7863,7 +7837,7 @@
             <wp:cNvGraphicFramePr/>
             <a:graphic xmlns:a="http://schemas.openxmlformats.org/drawingml/2006/main">
               <a:graphicData uri="http://schemas.openxmlformats.org/drawingml/2006/diagram">
-                <dgm:relIds xmlns:dgm="http://schemas.openxmlformats.org/drawingml/2006/diagram" xmlns:r="http://schemas.openxmlformats.org/officeDocument/2006/relationships" r:dm="rId9" r:lo="rId10" r:qs="rId11" r:cs="rId12"/>
+                <dgm:relIds xmlns:dgm="http://schemas.openxmlformats.org/drawingml/2006/diagram" xmlns:r="http://schemas.openxmlformats.org/officeDocument/2006/relationships" r:dm="rId8" r:lo="rId9" r:qs="rId10" r:cs="rId11"/>
               </a:graphicData>
             </a:graphic>
           </wp:inline>
@@ -7875,21 +7849,21 @@
       <w:pPr>
         <w:pStyle w:val="Heading1"/>
       </w:pPr>
-      <w:bookmarkStart w:id="8" w:name="_Toc343765708"/>
+      <w:bookmarkStart w:id="7" w:name="_Toc343765708"/>
       <w:r>
         <w:t>Milestones and milestone management</w:t>
       </w:r>
-      <w:bookmarkEnd w:id="8"/>
+      <w:bookmarkEnd w:id="7"/>
     </w:p>
     <w:p>
       <w:pPr>
         <w:pStyle w:val="Heading2"/>
       </w:pPr>
-      <w:bookmarkStart w:id="9" w:name="_Toc343765709"/>
+      <w:bookmarkStart w:id="8" w:name="_Toc343765709"/>
       <w:r>
         <w:t>Project Milestones</w:t>
       </w:r>
-      <w:bookmarkEnd w:id="9"/>
+      <w:bookmarkEnd w:id="8"/>
     </w:p>
     <w:tbl>
       <w:tblPr>
@@ -8344,7 +8318,6 @@
           </w:tcPr>
           <w:p>
             <w:r>
-              <w:lastRenderedPageBreak/>
               <w:t>Budget approved for completion of the project</w:t>
             </w:r>
           </w:p>
@@ -10118,8 +10091,10 @@
         </w:tc>
       </w:tr>
     </w:tbl>
-    <w:p/>
-    <w:p/>
+    <w:p>
+      <w:bookmarkStart w:id="9" w:name="_GoBack"/>
+      <w:bookmarkEnd w:id="9"/>
+    </w:p>
     <w:p>
       <w:pPr>
         <w:pStyle w:val="Heading2"/>
@@ -10162,7 +10137,6 @@
       </w:pPr>
       <w:bookmarkStart w:id="11" w:name="_Toc343765711"/>
       <w:r>
-        <w:lastRenderedPageBreak/>
         <w:t>Example</w:t>
       </w:r>
       <w:bookmarkEnd w:id="11"/>
@@ -10181,7 +10155,7 @@
             <wp:cNvGraphicFramePr/>
             <a:graphic xmlns:a="http://schemas.openxmlformats.org/drawingml/2006/main">
               <a:graphicData uri="http://schemas.openxmlformats.org/drawingml/2006/chart">
-                <c:chart xmlns:c="http://schemas.openxmlformats.org/drawingml/2006/chart" xmlns:r="http://schemas.openxmlformats.org/officeDocument/2006/relationships" r:id="rId14"/>
+                <c:chart xmlns:c="http://schemas.openxmlformats.org/drawingml/2006/chart" xmlns:r="http://schemas.openxmlformats.org/officeDocument/2006/relationships" r:id="rId13"/>
               </a:graphicData>
             </a:graphic>
           </wp:inline>
@@ -10194,6 +10168,7 @@
       </w:pPr>
       <w:bookmarkStart w:id="12" w:name="_Toc343765712"/>
       <w:r>
+        <w:lastRenderedPageBreak/>
         <w:t>Risk and Issue management</w:t>
       </w:r>
       <w:bookmarkEnd w:id="12"/>
@@ -10248,7 +10223,7 @@
             <wp:cNvGraphicFramePr/>
             <a:graphic xmlns:a="http://schemas.openxmlformats.org/drawingml/2006/main">
               <a:graphicData uri="http://schemas.openxmlformats.org/drawingml/2006/chart">
-                <c:chart xmlns:c="http://schemas.openxmlformats.org/drawingml/2006/chart" xmlns:r="http://schemas.openxmlformats.org/officeDocument/2006/relationships" r:id="rId15"/>
+                <c:chart xmlns:c="http://schemas.openxmlformats.org/drawingml/2006/chart" xmlns:r="http://schemas.openxmlformats.org/officeDocument/2006/relationships" r:id="rId14"/>
               </a:graphicData>
             </a:graphic>
           </wp:inline>
@@ -10261,7 +10236,6 @@
           <w:noProof/>
           <w:lang w:val="en-US"/>
         </w:rPr>
-        <w:lastRenderedPageBreak/>
         <w:drawing>
           <wp:inline distT="0" distB="0" distL="0" distR="0" wp14:anchorId="3DF31AC0" wp14:editId="04D48724">
             <wp:extent cx="5080000" cy="2540000"/>
@@ -10270,7 +10244,7 @@
             <wp:cNvGraphicFramePr/>
             <a:graphic xmlns:a="http://schemas.openxmlformats.org/drawingml/2006/main">
               <a:graphicData uri="http://schemas.openxmlformats.org/drawingml/2006/chart">
-                <c:chart xmlns:c="http://schemas.openxmlformats.org/drawingml/2006/chart" xmlns:r="http://schemas.openxmlformats.org/officeDocument/2006/relationships" r:id="rId16"/>
+                <c:chart xmlns:c="http://schemas.openxmlformats.org/drawingml/2006/chart" xmlns:r="http://schemas.openxmlformats.org/officeDocument/2006/relationships" r:id="rId15"/>
               </a:graphicData>
             </a:graphic>
           </wp:inline>
@@ -10322,6 +10296,7 @@
       </w:pPr>
       <w:bookmarkStart w:id="15" w:name="_Toc343765715"/>
       <w:r>
+        <w:lastRenderedPageBreak/>
         <w:t>Dependency management</w:t>
       </w:r>
       <w:bookmarkEnd w:id="15"/>
@@ -10334,15 +10309,7 @@
     </w:p>
     <w:p>
       <w:r>
-        <w:t xml:space="preserve">Release planning with other teams as well as scrum of scrums will help negotiate such dependencies (due date, type, urgency, </w:t>
-      </w:r>
-      <w:proofErr w:type="spellStart"/>
-      <w:r>
-        <w:t>etc</w:t>
-      </w:r>
-      <w:proofErr w:type="spellEnd"/>
-      <w:r>
-        <w:t>)</w:t>
+        <w:t>Release planning with other teams as well as scrum of scrums will help negotiate such dependencies (due date, type, urgency, etc)</w:t>
       </w:r>
     </w:p>
     <w:p>
@@ -10574,7 +10541,6 @@
       </w:pPr>
       <w:bookmarkStart w:id="16" w:name="_Toc343765716"/>
       <w:r>
-        <w:lastRenderedPageBreak/>
         <w:t>Communication plan</w:t>
       </w:r>
       <w:bookmarkEnd w:id="16"/>
@@ -10849,7 +10815,11 @@
               <w:cnfStyle w:val="000000100000" w:firstRow="0" w:lastRow="0" w:firstColumn="0" w:lastColumn="0" w:oddVBand="0" w:evenVBand="0" w:oddHBand="1" w:evenHBand="0" w:firstRowFirstColumn="0" w:firstRowLastColumn="0" w:lastRowFirstColumn="0" w:lastRowLastColumn="0"/>
             </w:pPr>
             <w:r>
-              <w:t>Decision to continue (Go)  or cancel (No Go)  the project can be made at these meetings</w:t>
+              <w:t xml:space="preserve">Decision to continue (Go)  or cancel (No Go)  </w:t>
+            </w:r>
+            <w:r>
+              <w:lastRenderedPageBreak/>
+              <w:t>the project can be made at these meetings</w:t>
             </w:r>
           </w:p>
         </w:tc>
@@ -10862,6 +10832,7 @@
               <w:cnfStyle w:val="000000100000" w:firstRow="0" w:lastRow="0" w:firstColumn="0" w:lastColumn="0" w:oddVBand="0" w:evenVBand="0" w:oddHBand="1" w:evenHBand="0" w:firstRowFirstColumn="0" w:firstRowLastColumn="0" w:lastRowFirstColumn="0" w:lastRowLastColumn="0"/>
             </w:pPr>
             <w:r>
+              <w:lastRenderedPageBreak/>
               <w:t>See TG dates and MVP date</w:t>
             </w:r>
           </w:p>
@@ -11124,7 +11095,6 @@
         </w:numPr>
       </w:pPr>
       <w:r>
-        <w:lastRenderedPageBreak/>
         <w:t>Have conditions of satisfaction</w:t>
       </w:r>
     </w:p>
@@ -11151,23 +11121,13 @@
           <w:numId w:val="7"/>
         </w:numPr>
       </w:pPr>
-      <w:proofErr w:type="spellStart"/>
       <w:r>
         <w:t>Etc</w:t>
       </w:r>
-      <w:proofErr w:type="spellEnd"/>
     </w:p>
     <w:p>
       <w:r>
-        <w:t xml:space="preserve">This is not about matching the criteria above that makes a good user </w:t>
-      </w:r>
-      <w:proofErr w:type="gramStart"/>
-      <w:r>
-        <w:t>story,</w:t>
-      </w:r>
-      <w:proofErr w:type="gramEnd"/>
-      <w:r>
-        <w:t xml:space="preserve"> this is the quality and appropriate level of information. Hence we will also maintain a DEEP product backlog (Detailed Appropriately, Estimated, Emergent and Prioritised).</w:t>
+        <w:t>This is not about matching the criteria above that makes a good user story, this is the quality and appropriate level of information. Hence we will also maintain a DEEP product backlog (Detailed Appropriately, Estimated, Emergent and Prioritised).</w:t>
       </w:r>
     </w:p>
     <w:p>
@@ -11179,17 +11139,7 @@
         <w:t>Definition of Done</w:t>
       </w:r>
       <w:r>
-        <w:t xml:space="preserve"> (</w:t>
-      </w:r>
-      <w:proofErr w:type="spellStart"/>
-      <w:proofErr w:type="gramStart"/>
-      <w:r>
-        <w:t>DoD</w:t>
-      </w:r>
-      <w:proofErr w:type="spellEnd"/>
-      <w:proofErr w:type="gramEnd"/>
-      <w:r>
-        <w:t>)</w:t>
+        <w:t xml:space="preserve"> (DoD)</w:t>
       </w:r>
       <w:bookmarkEnd w:id="20"/>
     </w:p>
@@ -11199,16 +11149,9 @@
       </w:pPr>
       <w:bookmarkStart w:id="21" w:name="_Toc343765721"/>
       <w:r>
-        <w:t xml:space="preserve">Creation of the </w:t>
-      </w:r>
-      <w:proofErr w:type="spellStart"/>
-      <w:proofErr w:type="gramStart"/>
-      <w:r>
-        <w:t>DoD</w:t>
+        <w:t>Creation of the DoD</w:t>
       </w:r>
       <w:bookmarkEnd w:id="21"/>
-      <w:proofErr w:type="spellEnd"/>
-      <w:proofErr w:type="gramEnd"/>
     </w:p>
     <w:p>
       <w:r>
@@ -11269,30 +11212,13 @@
       </w:pPr>
       <w:bookmarkStart w:id="22" w:name="_Toc343765722"/>
       <w:r>
-        <w:t xml:space="preserve">Review of the </w:t>
-      </w:r>
-      <w:proofErr w:type="spellStart"/>
-      <w:proofErr w:type="gramStart"/>
-      <w:r>
-        <w:t>DoD</w:t>
+        <w:t>Review of the DoD</w:t>
       </w:r>
       <w:bookmarkEnd w:id="22"/>
-      <w:proofErr w:type="spellEnd"/>
-      <w:proofErr w:type="gramEnd"/>
     </w:p>
     <w:p>
       <w:r>
-        <w:t xml:space="preserve">The team will review their </w:t>
-      </w:r>
-      <w:proofErr w:type="spellStart"/>
-      <w:proofErr w:type="gramStart"/>
-      <w:r>
-        <w:t>DoD</w:t>
-      </w:r>
-      <w:proofErr w:type="spellEnd"/>
-      <w:proofErr w:type="gramEnd"/>
-      <w:r>
-        <w:t xml:space="preserve"> at the end of each sprint</w:t>
+        <w:t>The team will review their DoD at the end of each sprint</w:t>
       </w:r>
     </w:p>
     <w:p>
@@ -11312,6 +11238,7 @@
           <w:noProof/>
           <w:lang w:val="en-US"/>
         </w:rPr>
+        <w:lastRenderedPageBreak/>
         <w:drawing>
           <wp:inline distT="0" distB="0" distL="0" distR="0">
             <wp:extent cx="3393772" cy="4047214"/>
@@ -11330,7 +11257,7 @@
                     </pic:cNvPicPr>
                   </pic:nvPicPr>
                   <pic:blipFill>
-                    <a:blip r:embed="rId17">
+                    <a:blip r:embed="rId16">
                       <a:extLst>
                         <a:ext uri="{28A0092B-C50C-407E-A947-70E740481C1C}">
                           <a14:useLocalDpi xmlns:a14="http://schemas.microsoft.com/office/drawing/2010/main" val="0"/>
@@ -11417,7 +11344,7 @@
                     </pic:cNvPicPr>
                   </pic:nvPicPr>
                   <pic:blipFill>
-                    <a:blip r:embed="rId18">
+                    <a:blip r:embed="rId17">
                       <a:extLst>
                         <a:ext uri="{28A0092B-C50C-407E-A947-70E740481C1C}">
                           <a14:useLocalDpi xmlns:a14="http://schemas.microsoft.com/office/drawing/2010/main" val="0"/>
@@ -11538,7 +11465,7 @@
           </mc:Choice>
           <mc:Fallback>
             <w:pict>
-              <v:shapetype id="_x0000_t5" coordsize="21600,21600" o:spt="5" adj="10800" path="m@0,l,21600r21600,xe">
+              <v:shapetype w14:anchorId="7E66E869" id="_x0000_t5" coordsize="21600,21600" o:spt="5" adj="10800" path="m@0,l,21600r21600,xe">
                 <v:stroke joinstyle="miter"/>
                 <v:formulas>
                   <v:f eqn="val #0"/>
@@ -11654,7 +11581,7 @@
           </mc:Choice>
           <mc:Fallback>
             <w:pict>
-              <v:shape id="Text Box 16" o:spid="_x0000_s1044" type="#_x0000_t202" style="position:absolute;margin-left:114.3pt;margin-top:20.7pt;width:57.6pt;height:23.75pt;z-index:251671552;visibility:visible;mso-wrap-style:square;mso-width-percent:0;mso-wrap-distance-left:9pt;mso-wrap-distance-top:0;mso-wrap-distance-right:9pt;mso-wrap-distance-bottom:0;mso-position-horizontal:absolute;mso-position-horizontal-relative:text;mso-position-vertical:absolute;mso-position-vertical-relative:text;mso-width-percent:0;mso-width-relative:margin;v-text-anchor:top" o:gfxdata="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" fillcolor="white [3201]" stroked="f" strokeweight=".5pt">
+              <v:shape w14:anchorId="40F3D1AD" id="Text Box 16" o:spid="_x0000_s1044" type="#_x0000_t202" style="position:absolute;margin-left:114.3pt;margin-top:20.7pt;width:57.6pt;height:23.75pt;z-index:251671552;visibility:visible;mso-wrap-style:square;mso-width-percent:0;mso-wrap-distance-left:9pt;mso-wrap-distance-top:0;mso-wrap-distance-right:9pt;mso-wrap-distance-bottom:0;mso-position-horizontal:absolute;mso-position-horizontal-relative:text;mso-position-vertical:absolute;mso-position-vertical-relative:text;mso-width-percent:0;mso-width-relative:margin;v-text-anchor:top" o:gfxdata="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" fillcolor="white [3201]" stroked="f" strokeweight=".5pt">
                 <v:textbox>
                   <w:txbxContent>
                     <w:p>
@@ -11780,7 +11707,7 @@
           </mc:Choice>
           <mc:Fallback>
             <w:pict>
-              <v:shape id="Text Box 15" o:spid="_x0000_s1045" type="#_x0000_t202" style="position:absolute;margin-left:90.15pt;margin-top:59.4pt;width:107.65pt;height:23.75pt;z-index:251669504;visibility:visible;mso-wrap-style:square;mso-width-percent:0;mso-wrap-distance-left:9pt;mso-wrap-distance-top:0;mso-wrap-distance-right:9pt;mso-wrap-distance-bottom:0;mso-position-horizontal:absolute;mso-position-horizontal-relative:text;mso-position-vertical:absolute;mso-position-vertical-relative:text;mso-width-percent:0;mso-width-relative:margin;v-text-anchor:top" o:gfxdata="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" fillcolor="white [3201]" stroked="f" strokeweight=".5pt">
+              <v:shape w14:anchorId="2A6E4C53" id="Text Box 15" o:spid="_x0000_s1045" type="#_x0000_t202" style="position:absolute;margin-left:90.15pt;margin-top:59.4pt;width:107.65pt;height:23.75pt;z-index:251669504;visibility:visible;mso-wrap-style:square;mso-width-percent:0;mso-wrap-distance-left:9pt;mso-wrap-distance-top:0;mso-wrap-distance-right:9pt;mso-wrap-distance-bottom:0;mso-position-horizontal:absolute;mso-position-horizontal-relative:text;mso-position-vertical:absolute;mso-position-vertical-relative:text;mso-width-percent:0;mso-width-relative:margin;v-text-anchor:top" o:gfxdata="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" fillcolor="white [3201]" stroked="f" strokeweight=".5pt">
                 <v:textbox>
                   <w:txbxContent>
                     <w:p>
@@ -11875,7 +11802,7 @@
           </mc:Choice>
           <mc:Fallback>
             <w:pict>
-              <v:line id="Straight Connector 13" o:spid="_x0000_s1026" style="position:absolute;z-index:251666432;visibility:visible;mso-wrap-style:square;mso-width-percent:0;mso-height-percent:0;mso-wrap-distance-left:9pt;mso-wrap-distance-top:0;mso-wrap-distance-right:9pt;mso-wrap-distance-bottom:0;mso-position-horizontal:absolute;mso-position-horizontal-relative:text;mso-position-vertical:absolute;mso-position-vertical-relative:text;mso-width-percent:0;mso-height-percent:0;mso-width-relative:margin;mso-height-relative:margin" from="89.35pt,18.95pt" to="198.25pt,18.95pt" o:gfxdata="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" strokecolor="#4579b8 [3044]"/>
+              <v:line w14:anchorId="0B30F71E" id="Straight Connector 13" o:spid="_x0000_s1026" style="position:absolute;z-index:251666432;visibility:visible;mso-wrap-style:square;mso-width-percent:0;mso-height-percent:0;mso-wrap-distance-left:9pt;mso-wrap-distance-top:0;mso-wrap-distance-right:9pt;mso-wrap-distance-bottom:0;mso-position-horizontal:absolute;mso-position-horizontal-relative:text;mso-position-vertical:absolute;mso-position-vertical-relative:text;mso-width-percent:0;mso-height-percent:0;mso-width-relative:margin;mso-height-relative:margin" from="89.35pt,18.95pt" to="198.25pt,18.95pt" o:gfxdata="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" strokecolor="#4579b8 [3044]"/>
             </w:pict>
           </mc:Fallback>
         </mc:AlternateContent>
@@ -11946,7 +11873,7 @@
           </mc:Choice>
           <mc:Fallback>
             <w:pict>
-              <v:line id="Straight Connector 10" o:spid="_x0000_s1026" style="position:absolute;z-index:251664384;visibility:visible;mso-wrap-style:square;mso-width-percent:0;mso-height-percent:0;mso-wrap-distance-left:9pt;mso-wrap-distance-top:0;mso-wrap-distance-right:9pt;mso-wrap-distance-bottom:0;mso-position-horizontal:absolute;mso-position-horizontal-relative:text;mso-position-vertical:absolute;mso-position-vertical-relative:text;mso-width-percent:0;mso-height-percent:0;mso-width-relative:margin;mso-height-relative:margin" from="49.55pt,24.2pt" to="237.35pt,24.2pt" o:gfxdata="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" strokecolor="#4579b8 [3044]"/>
+              <v:line w14:anchorId="65815028" id="Straight Connector 10" o:spid="_x0000_s1026" style="position:absolute;z-index:251664384;visibility:visible;mso-wrap-style:square;mso-width-percent:0;mso-height-percent:0;mso-wrap-distance-left:9pt;mso-wrap-distance-top:0;mso-wrap-distance-right:9pt;mso-wrap-distance-bottom:0;mso-position-horizontal:absolute;mso-position-horizontal-relative:text;mso-position-vertical:absolute;mso-position-vertical-relative:text;mso-width-percent:0;mso-height-percent:0;mso-width-relative:margin;mso-height-relative:margin" from="49.55pt,24.2pt" to="237.35pt,24.2pt" o:gfxdata="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" strokecolor="#4579b8 [3044]"/>
             </w:pict>
           </mc:Fallback>
         </mc:AlternateContent>
@@ -12040,7 +11967,7 @@
           </mc:Choice>
           <mc:Fallback>
             <w:pict>
-              <v:shape id="Text Box 14" o:spid="_x0000_s1046" type="#_x0000_t202" style="position:absolute;margin-left:77.15pt;margin-top:12pt;width:138.35pt;height:23.75pt;z-index:251667456;visibility:visible;mso-wrap-style:square;mso-wrap-distance-left:9pt;mso-wrap-distance-top:0;mso-wrap-distance-right:9pt;mso-wrap-distance-bottom:0;mso-position-horizontal:absolute;mso-position-horizontal-relative:text;mso-position-vertical:absolute;mso-position-vertical-relative:text;v-text-anchor:top" o:gfxdata="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" fillcolor="white [3201]" stroked="f" strokeweight=".5pt">
+              <v:shape w14:anchorId="7B14B56C" id="Text Box 14" o:spid="_x0000_s1046" type="#_x0000_t202" style="position:absolute;margin-left:77.15pt;margin-top:12pt;width:138.35pt;height:23.75pt;z-index:251667456;visibility:visible;mso-wrap-style:square;mso-wrap-distance-left:9pt;mso-wrap-distance-top:0;mso-wrap-distance-right:9pt;mso-wrap-distance-bottom:0;mso-position-horizontal:absolute;mso-position-horizontal-relative:text;mso-position-vertical:absolute;mso-position-vertical-relative:text;v-text-anchor:top" o:gfxdata="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" fillcolor="white [3201]" stroked="f" strokeweight=".5pt">
                 <v:textbox>
                   <w:txbxContent>
                     <w:p>
@@ -12163,15 +12090,7 @@
       </w:r>
       <w:proofErr w:type="gramEnd"/>
       <w:r>
-        <w:t xml:space="preserve"> </w:t>
-      </w:r>
-      <w:proofErr w:type="gramStart"/>
-      <w:r>
-        <w:t>weeks</w:t>
-      </w:r>
-      <w:proofErr w:type="gramEnd"/>
-      <w:r>
-        <w:t xml:space="preserve"> long.</w:t>
+        <w:t xml:space="preserve"> weeks long.</w:t>
       </w:r>
       <w:r>
         <w:t xml:space="preserve"> Each sprint will finish on Wednesdays 10am.</w:t>
@@ -14517,13 +14436,8 @@
       <w:pPr>
         <w:ind w:left="720"/>
       </w:pPr>
-      <w:proofErr w:type="gramStart"/>
       <w:r>
-        <w:t>Those who do the work to achieve the task.</w:t>
-      </w:r>
-      <w:proofErr w:type="gramEnd"/>
-      <w:r>
-        <w:t xml:space="preserve"> There is typically one role with a participation type of </w:t>
+        <w:t xml:space="preserve">Those who do the work to achieve the task. There is typically one role with a participation type of </w:t>
       </w:r>
       <w:r>
         <w:rPr>
@@ -14549,15 +14463,7 @@
         </w:rPr>
       </w:pPr>
       <w:r>
-        <w:t xml:space="preserve">The one ultimately answerable for the correct and thorough completion of the deliverable or task, and the one from </w:t>
-      </w:r>
-      <w:proofErr w:type="gramStart"/>
-      <w:r>
-        <w:t>whom</w:t>
-      </w:r>
-      <w:proofErr w:type="gramEnd"/>
-      <w:r>
-        <w:t xml:space="preserve"> </w:t>
+        <w:t xml:space="preserve">The one ultimately answerable for the correct and thorough completion of the deliverable or task, and the one from whom </w:t>
       </w:r>
       <w:r>
         <w:rPr>
@@ -14622,7 +14528,7 @@
       <w:r>
         <w:t xml:space="preserve">Those whose opinions are sought, typically </w:t>
       </w:r>
-      <w:hyperlink r:id="rId19" w:tooltip="Subject matter expert" w:history="1">
+      <w:hyperlink r:id="rId18" w:tooltip="Subject matter expert" w:history="1">
         <w:r>
           <w:rPr>
             <w:rStyle w:val="Hyperlink"/>
@@ -14718,9 +14624,9 @@
             <o:lock v:ext="edit" aspectratio="t"/>
           </v:shapetype>
           <v:shape id="_x0000_i1025" type="#_x0000_t75" style="width:517.3pt;height:204.65pt" o:ole="">
-            <v:imagedata r:id="rId20" o:title=""/>
+            <v:imagedata r:id="rId19" o:title=""/>
           </v:shape>
-          <o:OLEObject Type="Embed" ProgID="Excel.Sheet.8" ShapeID="_x0000_i1025" DrawAspect="Content" ObjectID="_1459230584" r:id="rId21"/>
+          <o:OLEObject Type="Embed" ProgID="Excel.Sheet.8" ShapeID="_x0000_i1025" DrawAspect="Content" ObjectID="_1582728540" r:id="rId20"/>
         </w:object>
       </w:r>
     </w:p>
@@ -15228,9 +15134,9 @@
             <w:r>
               <w:object w:dxaOrig="1531" w:dyaOrig="990">
                 <v:shape id="_x0000_i1026" type="#_x0000_t75" style="width:76.55pt;height:49.5pt" o:ole="">
-                  <v:imagedata r:id="rId22" o:title=""/>
+                  <v:imagedata r:id="rId21" o:title=""/>
                 </v:shape>
-                <o:OLEObject Type="Embed" ProgID="Word.Document.8" ShapeID="_x0000_i1026" DrawAspect="Icon" ObjectID="_1459230585" r:id="rId23">
+                <o:OLEObject Type="Embed" ProgID="Word.Document.8" ShapeID="_x0000_i1026" DrawAspect="Icon" ObjectID="_1582728541" r:id="rId22">
                   <o:FieldCodes>\s</o:FieldCodes>
                 </o:OLEObject>
               </w:object>
@@ -15277,9 +15183,9 @@
             <w:r>
               <w:object w:dxaOrig="1531" w:dyaOrig="990">
                 <v:shape id="_x0000_i1027" type="#_x0000_t75" style="width:76.55pt;height:49.5pt" o:ole="">
-                  <v:imagedata r:id="rId24" o:title=""/>
+                  <v:imagedata r:id="rId23" o:title=""/>
                 </v:shape>
-                <o:OLEObject Type="Embed" ProgID="Excel.Sheet.8" ShapeID="_x0000_i1027" DrawAspect="Icon" ObjectID="_1459230586" r:id="rId25"/>
+                <o:OLEObject Type="Embed" ProgID="Excel.Sheet.8" ShapeID="_x0000_i1027" DrawAspect="Icon" ObjectID="_1582728542" r:id="rId24"/>
               </w:object>
             </w:r>
           </w:p>
@@ -15325,9 +15231,9 @@
             <w:r>
               <w:object w:dxaOrig="1531" w:dyaOrig="990">
                 <v:shape id="_x0000_i1028" type="#_x0000_t75" style="width:76.55pt;height:49.5pt" o:ole="">
-                  <v:imagedata r:id="rId26" o:title=""/>
+                  <v:imagedata r:id="rId25" o:title=""/>
                 </v:shape>
-                <o:OLEObject Type="Embed" ProgID="Excel.SheetMacroEnabled.12" ShapeID="_x0000_i1028" DrawAspect="Icon" ObjectID="_1459230587" r:id="rId27"/>
+                <o:OLEObject Type="Embed" ProgID="Excel.SheetMacroEnabled.12" ShapeID="_x0000_i1028" DrawAspect="Icon" ObjectID="_1582728543" r:id="rId26"/>
               </w:object>
             </w:r>
           </w:p>
@@ -15372,9 +15278,9 @@
             <w:r>
               <w:object w:dxaOrig="1531" w:dyaOrig="990">
                 <v:shape id="_x0000_i1029" type="#_x0000_t75" style="width:76.55pt;height:49.5pt" o:ole="">
-                  <v:imagedata r:id="rId28" o:title=""/>
+                  <v:imagedata r:id="rId27" o:title=""/>
                 </v:shape>
-                <o:OLEObject Type="Embed" ProgID="Excel.Sheet.12" ShapeID="_x0000_i1029" DrawAspect="Icon" ObjectID="_1459230588" r:id="rId29"/>
+                <o:OLEObject Type="Embed" ProgID="Excel.Sheet.12" ShapeID="_x0000_i1029" DrawAspect="Icon" ObjectID="_1582728544" r:id="rId28"/>
               </w:object>
             </w:r>
           </w:p>
@@ -15425,7 +15331,7 @@
             <w:r>
               <w:t xml:space="preserve">Link: </w:t>
             </w:r>
-            <w:hyperlink r:id="rId30" w:history="1">
+            <w:hyperlink r:id="rId29" w:history="1">
               <w:r>
                 <w:rPr>
                   <w:rStyle w:val="Hyperlink"/>
@@ -15491,9 +15397,9 @@
             <w:r>
               <w:object w:dxaOrig="1531" w:dyaOrig="990">
                 <v:shape id="_x0000_i1030" type="#_x0000_t75" style="width:76.55pt;height:49.5pt" o:ole="">
-                  <v:imagedata r:id="rId31" o:title=""/>
+                  <v:imagedata r:id="rId30" o:title=""/>
                 </v:shape>
-                <o:OLEObject Type="Embed" ProgID="Word.Document.8" ShapeID="_x0000_i1030" DrawAspect="Icon" ObjectID="_1459230589" r:id="rId32">
+                <o:OLEObject Type="Embed" ProgID="Word.Document.8" ShapeID="_x0000_i1030" DrawAspect="Icon" ObjectID="_1582728545" r:id="rId31">
                   <o:FieldCodes>\s</o:FieldCodes>
                 </o:OLEObject>
               </w:object>
@@ -15516,8 +15422,8 @@
 </file>
 
 <file path=word/numbering.xml><?xml version="1.0" encoding="utf-8"?>
-<w:numbering xmlns:wpc="http://schemas.microsoft.com/office/word/2010/wordprocessingCanvas" xmlns:mc="http://schemas.openxmlformats.org/markup-compatibility/2006" xmlns:o="urn:schemas-microsoft-com:office:office" xmlns:r="http://schemas.openxmlformats.org/officeDocument/2006/relationships" xmlns:m="http://schemas.openxmlformats.org/officeDocument/2006/math" xmlns:v="urn:schemas-microsoft-com:vml" xmlns:wp14="http://schemas.microsoft.com/office/word/2010/wordprocessingDrawing" xmlns:wp="http://schemas.openxmlformats.org/drawingml/2006/wordprocessingDrawing" xmlns:w10="urn:schemas-microsoft-com:office:word" xmlns:w="http://schemas.openxmlformats.org/wordprocessingml/2006/main" xmlns:w14="http://schemas.microsoft.com/office/word/2010/wordml" xmlns:wpg="http://schemas.microsoft.com/office/word/2010/wordprocessingGroup" xmlns:wpi="http://schemas.microsoft.com/office/word/2010/wordprocessingInk" xmlns:wne="http://schemas.microsoft.com/office/word/2006/wordml" xmlns:wps="http://schemas.microsoft.com/office/word/2010/wordprocessingShape" mc:Ignorable="w14 wp14">
-  <w:abstractNum w:abstractNumId="0">
+<w:numbering xmlns:wpc="http://schemas.microsoft.com/office/word/2010/wordprocessingCanvas" xmlns:cx="http://schemas.microsoft.com/office/drawing/2014/chartex" xmlns:cx1="http://schemas.microsoft.com/office/drawing/2015/9/8/chartex" xmlns:cx2="http://schemas.microsoft.com/office/drawing/2015/10/21/chartex" xmlns:cx3="http://schemas.microsoft.com/office/drawing/2016/5/9/chartex" xmlns:cx4="http://schemas.microsoft.com/office/drawing/2016/5/10/chartex" xmlns:cx5="http://schemas.microsoft.com/office/drawing/2016/5/11/chartex" xmlns:cx6="http://schemas.microsoft.com/office/drawing/2016/5/12/chartex" xmlns:cx7="http://schemas.microsoft.com/office/drawing/2016/5/13/chartex" xmlns:cx8="http://schemas.microsoft.com/office/drawing/2016/5/14/chartex" xmlns:mc="http://schemas.openxmlformats.org/markup-compatibility/2006" xmlns:aink="http://schemas.microsoft.com/office/drawing/2016/ink" xmlns:am3d="http://schemas.microsoft.com/office/drawing/2017/model3d" xmlns:o="urn:schemas-microsoft-com:office:office" xmlns:r="http://schemas.openxmlformats.org/officeDocument/2006/relationships" xmlns:m="http://schemas.openxmlformats.org/officeDocument/2006/math" xmlns:v="urn:schemas-microsoft-com:vml" xmlns:wp14="http://schemas.microsoft.com/office/word/2010/wordprocessingDrawing" xmlns:wp="http://schemas.openxmlformats.org/drawingml/2006/wordprocessingDrawing" xmlns:w10="urn:schemas-microsoft-com:office:word" xmlns:w="http://schemas.openxmlformats.org/wordprocessingml/2006/main" xmlns:w14="http://schemas.microsoft.com/office/word/2010/wordml" xmlns:w15="http://schemas.microsoft.com/office/word/2012/wordml" xmlns:w16cid="http://schemas.microsoft.com/office/word/2016/wordml/cid" xmlns:w16se="http://schemas.microsoft.com/office/word/2015/wordml/symex" xmlns:wpg="http://schemas.microsoft.com/office/word/2010/wordprocessingGroup" xmlns:wpi="http://schemas.microsoft.com/office/word/2010/wordprocessingInk" xmlns:wne="http://schemas.microsoft.com/office/word/2006/wordml" xmlns:wps="http://schemas.microsoft.com/office/word/2010/wordprocessingShape" mc:Ignorable="w14 w15 w16se w16cid wp14">
+  <w:abstractNum w:abstractNumId="0" w15:restartNumberingAfterBreak="0">
     <w:nsid w:val="09F10EA0"/>
     <w:multiLevelType w:val="hybridMultilevel"/>
     <w:tmpl w:val="1890C752"/>
@@ -15629,7 +15535,7 @@
       </w:rPr>
     </w:lvl>
   </w:abstractNum>
-  <w:abstractNum w:abstractNumId="1">
+  <w:abstractNum w:abstractNumId="1" w15:restartNumberingAfterBreak="0">
     <w:nsid w:val="1D2248B5"/>
     <w:multiLevelType w:val="hybridMultilevel"/>
     <w:tmpl w:val="2764B5E0"/>
@@ -15742,7 +15648,7 @@
       </w:rPr>
     </w:lvl>
   </w:abstractNum>
-  <w:abstractNum w:abstractNumId="2">
+  <w:abstractNum w:abstractNumId="2" w15:restartNumberingAfterBreak="0">
     <w:nsid w:val="3062560D"/>
     <w:multiLevelType w:val="hybridMultilevel"/>
     <w:tmpl w:val="385C8354"/>
@@ -15828,7 +15734,7 @@
       </w:pPr>
     </w:lvl>
   </w:abstractNum>
-  <w:abstractNum w:abstractNumId="3">
+  <w:abstractNum w:abstractNumId="3" w15:restartNumberingAfterBreak="0">
     <w:nsid w:val="61A834B0"/>
     <w:multiLevelType w:val="hybridMultilevel"/>
     <w:tmpl w:val="E61C774E"/>
@@ -15941,7 +15847,7 @@
       </w:rPr>
     </w:lvl>
   </w:abstractNum>
-  <w:abstractNum w:abstractNumId="4">
+  <w:abstractNum w:abstractNumId="4" w15:restartNumberingAfterBreak="0">
     <w:nsid w:val="73B127ED"/>
     <w:multiLevelType w:val="hybridMultilevel"/>
     <w:tmpl w:val="6A8865C8"/>
@@ -16053,7 +15959,7 @@
       </w:rPr>
     </w:lvl>
   </w:abstractNum>
-  <w:abstractNum w:abstractNumId="5">
+  <w:abstractNum w:abstractNumId="5" w15:restartNumberingAfterBreak="0">
     <w:nsid w:val="7ED21D8C"/>
     <w:multiLevelType w:val="hybridMultilevel"/>
     <w:tmpl w:val="92DC6F4E"/>
@@ -16166,7 +16072,7 @@
       </w:rPr>
     </w:lvl>
   </w:abstractNum>
-  <w:abstractNum w:abstractNumId="6">
+  <w:abstractNum w:abstractNumId="6" w15:restartNumberingAfterBreak="0">
     <w:nsid w:val="7F066873"/>
     <w:multiLevelType w:val="hybridMultilevel"/>
     <w:tmpl w:val="8A406116"/>
@@ -16304,7 +16210,7 @@
 </file>
 
 <file path=word/styles.xml><?xml version="1.0" encoding="utf-8"?>
-<w:styles xmlns:mc="http://schemas.openxmlformats.org/markup-compatibility/2006" xmlns:r="http://schemas.openxmlformats.org/officeDocument/2006/relationships" xmlns:w="http://schemas.openxmlformats.org/wordprocessingml/2006/main" xmlns:w14="http://schemas.microsoft.com/office/word/2010/wordml" mc:Ignorable="w14">
+<w:styles xmlns:mc="http://schemas.openxmlformats.org/markup-compatibility/2006" xmlns:r="http://schemas.openxmlformats.org/officeDocument/2006/relationships" xmlns:w="http://schemas.openxmlformats.org/wordprocessingml/2006/main" xmlns:w14="http://schemas.microsoft.com/office/word/2010/wordml" xmlns:w15="http://schemas.microsoft.com/office/word/2012/wordml" xmlns:w16cid="http://schemas.microsoft.com/office/word/2016/wordml/cid" xmlns:w16se="http://schemas.microsoft.com/office/word/2015/wordml/symex" mc:Ignorable="w14 w15 w16se w16cid">
   <w:docDefaults>
     <w:rPrDefault>
       <w:rPr>
@@ -16320,144 +16226,382 @@
       </w:pPr>
     </w:pPrDefault>
   </w:docDefaults>
-  <w:latentStyles w:defLockedState="0" w:defUIPriority="99" w:defSemiHidden="1" w:defUnhideWhenUsed="1" w:defQFormat="0" w:count="267">
-    <w:lsdException w:name="Normal" w:semiHidden="0" w:uiPriority="0" w:unhideWhenUsed="0" w:qFormat="1"/>
-    <w:lsdException w:name="heading 1" w:semiHidden="0" w:uiPriority="9" w:unhideWhenUsed="0" w:qFormat="1"/>
-    <w:lsdException w:name="heading 2" w:uiPriority="9" w:qFormat="1"/>
-    <w:lsdException w:name="heading 3" w:uiPriority="9" w:qFormat="1"/>
-    <w:lsdException w:name="heading 4" w:uiPriority="9" w:qFormat="1"/>
-    <w:lsdException w:name="heading 5" w:uiPriority="9" w:qFormat="1"/>
-    <w:lsdException w:name="heading 6" w:uiPriority="9" w:qFormat="1"/>
-    <w:lsdException w:name="heading 7" w:uiPriority="9" w:qFormat="1"/>
-    <w:lsdException w:name="heading 8" w:uiPriority="9" w:qFormat="1"/>
-    <w:lsdException w:name="heading 9" w:uiPriority="9" w:qFormat="1"/>
-    <w:lsdException w:name="toc 1" w:uiPriority="39"/>
-    <w:lsdException w:name="toc 2" w:uiPriority="39"/>
-    <w:lsdException w:name="toc 3" w:uiPriority="39"/>
-    <w:lsdException w:name="toc 4" w:uiPriority="39"/>
-    <w:lsdException w:name="toc 5" w:uiPriority="39"/>
-    <w:lsdException w:name="toc 6" w:uiPriority="39"/>
-    <w:lsdException w:name="toc 7" w:uiPriority="39"/>
-    <w:lsdException w:name="toc 8" w:uiPriority="39"/>
-    <w:lsdException w:name="toc 9" w:uiPriority="39"/>
-    <w:lsdException w:name="caption" w:uiPriority="35" w:qFormat="1"/>
-    <w:lsdException w:name="Title" w:semiHidden="0" w:uiPriority="10" w:unhideWhenUsed="0" w:qFormat="1"/>
-    <w:lsdException w:name="Default Paragraph Font" w:uiPriority="1"/>
-    <w:lsdException w:name="Subtitle" w:semiHidden="0" w:uiPriority="11" w:unhideWhenUsed="0" w:qFormat="1"/>
-    <w:lsdException w:name="Strong" w:semiHidden="0" w:uiPriority="22" w:unhideWhenUsed="0" w:qFormat="1"/>
-    <w:lsdException w:name="Emphasis" w:semiHidden="0" w:uiPriority="20" w:unhideWhenUsed="0" w:qFormat="1"/>
-    <w:lsdException w:name="Table Grid" w:semiHidden="0" w:uiPriority="1" w:unhideWhenUsed="0"/>
-    <w:lsdException w:name="Placeholder Text" w:unhideWhenUsed="0"/>
-    <w:lsdException w:name="No Spacing" w:semiHidden="0" w:uiPriority="1" w:unhideWhenUsed="0" w:qFormat="1"/>
-    <w:lsdException w:name="Light Shading" w:semiHidden="0" w:uiPriority="60" w:unhideWhenUsed="0"/>
-    <w:lsdException w:name="Light List" w:semiHidden="0" w:uiPriority="61" w:unhideWhenUsed="0"/>
-    <w:lsdException w:name="Light Grid" w:semiHidden="0" w:uiPriority="62" w:unhideWhenUsed="0"/>
-    <w:lsdException w:name="Medium Shading 1" w:semiHidden="0" w:uiPriority="63" w:unhideWhenUsed="0"/>
-    <w:lsdException w:name="Medium Shading 2" w:semiHidden="0" w:uiPriority="64" w:unhideWhenUsed="0"/>
-    <w:lsdException w:name="Medium List 1" w:semiHidden="0" w:uiPriority="65" w:unhideWhenUsed="0"/>
-    <w:lsdException w:name="Medium List 2" w:semiHidden="0" w:uiPriority="66" w:unhideWhenUsed="0"/>
-    <w:lsdException w:name="Medium Grid 1" w:semiHidden="0" w:uiPriority="67" w:unhideWhenUsed="0"/>
-    <w:lsdException w:name="Medium Grid 2" w:semiHidden="0" w:uiPriority="68" w:unhideWhenUsed="0"/>
-    <w:lsdException w:name="Medium Grid 3" w:semiHidden="0" w:uiPriority="69" w:unhideWhenUsed="0"/>
-    <w:lsdException w:name="Dark List" w:semiHidden="0" w:uiPriority="70" w:unhideWhenUsed="0"/>
-    <w:lsdException w:name="Colorful Shading" w:semiHidden="0" w:uiPriority="71" w:unhideWhenUsed="0"/>
-    <w:lsdException w:name="Colorful List" w:semiHidden="0" w:uiPriority="72" w:unhideWhenUsed="0"/>
-    <w:lsdException w:name="Colorful Grid" w:semiHidden="0" w:uiPriority="73" w:unhideWhenUsed="0"/>
-    <w:lsdException w:name="Light Shading Accent 1" w:semiHidden="0" w:uiPriority="60" w:unhideWhenUsed="0"/>
-    <w:lsdException w:name="Light List Accent 1" w:semiHidden="0" w:uiPriority="61" w:unhideWhenUsed="0"/>
-    <w:lsdException w:name="Light Grid Accent 1" w:semiHidden="0" w:uiPriority="62" w:unhideWhenUsed="0"/>
-    <w:lsdException w:name="Medium Shading 1 Accent 1" w:semiHidden="0" w:uiPriority="63" w:unhideWhenUsed="0"/>
-    <w:lsdException w:name="Medium Shading 2 Accent 1" w:semiHidden="0" w:uiPriority="64" w:unhideWhenUsed="0"/>
-    <w:lsdException w:name="Medium List 1 Accent 1" w:semiHidden="0" w:uiPriority="65" w:unhideWhenUsed="0"/>
-    <w:lsdException w:name="Revision" w:unhideWhenUsed="0"/>
-    <w:lsdException w:name="List Paragraph" w:semiHidden="0" w:uiPriority="34" w:unhideWhenUsed="0" w:qFormat="1"/>
-    <w:lsdException w:name="Quote" w:semiHidden="0" w:uiPriority="29" w:unhideWhenUsed="0" w:qFormat="1"/>
-    <w:lsdException w:name="Intense Quote" w:semiHidden="0" w:uiPriority="30" w:unhideWhenUsed="0" w:qFormat="1"/>
-    <w:lsdException w:name="Medium List 2 Accent 1" w:semiHidden="0" w:uiPriority="66" w:unhideWhenUsed="0"/>
-    <w:lsdException w:name="Medium Grid 1 Accent 1" w:semiHidden="0" w:uiPriority="67" w:unhideWhenUsed="0"/>
-    <w:lsdException w:name="Medium Grid 2 Accent 1" w:semiHidden="0" w:uiPriority="68" w:unhideWhenUsed="0"/>
-    <w:lsdException w:name="Medium Grid 3 Accent 1" w:semiHidden="0" w:uiPriority="69" w:unhideWhenUsed="0"/>
-    <w:lsdException w:name="Dark List Accent 1" w:semiHidden="0" w:uiPriority="70" w:unhideWhenUsed="0"/>
-    <w:lsdException w:name="Colorful Shading Accent 1" w:semiHidden="0" w:uiPriority="71" w:unhideWhenUsed="0"/>
-    <w:lsdException w:name="Colorful List Accent 1" w:semiHidden="0" w:uiPriority="72" w:unhideWhenUsed="0"/>
-    <w:lsdException w:name="Colorful Grid Accent 1" w:semiHidden="0" w:uiPriority="73" w:unhideWhenUsed="0"/>
-    <w:lsdException w:name="Light Shading Accent 2" w:semiHidden="0" w:uiPriority="60" w:unhideWhenUsed="0"/>
-    <w:lsdException w:name="Light List Accent 2" w:semiHidden="0" w:uiPriority="61" w:unhideWhenUsed="0"/>
-    <w:lsdException w:name="Light Grid Accent 2" w:semiHidden="0" w:uiPriority="62" w:unhideWhenUsed="0"/>
-    <w:lsdException w:name="Medium Shading 1 Accent 2" w:semiHidden="0" w:uiPriority="63" w:unhideWhenUsed="0"/>
-    <w:lsdException w:name="Medium Shading 2 Accent 2" w:semiHidden="0" w:uiPriority="64" w:unhideWhenUsed="0"/>
-    <w:lsdException w:name="Medium List 1 Accent 2" w:semiHidden="0" w:uiPriority="65" w:unhideWhenUsed="0"/>
-    <w:lsdException w:name="Medium List 2 Accent 2" w:semiHidden="0" w:uiPriority="66" w:unhideWhenUsed="0"/>
-    <w:lsdException w:name="Medium Grid 1 Accent 2" w:semiHidden="0" w:uiPriority="67" w:unhideWhenUsed="0"/>
-    <w:lsdException w:name="Medium Grid 2 Accent 2" w:semiHidden="0" w:uiPriority="68" w:unhideWhenUsed="0"/>
-    <w:lsdException w:name="Medium Grid 3 Accent 2" w:semiHidden="0" w:uiPriority="69" w:unhideWhenUsed="0"/>
-    <w:lsdException w:name="Dark List Accent 2" w:semiHidden="0" w:uiPriority="70" w:unhideWhenUsed="0"/>
-    <w:lsdException w:name="Colorful Shading Accent 2" w:semiHidden="0" w:uiPriority="71" w:unhideWhenUsed="0"/>
-    <w:lsdException w:name="Colorful List Accent 2" w:semiHidden="0" w:uiPriority="72" w:unhideWhenUsed="0"/>
-    <w:lsdException w:name="Colorful Grid Accent 2" w:semiHidden="0" w:uiPriority="73" w:unhideWhenUsed="0"/>
-    <w:lsdException w:name="Light Shading Accent 3" w:semiHidden="0" w:uiPriority="60" w:unhideWhenUsed="0"/>
-    <w:lsdException w:name="Light List Accent 3" w:semiHidden="0" w:uiPriority="61" w:unhideWhenUsed="0"/>
-    <w:lsdException w:name="Light Grid Accent 3" w:semiHidden="0" w:uiPriority="62" w:unhideWhenUsed="0"/>
-    <w:lsdException w:name="Medium Shading 1 Accent 3" w:semiHidden="0" w:uiPriority="63" w:unhideWhenUsed="0"/>
-    <w:lsdException w:name="Medium Shading 2 Accent 3" w:semiHidden="0" w:uiPriority="64" w:unhideWhenUsed="0"/>
-    <w:lsdException w:name="Medium List 1 Accent 3" w:semiHidden="0" w:uiPriority="65" w:unhideWhenUsed="0"/>
-    <w:lsdException w:name="Medium List 2 Accent 3" w:semiHidden="0" w:uiPriority="66" w:unhideWhenUsed="0"/>
-    <w:lsdException w:name="Medium Grid 1 Accent 3" w:semiHidden="0" w:uiPriority="67" w:unhideWhenUsed="0"/>
-    <w:lsdException w:name="Medium Grid 2 Accent 3" w:semiHidden="0" w:uiPriority="68" w:unhideWhenUsed="0"/>
-    <w:lsdException w:name="Medium Grid 3 Accent 3" w:semiHidden="0" w:uiPriority="69" w:unhideWhenUsed="0"/>
-    <w:lsdException w:name="Dark List Accent 3" w:semiHidden="0" w:uiPriority="70" w:unhideWhenUsed="0"/>
-    <w:lsdException w:name="Colorful Shading Accent 3" w:semiHidden="0" w:uiPriority="71" w:unhideWhenUsed="0"/>
-    <w:lsdException w:name="Colorful List Accent 3" w:semiHidden="0" w:uiPriority="72" w:unhideWhenUsed="0"/>
-    <w:lsdException w:name="Colorful Grid Accent 3" w:semiHidden="0" w:uiPriority="73" w:unhideWhenUsed="0"/>
-    <w:lsdException w:name="Light Shading Accent 4" w:semiHidden="0" w:uiPriority="60" w:unhideWhenUsed="0"/>
-    <w:lsdException w:name="Light List Accent 4" w:semiHidden="0" w:uiPriority="61" w:unhideWhenUsed="0"/>
-    <w:lsdException w:name="Light Grid Accent 4" w:semiHidden="0" w:uiPriority="62" w:unhideWhenUsed="0"/>
-    <w:lsdException w:name="Medium Shading 1 Accent 4" w:semiHidden="0" w:uiPriority="63" w:unhideWhenUsed="0"/>
-    <w:lsdException w:name="Medium Shading 2 Accent 4" w:semiHidden="0" w:uiPriority="64" w:unhideWhenUsed="0"/>
-    <w:lsdException w:name="Medium List 1 Accent 4" w:semiHidden="0" w:uiPriority="65" w:unhideWhenUsed="0"/>
-    <w:lsdException w:name="Medium List 2 Accent 4" w:semiHidden="0" w:uiPriority="66" w:unhideWhenUsed="0"/>
-    <w:lsdException w:name="Medium Grid 1 Accent 4" w:semiHidden="0" w:uiPriority="67" w:unhideWhenUsed="0"/>
-    <w:lsdException w:name="Medium Grid 2 Accent 4" w:semiHidden="0" w:uiPriority="68" w:unhideWhenUsed="0"/>
-    <w:lsdException w:name="Medium Grid 3 Accent 4" w:semiHidden="0" w:uiPriority="69" w:unhideWhenUsed="0"/>
-    <w:lsdException w:name="Dark List Accent 4" w:semiHidden="0" w:uiPriority="70" w:unhideWhenUsed="0"/>
-    <w:lsdException w:name="Colorful Shading Accent 4" w:semiHidden="0" w:uiPriority="71" w:unhideWhenUsed="0"/>
-    <w:lsdException w:name="Colorful List Accent 4" w:semiHidden="0" w:uiPriority="72" w:unhideWhenUsed="0"/>
-    <w:lsdException w:name="Colorful Grid Accent 4" w:semiHidden="0" w:uiPriority="73" w:unhideWhenUsed="0"/>
-    <w:lsdException w:name="Light Shading Accent 5" w:semiHidden="0" w:uiPriority="60" w:unhideWhenUsed="0"/>
-    <w:lsdException w:name="Light List Accent 5" w:semiHidden="0" w:uiPriority="61" w:unhideWhenUsed="0"/>
-    <w:lsdException w:name="Light Grid Accent 5" w:semiHidden="0" w:uiPriority="62" w:unhideWhenUsed="0"/>
-    <w:lsdException w:name="Medium Shading 1 Accent 5" w:semiHidden="0" w:uiPriority="63" w:unhideWhenUsed="0"/>
-    <w:lsdException w:name="Medium Shading 2 Accent 5" w:semiHidden="0" w:uiPriority="64" w:unhideWhenUsed="0"/>
-    <w:lsdException w:name="Medium List 1 Accent 5" w:semiHidden="0" w:uiPriority="65" w:unhideWhenUsed="0"/>
-    <w:lsdException w:name="Medium List 2 Accent 5" w:semiHidden="0" w:uiPriority="66" w:unhideWhenUsed="0"/>
-    <w:lsdException w:name="Medium Grid 1 Accent 5" w:semiHidden="0" w:uiPriority="67" w:unhideWhenUsed="0"/>
-    <w:lsdException w:name="Medium Grid 2 Accent 5" w:semiHidden="0" w:uiPriority="68" w:unhideWhenUsed="0"/>
-    <w:lsdException w:name="Medium Grid 3 Accent 5" w:semiHidden="0" w:uiPriority="69" w:unhideWhenUsed="0"/>
-    <w:lsdException w:name="Dark List Accent 5" w:semiHidden="0" w:uiPriority="70" w:unhideWhenUsed="0"/>
-    <w:lsdException w:name="Colorful Shading Accent 5" w:semiHidden="0" w:uiPriority="71" w:unhideWhenUsed="0"/>
-    <w:lsdException w:name="Colorful List Accent 5" w:semiHidden="0" w:uiPriority="72" w:unhideWhenUsed="0"/>
-    <w:lsdException w:name="Colorful Grid Accent 5" w:semiHidden="0" w:uiPriority="73" w:unhideWhenUsed="0"/>
-    <w:lsdException w:name="Light Shading Accent 6" w:semiHidden="0" w:uiPriority="60" w:unhideWhenUsed="0"/>
-    <w:lsdException w:name="Light List Accent 6" w:semiHidden="0" w:uiPriority="61" w:unhideWhenUsed="0"/>
-    <w:lsdException w:name="Light Grid Accent 6" w:semiHidden="0" w:uiPriority="62" w:unhideWhenUsed="0"/>
-    <w:lsdException w:name="Medium Shading 1 Accent 6" w:semiHidden="0" w:uiPriority="63" w:unhideWhenUsed="0"/>
-    <w:lsdException w:name="Medium Shading 2 Accent 6" w:semiHidden="0" w:uiPriority="64" w:unhideWhenUsed="0"/>
-    <w:lsdException w:name="Medium List 1 Accent 6" w:semiHidden="0" w:uiPriority="65" w:unhideWhenUsed="0"/>
-    <w:lsdException w:name="Medium List 2 Accent 6" w:semiHidden="0" w:uiPriority="66" w:unhideWhenUsed="0"/>
-    <w:lsdException w:name="Medium Grid 1 Accent 6" w:semiHidden="0" w:uiPriority="67" w:unhideWhenUsed="0"/>
-    <w:lsdException w:name="Medium Grid 2 Accent 6" w:semiHidden="0" w:uiPriority="68" w:unhideWhenUsed="0"/>
-    <w:lsdException w:name="Medium Grid 3 Accent 6" w:semiHidden="0" w:uiPriority="69" w:unhideWhenUsed="0"/>
-    <w:lsdException w:name="Dark List Accent 6" w:semiHidden="0" w:uiPriority="70" w:unhideWhenUsed="0"/>
-    <w:lsdException w:name="Colorful Shading Accent 6" w:semiHidden="0" w:uiPriority="71" w:unhideWhenUsed="0"/>
-    <w:lsdException w:name="Colorful List Accent 6" w:semiHidden="0" w:uiPriority="72" w:unhideWhenUsed="0"/>
-    <w:lsdException w:name="Colorful Grid Accent 6" w:semiHidden="0" w:uiPriority="73" w:unhideWhenUsed="0"/>
-    <w:lsdException w:name="Subtle Emphasis" w:semiHidden="0" w:uiPriority="19" w:unhideWhenUsed="0" w:qFormat="1"/>
-    <w:lsdException w:name="Intense Emphasis" w:semiHidden="0" w:uiPriority="21" w:unhideWhenUsed="0" w:qFormat="1"/>
-    <w:lsdException w:name="Subtle Reference" w:semiHidden="0" w:uiPriority="31" w:unhideWhenUsed="0" w:qFormat="1"/>
-    <w:lsdException w:name="Intense Reference" w:semiHidden="0" w:uiPriority="32" w:unhideWhenUsed="0" w:qFormat="1"/>
-    <w:lsdException w:name="Book Title" w:semiHidden="0" w:uiPriority="33" w:unhideWhenUsed="0" w:qFormat="1"/>
-    <w:lsdException w:name="Bibliography" w:uiPriority="37"/>
-    <w:lsdException w:name="TOC Heading" w:uiPriority="39" w:qFormat="1"/>
+  <w:latentStyles w:defLockedState="0" w:defUIPriority="99" w:defSemiHidden="0" w:defUnhideWhenUsed="0" w:defQFormat="0" w:count="375">
+    <w:lsdException w:name="Normal" w:uiPriority="0" w:qFormat="1"/>
+    <w:lsdException w:name="heading 1" w:uiPriority="9" w:qFormat="1"/>
+    <w:lsdException w:name="heading 2" w:semiHidden="1" w:uiPriority="9" w:unhideWhenUsed="1" w:qFormat="1"/>
+    <w:lsdException w:name="heading 3" w:semiHidden="1" w:uiPriority="9" w:unhideWhenUsed="1" w:qFormat="1"/>
+    <w:lsdException w:name="heading 4" w:semiHidden="1" w:uiPriority="9" w:unhideWhenUsed="1" w:qFormat="1"/>
+    <w:lsdException w:name="heading 5" w:semiHidden="1" w:uiPriority="9" w:unhideWhenUsed="1" w:qFormat="1"/>
+    <w:lsdException w:name="heading 6" w:semiHidden="1" w:uiPriority="9" w:unhideWhenUsed="1" w:qFormat="1"/>
+    <w:lsdException w:name="heading 7" w:semiHidden="1" w:uiPriority="9" w:unhideWhenUsed="1" w:qFormat="1"/>
+    <w:lsdException w:name="heading 8" w:semiHidden="1" w:uiPriority="9" w:unhideWhenUsed="1" w:qFormat="1"/>
+    <w:lsdException w:name="heading 9" w:semiHidden="1" w:uiPriority="9" w:unhideWhenUsed="1" w:qFormat="1"/>
+    <w:lsdException w:name="index 1" w:semiHidden="1" w:unhideWhenUsed="1"/>
+    <w:lsdException w:name="index 2" w:semiHidden="1" w:unhideWhenUsed="1"/>
+    <w:lsdException w:name="index 3" w:semiHidden="1" w:unhideWhenUsed="1"/>
+    <w:lsdException w:name="index 4" w:semiHidden="1" w:unhideWhenUsed="1"/>
+    <w:lsdException w:name="index 5" w:semiHidden="1" w:unhideWhenUsed="1"/>
+    <w:lsdException w:name="index 6" w:semiHidden="1" w:unhideWhenUsed="1"/>
+    <w:lsdException w:name="index 7" w:semiHidden="1" w:unhideWhenUsed="1"/>
+    <w:lsdException w:name="index 8" w:semiHidden="1" w:unhideWhenUsed="1"/>
+    <w:lsdException w:name="index 9" w:semiHidden="1" w:unhideWhenUsed="1"/>
+    <w:lsdException w:name="toc 1" w:semiHidden="1" w:uiPriority="39" w:unhideWhenUsed="1"/>
+    <w:lsdException w:name="toc 2" w:semiHidden="1" w:uiPriority="39" w:unhideWhenUsed="1"/>
+    <w:lsdException w:name="toc 3" w:semiHidden="1" w:uiPriority="39" w:unhideWhenUsed="1"/>
+    <w:lsdException w:name="toc 4" w:semiHidden="1" w:uiPriority="39" w:unhideWhenUsed="1"/>
+    <w:lsdException w:name="toc 5" w:semiHidden="1" w:uiPriority="39" w:unhideWhenUsed="1"/>
+    <w:lsdException w:name="toc 6" w:semiHidden="1" w:uiPriority="39" w:unhideWhenUsed="1"/>
+    <w:lsdException w:name="toc 7" w:semiHidden="1" w:uiPriority="39" w:unhideWhenUsed="1"/>
+    <w:lsdException w:name="toc 8" w:semiHidden="1" w:uiPriority="39" w:unhideWhenUsed="1"/>
+    <w:lsdException w:name="toc 9" w:semiHidden="1" w:uiPriority="39" w:unhideWhenUsed="1"/>
+    <w:lsdException w:name="Normal Indent" w:semiHidden="1" w:unhideWhenUsed="1"/>
+    <w:lsdException w:name="footnote text" w:semiHidden="1" w:unhideWhenUsed="1"/>
+    <w:lsdException w:name="annotation text" w:semiHidden="1" w:unhideWhenUsed="1"/>
+    <w:lsdException w:name="header" w:semiHidden="1" w:unhideWhenUsed="1"/>
+    <w:lsdException w:name="footer" w:semiHidden="1" w:unhideWhenUsed="1"/>
+    <w:lsdException w:name="index heading" w:semiHidden="1" w:unhideWhenUsed="1"/>
+    <w:lsdException w:name="caption" w:semiHidden="1" w:uiPriority="35" w:unhideWhenUsed="1" w:qFormat="1"/>
+    <w:lsdException w:name="table of figures" w:semiHidden="1" w:unhideWhenUsed="1"/>
+    <w:lsdException w:name="envelope address" w:semiHidden="1" w:unhideWhenUsed="1"/>
+    <w:lsdException w:name="envelope return" w:semiHidden="1" w:unhideWhenUsed="1"/>
+    <w:lsdException w:name="footnote reference" w:semiHidden="1" w:unhideWhenUsed="1"/>
+    <w:lsdException w:name="annotation reference" w:semiHidden="1" w:unhideWhenUsed="1"/>
+    <w:lsdException w:name="line number" w:semiHidden="1" w:unhideWhenUsed="1"/>
+    <w:lsdException w:name="page number" w:semiHidden="1" w:unhideWhenUsed="1"/>
+    <w:lsdException w:name="endnote reference" w:semiHidden="1" w:unhideWhenUsed="1"/>
+    <w:lsdException w:name="endnote text" w:semiHidden="1" w:unhideWhenUsed="1"/>
+    <w:lsdException w:name="table of authorities" w:semiHidden="1" w:unhideWhenUsed="1"/>
+    <w:lsdException w:name="macro" w:semiHidden="1" w:unhideWhenUsed="1"/>
+    <w:lsdException w:name="toa heading" w:semiHidden="1" w:unhideWhenUsed="1"/>
+    <w:lsdException w:name="List" w:semiHidden="1" w:unhideWhenUsed="1"/>
+    <w:lsdException w:name="List Bullet" w:semiHidden="1" w:unhideWhenUsed="1"/>
+    <w:lsdException w:name="List Number" w:semiHidden="1" w:unhideWhenUsed="1"/>
+    <w:lsdException w:name="List 2" w:semiHidden="1" w:unhideWhenUsed="1"/>
+    <w:lsdException w:name="List 3" w:semiHidden="1" w:unhideWhenUsed="1"/>
+    <w:lsdException w:name="List 4" w:semiHidden="1" w:unhideWhenUsed="1"/>
+    <w:lsdException w:name="List 5" w:semiHidden="1" w:unhideWhenUsed="1"/>
+    <w:lsdException w:name="List Bullet 2" w:semiHidden="1" w:unhideWhenUsed="1"/>
+    <w:lsdException w:name="List Bullet 3" w:semiHidden="1" w:unhideWhenUsed="1"/>
+    <w:lsdException w:name="List Bullet 4" w:semiHidden="1" w:unhideWhenUsed="1"/>
+    <w:lsdException w:name="List Bullet 5" w:semiHidden="1" w:unhideWhenUsed="1"/>
+    <w:lsdException w:name="List Number 2" w:semiHidden="1" w:unhideWhenUsed="1"/>
+    <w:lsdException w:name="List Number 3" w:semiHidden="1" w:unhideWhenUsed="1"/>
+    <w:lsdException w:name="List Number 4" w:semiHidden="1" w:unhideWhenUsed="1"/>
+    <w:lsdException w:name="List Number 5" w:semiHidden="1" w:unhideWhenUsed="1"/>
+    <w:lsdException w:name="Title" w:uiPriority="10" w:qFormat="1"/>
+    <w:lsdException w:name="Closing" w:semiHidden="1" w:unhideWhenUsed="1"/>
+    <w:lsdException w:name="Signature" w:semiHidden="1" w:unhideWhenUsed="1"/>
+    <w:lsdException w:name="Default Paragraph Font" w:semiHidden="1" w:uiPriority="1" w:unhideWhenUsed="1"/>
+    <w:lsdException w:name="Body Text" w:semiHidden="1" w:unhideWhenUsed="1"/>
+    <w:lsdException w:name="Body Text Indent" w:semiHidden="1" w:unhideWhenUsed="1"/>
+    <w:lsdException w:name="List Continue" w:semiHidden="1" w:unhideWhenUsed="1"/>
+    <w:lsdException w:name="List Continue 2" w:semiHidden="1" w:unhideWhenUsed="1"/>
+    <w:lsdException w:name="List Continue 3" w:semiHidden="1" w:unhideWhenUsed="1"/>
+    <w:lsdException w:name="List Continue 4" w:semiHidden="1" w:unhideWhenUsed="1"/>
+    <w:lsdException w:name="List Continue 5" w:semiHidden="1" w:unhideWhenUsed="1"/>
+    <w:lsdException w:name="Message Header" w:semiHidden="1" w:unhideWhenUsed="1"/>
+    <w:lsdException w:name="Subtitle" w:uiPriority="11" w:qFormat="1"/>
+    <w:lsdException w:name="Salutation" w:semiHidden="1" w:unhideWhenUsed="1"/>
+    <w:lsdException w:name="Date" w:semiHidden="1" w:unhideWhenUsed="1"/>
+    <w:lsdException w:name="Body Text First Indent" w:semiHidden="1" w:unhideWhenUsed="1"/>
+    <w:lsdException w:name="Body Text First Indent 2" w:semiHidden="1" w:unhideWhenUsed="1"/>
+    <w:lsdException w:name="Note Heading" w:semiHidden="1" w:unhideWhenUsed="1"/>
+    <w:lsdException w:name="Body Text 2" w:semiHidden="1" w:unhideWhenUsed="1"/>
+    <w:lsdException w:name="Body Text 3" w:semiHidden="1" w:unhideWhenUsed="1"/>
+    <w:lsdException w:name="Body Text Indent 2" w:semiHidden="1" w:unhideWhenUsed="1"/>
+    <w:lsdException w:name="Body Text Indent 3" w:semiHidden="1" w:unhideWhenUsed="1"/>
+    <w:lsdException w:name="Block Text" w:semiHidden="1" w:unhideWhenUsed="1"/>
+    <w:lsdException w:name="Hyperlink" w:semiHidden="1" w:unhideWhenUsed="1"/>
+    <w:lsdException w:name="FollowedHyperlink" w:semiHidden="1" w:unhideWhenUsed="1"/>
+    <w:lsdException w:name="Strong" w:uiPriority="22" w:qFormat="1"/>
+    <w:lsdException w:name="Emphasis" w:uiPriority="20" w:qFormat="1"/>
+    <w:lsdException w:name="Document Map" w:semiHidden="1" w:unhideWhenUsed="1"/>
+    <w:lsdException w:name="Plain Text" w:semiHidden="1" w:unhideWhenUsed="1"/>
+    <w:lsdException w:name="E-mail Signature" w:semiHidden="1" w:unhideWhenUsed="1"/>
+    <w:lsdException w:name="HTML Top of Form" w:semiHidden="1" w:unhideWhenUsed="1"/>
+    <w:lsdException w:name="HTML Bottom of Form" w:semiHidden="1" w:unhideWhenUsed="1"/>
+    <w:lsdException w:name="Normal (Web)" w:semiHidden="1" w:unhideWhenUsed="1"/>
+    <w:lsdException w:name="HTML Acronym" w:semiHidden="1" w:unhideWhenUsed="1"/>
+    <w:lsdException w:name="HTML Address" w:semiHidden="1" w:unhideWhenUsed="1"/>
+    <w:lsdException w:name="HTML Cite" w:semiHidden="1" w:unhideWhenUsed="1"/>
+    <w:lsdException w:name="HTML Code" w:semiHidden="1" w:unhideWhenUsed="1"/>
+    <w:lsdException w:name="HTML Definition" w:semiHidden="1" w:unhideWhenUsed="1"/>
+    <w:lsdException w:name="HTML Keyboard" w:semiHidden="1" w:unhideWhenUsed="1"/>
+    <w:lsdException w:name="HTML Preformatted" w:semiHidden="1" w:unhideWhenUsed="1"/>
+    <w:lsdException w:name="HTML Sample" w:semiHidden="1" w:unhideWhenUsed="1"/>
+    <w:lsdException w:name="HTML Typewriter" w:semiHidden="1" w:unhideWhenUsed="1"/>
+    <w:lsdException w:name="HTML Variable" w:semiHidden="1" w:unhideWhenUsed="1"/>
+    <w:lsdException w:name="Normal Table" w:semiHidden="1" w:unhideWhenUsed="1"/>
+    <w:lsdException w:name="annotation subject" w:semiHidden="1" w:unhideWhenUsed="1"/>
+    <w:lsdException w:name="No List" w:semiHidden="1" w:unhideWhenUsed="1"/>
+    <w:lsdException w:name="Outline List 1" w:semiHidden="1" w:unhideWhenUsed="1"/>
+    <w:lsdException w:name="Outline List 2" w:semiHidden="1" w:unhideWhenUsed="1"/>
+    <w:lsdException w:name="Outline List 3" w:semiHidden="1" w:unhideWhenUsed="1"/>
+    <w:lsdException w:name="Table Simple 1" w:semiHidden="1" w:unhideWhenUsed="1"/>
+    <w:lsdException w:name="Table Simple 2" w:semiHidden="1" w:unhideWhenUsed="1"/>
+    <w:lsdException w:name="Table Simple 3" w:semiHidden="1" w:unhideWhenUsed="1"/>
+    <w:lsdException w:name="Table Classic 1" w:semiHidden="1" w:unhideWhenUsed="1"/>
+    <w:lsdException w:name="Table Classic 2" w:semiHidden="1" w:unhideWhenUsed="1"/>
+    <w:lsdException w:name="Table Classic 3" w:semiHidden="1" w:unhideWhenUsed="1"/>
+    <w:lsdException w:name="Table Classic 4" w:semiHidden="1" w:unhideWhenUsed="1"/>
+    <w:lsdException w:name="Table Colorful 1" w:semiHidden="1" w:unhideWhenUsed="1"/>
+    <w:lsdException w:name="Table Colorful 2" w:semiHidden="1" w:unhideWhenUsed="1"/>
+    <w:lsdException w:name="Table Colorful 3" w:semiHidden="1" w:unhideWhenUsed="1"/>
+    <w:lsdException w:name="Table Columns 1" w:semiHidden="1" w:unhideWhenUsed="1"/>
+    <w:lsdException w:name="Table Columns 2" w:semiHidden="1" w:unhideWhenUsed="1"/>
+    <w:lsdException w:name="Table Columns 3" w:semiHidden="1" w:unhideWhenUsed="1"/>
+    <w:lsdException w:name="Table Columns 4" w:semiHidden="1" w:unhideWhenUsed="1"/>
+    <w:lsdException w:name="Table Columns 5" w:semiHidden="1" w:unhideWhenUsed="1"/>
+    <w:lsdException w:name="Table Grid 1" w:semiHidden="1" w:unhideWhenUsed="1"/>
+    <w:lsdException w:name="Table Grid 2" w:semiHidden="1" w:unhideWhenUsed="1"/>
+    <w:lsdException w:name="Table Grid 3" w:semiHidden="1" w:unhideWhenUsed="1"/>
+    <w:lsdException w:name="Table Grid 4" w:semiHidden="1" w:unhideWhenUsed="1"/>
+    <w:lsdException w:name="Table Grid 5" w:semiHidden="1" w:unhideWhenUsed="1"/>
+    <w:lsdException w:name="Table Grid 6" w:semiHidden="1" w:unhideWhenUsed="1"/>
+    <w:lsdException w:name="Table Grid 7" w:semiHidden="1" w:unhideWhenUsed="1"/>
+    <w:lsdException w:name="Table Grid 8" w:semiHidden="1" w:unhideWhenUsed="1"/>
+    <w:lsdException w:name="Table List 1" w:semiHidden="1" w:unhideWhenUsed="1"/>
+    <w:lsdException w:name="Table List 2" w:semiHidden="1" w:unhideWhenUsed="1"/>
+    <w:lsdException w:name="Table List 3" w:semiHidden="1" w:unhideWhenUsed="1"/>
+    <w:lsdException w:name="Table List 4" w:semiHidden="1" w:unhideWhenUsed="1"/>
+    <w:lsdException w:name="Table List 5" w:semiHidden="1" w:unhideWhenUsed="1"/>
+    <w:lsdException w:name="Table List 6" w:semiHidden="1" w:unhideWhenUsed="1"/>
+    <w:lsdException w:name="Table List 7" w:semiHidden="1" w:unhideWhenUsed="1"/>
+    <w:lsdException w:name="Table List 8" w:semiHidden="1" w:unhideWhenUsed="1"/>
+    <w:lsdException w:name="Table 3D effects 1" w:semiHidden="1" w:unhideWhenUsed="1"/>
+    <w:lsdException w:name="Table 3D effects 2" w:semiHidden="1" w:unhideWhenUsed="1"/>
+    <w:lsdException w:name="Table 3D effects 3" w:semiHidden="1" w:unhideWhenUsed="1"/>
+    <w:lsdException w:name="Table Contemporary" w:semiHidden="1" w:unhideWhenUsed="1"/>
+    <w:lsdException w:name="Table Elegant" w:semiHidden="1" w:unhideWhenUsed="1"/>
+    <w:lsdException w:name="Table Professional" w:semiHidden="1" w:unhideWhenUsed="1"/>
+    <w:lsdException w:name="Table Subtle 1" w:semiHidden="1" w:unhideWhenUsed="1"/>
+    <w:lsdException w:name="Table Subtle 2" w:semiHidden="1" w:unhideWhenUsed="1"/>
+    <w:lsdException w:name="Table Web 1" w:semiHidden="1" w:unhideWhenUsed="1"/>
+    <w:lsdException w:name="Table Web 2" w:semiHidden="1" w:unhideWhenUsed="1"/>
+    <w:lsdException w:name="Table Web 3" w:semiHidden="1" w:unhideWhenUsed="1"/>
+    <w:lsdException w:name="Balloon Text" w:semiHidden="1" w:unhideWhenUsed="1"/>
+    <w:lsdException w:name="Table Grid" w:semiHidden="1" w:uiPriority="1" w:unhideWhenUsed="1"/>
+    <w:lsdException w:name="Table Theme" w:semiHidden="1" w:unhideWhenUsed="1"/>
+    <w:lsdException w:name="Placeholder Text" w:semiHidden="1"/>
+    <w:lsdException w:name="No Spacing" w:uiPriority="1" w:qFormat="1"/>
+    <w:lsdException w:name="Light Shading" w:uiPriority="60"/>
+    <w:lsdException w:name="Light List" w:uiPriority="61"/>
+    <w:lsdException w:name="Light Grid" w:uiPriority="62"/>
+    <w:lsdException w:name="Medium Shading 1" w:uiPriority="63"/>
+    <w:lsdException w:name="Medium Shading 2" w:uiPriority="64"/>
+    <w:lsdException w:name="Medium List 1" w:uiPriority="65"/>
+    <w:lsdException w:name="Medium List 2" w:uiPriority="66"/>
+    <w:lsdException w:name="Medium Grid 1" w:uiPriority="67"/>
+    <w:lsdException w:name="Medium Grid 2" w:uiPriority="68"/>
+    <w:lsdException w:name="Medium Grid 3" w:uiPriority="69"/>
+    <w:lsdException w:name="Dark List" w:uiPriority="70"/>
+    <w:lsdException w:name="Colorful Shading" w:uiPriority="71"/>
+    <w:lsdException w:name="Colorful List" w:uiPriority="72"/>
+    <w:lsdException w:name="Colorful Grid" w:uiPriority="73"/>
+    <w:lsdException w:name="Light Shading Accent 1" w:uiPriority="60"/>
+    <w:lsdException w:name="Light List Accent 1" w:uiPriority="61"/>
+    <w:lsdException w:name="Light Grid Accent 1" w:uiPriority="62"/>
+    <w:lsdException w:name="Medium Shading 1 Accent 1" w:uiPriority="63"/>
+    <w:lsdException w:name="Medium Shading 2 Accent 1" w:uiPriority="64"/>
+    <w:lsdException w:name="Medium List 1 Accent 1" w:uiPriority="65"/>
+    <w:lsdException w:name="Revision" w:semiHidden="1"/>
+    <w:lsdException w:name="List Paragraph" w:uiPriority="34" w:qFormat="1"/>
+    <w:lsdException w:name="Quote" w:uiPriority="29" w:qFormat="1"/>
+    <w:lsdException w:name="Intense Quote" w:uiPriority="30" w:qFormat="1"/>
+    <w:lsdException w:name="Medium List 2 Accent 1" w:uiPriority="66"/>
+    <w:lsdException w:name="Medium Grid 1 Accent 1" w:uiPriority="67"/>
+    <w:lsdException w:name="Medium Grid 2 Accent 1" w:uiPriority="68"/>
+    <w:lsdException w:name="Medium Grid 3 Accent 1" w:uiPriority="69"/>
+    <w:lsdException w:name="Dark List Accent 1" w:uiPriority="70"/>
+    <w:lsdException w:name="Colorful Shading Accent 1" w:uiPriority="71"/>
+    <w:lsdException w:name="Colorful List Accent 1" w:uiPriority="72"/>
+    <w:lsdException w:name="Colorful Grid Accent 1" w:uiPriority="73"/>
+    <w:lsdException w:name="Light Shading Accent 2" w:uiPriority="60"/>
+    <w:lsdException w:name="Light List Accent 2" w:uiPriority="61"/>
+    <w:lsdException w:name="Light Grid Accent 2" w:uiPriority="62"/>
+    <w:lsdException w:name="Medium Shading 1 Accent 2" w:uiPriority="63"/>
+    <w:lsdException w:name="Medium Shading 2 Accent 2" w:uiPriority="64"/>
+    <w:lsdException w:name="Medium List 1 Accent 2" w:uiPriority="65"/>
+    <w:lsdException w:name="Medium List 2 Accent 2" w:uiPriority="66"/>
+    <w:lsdException w:name="Medium Grid 1 Accent 2" w:uiPriority="67"/>
+    <w:lsdException w:name="Medium Grid 2 Accent 2" w:uiPriority="68"/>
+    <w:lsdException w:name="Medium Grid 3 Accent 2" w:uiPriority="69"/>
+    <w:lsdException w:name="Dark List Accent 2" w:uiPriority="70"/>
+    <w:lsdException w:name="Colorful Shading Accent 2" w:uiPriority="71"/>
+    <w:lsdException w:name="Colorful List Accent 2" w:uiPriority="72"/>
+    <w:lsdException w:name="Colorful Grid Accent 2" w:uiPriority="73"/>
+    <w:lsdException w:name="Light Shading Accent 3" w:uiPriority="60"/>
+    <w:lsdException w:name="Light List Accent 3" w:uiPriority="61"/>
+    <w:lsdException w:name="Light Grid Accent 3" w:uiPriority="62"/>
+    <w:lsdException w:name="Medium Shading 1 Accent 3" w:uiPriority="63"/>
+    <w:lsdException w:name="Medium Shading 2 Accent 3" w:uiPriority="64"/>
+    <w:lsdException w:name="Medium List 1 Accent 3" w:uiPriority="65"/>
+    <w:lsdException w:name="Medium List 2 Accent 3" w:uiPriority="66"/>
+    <w:lsdException w:name="Medium Grid 1 Accent 3" w:uiPriority="67"/>
+    <w:lsdException w:name="Medium Grid 2 Accent 3" w:uiPriority="68"/>
+    <w:lsdException w:name="Medium Grid 3 Accent 3" w:uiPriority="69"/>
+    <w:lsdException w:name="Dark List Accent 3" w:uiPriority="70"/>
+    <w:lsdException w:name="Colorful Shading Accent 3" w:uiPriority="71"/>
+    <w:lsdException w:name="Colorful List Accent 3" w:uiPriority="72"/>
+    <w:lsdException w:name="Colorful Grid Accent 3" w:uiPriority="73"/>
+    <w:lsdException w:name="Light Shading Accent 4" w:uiPriority="60"/>
+    <w:lsdException w:name="Light List Accent 4" w:uiPriority="61"/>
+    <w:lsdException w:name="Light Grid Accent 4" w:uiPriority="62"/>
+    <w:lsdException w:name="Medium Shading 1 Accent 4" w:uiPriority="63"/>
+    <w:lsdException w:name="Medium Shading 2 Accent 4" w:uiPriority="64"/>
+    <w:lsdException w:name="Medium List 1 Accent 4" w:uiPriority="65"/>
+    <w:lsdException w:name="Medium List 2 Accent 4" w:uiPriority="66"/>
+    <w:lsdException w:name="Medium Grid 1 Accent 4" w:uiPriority="67"/>
+    <w:lsdException w:name="Medium Grid 2 Accent 4" w:uiPriority="68"/>
+    <w:lsdException w:name="Medium Grid 3 Accent 4" w:uiPriority="69"/>
+    <w:lsdException w:name="Dark List Accent 4" w:uiPriority="70"/>
+    <w:lsdException w:name="Colorful Shading Accent 4" w:uiPriority="71"/>
+    <w:lsdException w:name="Colorful List Accent 4" w:uiPriority="72"/>
+    <w:lsdException w:name="Colorful Grid Accent 4" w:uiPriority="73"/>
+    <w:lsdException w:name="Light Shading Accent 5" w:uiPriority="60"/>
+    <w:lsdException w:name="Light List Accent 5" w:uiPriority="61"/>
+    <w:lsdException w:name="Light Grid Accent 5" w:uiPriority="62"/>
+    <w:lsdException w:name="Medium Shading 1 Accent 5" w:uiPriority="63"/>
+    <w:lsdException w:name="Medium Shading 2 Accent 5" w:uiPriority="64"/>
+    <w:lsdException w:name="Medium List 1 Accent 5" w:uiPriority="65"/>
+    <w:lsdException w:name="Medium List 2 Accent 5" w:uiPriority="66"/>
+    <w:lsdException w:name="Medium Grid 1 Accent 5" w:uiPriority="67"/>
+    <w:lsdException w:name="Medium Grid 2 Accent 5" w:uiPriority="68"/>
+    <w:lsdException w:name="Medium Grid 3 Accent 5" w:uiPriority="69"/>
+    <w:lsdException w:name="Dark List Accent 5" w:uiPriority="70"/>
+    <w:lsdException w:name="Colorful Shading Accent 5" w:uiPriority="71"/>
+    <w:lsdException w:name="Colorful List Accent 5" w:uiPriority="72"/>
+    <w:lsdException w:name="Colorful Grid Accent 5" w:uiPriority="73"/>
+    <w:lsdException w:name="Light Shading Accent 6" w:uiPriority="60"/>
+    <w:lsdException w:name="Light List Accent 6" w:uiPriority="61"/>
+    <w:lsdException w:name="Light Grid Accent 6" w:uiPriority="62"/>
+    <w:lsdException w:name="Medium Shading 1 Accent 6" w:uiPriority="63"/>
+    <w:lsdException w:name="Medium Shading 2 Accent 6" w:uiPriority="64"/>
+    <w:lsdException w:name="Medium List 1 Accent 6" w:uiPriority="65"/>
+    <w:lsdException w:name="Medium List 2 Accent 6" w:uiPriority="66"/>
+    <w:lsdException w:name="Medium Grid 1 Accent 6" w:uiPriority="67"/>
+    <w:lsdException w:name="Medium Grid 2 Accent 6" w:uiPriority="68"/>
+    <w:lsdException w:name="Medium Grid 3 Accent 6" w:uiPriority="69"/>
+    <w:lsdException w:name="Dark List Accent 6" w:uiPriority="70"/>
+    <w:lsdException w:name="Colorful Shading Accent 6" w:uiPriority="71"/>
+    <w:lsdException w:name="Colorful List Accent 6" w:uiPriority="72"/>
+    <w:lsdException w:name="Colorful Grid Accent 6" w:uiPriority="73"/>
+    <w:lsdException w:name="Subtle Emphasis" w:uiPriority="19" w:qFormat="1"/>
+    <w:lsdException w:name="Intense Emphasis" w:uiPriority="21" w:qFormat="1"/>
+    <w:lsdException w:name="Subtle Reference" w:uiPriority="31" w:qFormat="1"/>
+    <w:lsdException w:name="Intense Reference" w:uiPriority="32" w:qFormat="1"/>
+    <w:lsdException w:name="Book Title" w:uiPriority="33" w:qFormat="1"/>
+    <w:lsdException w:name="Bibliography" w:semiHidden="1" w:uiPriority="37" w:unhideWhenUsed="1"/>
+    <w:lsdException w:name="TOC Heading" w:semiHidden="1" w:uiPriority="39" w:unhideWhenUsed="1" w:qFormat="1"/>
+    <w:lsdException w:name="Plain Table 1" w:uiPriority="41"/>
+    <w:lsdException w:name="Plain Table 2" w:uiPriority="42"/>
+    <w:lsdException w:name="Plain Table 3" w:uiPriority="43"/>
+    <w:lsdException w:name="Plain Table 4" w:uiPriority="44"/>
+    <w:lsdException w:name="Plain Table 5" w:uiPriority="45"/>
+    <w:lsdException w:name="Grid Table Light" w:uiPriority="40"/>
+    <w:lsdException w:name="Grid Table 1 Light" w:uiPriority="46"/>
+    <w:lsdException w:name="Grid Table 2" w:uiPriority="47"/>
+    <w:lsdException w:name="Grid Table 3" w:uiPriority="48"/>
+    <w:lsdException w:name="Grid Table 4" w:uiPriority="49"/>
+    <w:lsdException w:name="Grid Table 5 Dark" w:uiPriority="50"/>
+    <w:lsdException w:name="Grid Table 6 Colorful" w:uiPriority="51"/>
+    <w:lsdException w:name="Grid Table 7 Colorful" w:uiPriority="52"/>
+    <w:lsdException w:name="Grid Table 1 Light Accent 1" w:uiPriority="46"/>
+    <w:lsdException w:name="Grid Table 2 Accent 1" w:uiPriority="47"/>
+    <w:lsdException w:name="Grid Table 3 Accent 1" w:uiPriority="48"/>
+    <w:lsdException w:name="Grid Table 4 Accent 1" w:uiPriority="49"/>
+    <w:lsdException w:name="Grid Table 5 Dark Accent 1" w:uiPriority="50"/>
+    <w:lsdException w:name="Grid Table 6 Colorful Accent 1" w:uiPriority="51"/>
+    <w:lsdException w:name="Grid Table 7 Colorful Accent 1" w:uiPriority="52"/>
+    <w:lsdException w:name="Grid Table 1 Light Accent 2" w:uiPriority="46"/>
+    <w:lsdException w:name="Grid Table 2 Accent 2" w:uiPriority="47"/>
+    <w:lsdException w:name="Grid Table 3 Accent 2" w:uiPriority="48"/>
+    <w:lsdException w:name="Grid Table 4 Accent 2" w:uiPriority="49"/>
+    <w:lsdException w:name="Grid Table 5 Dark Accent 2" w:uiPriority="50"/>
+    <w:lsdException w:name="Grid Table 6 Colorful Accent 2" w:uiPriority="51"/>
+    <w:lsdException w:name="Grid Table 7 Colorful Accent 2" w:uiPriority="52"/>
+    <w:lsdException w:name="Grid Table 1 Light Accent 3" w:uiPriority="46"/>
+    <w:lsdException w:name="Grid Table 2 Accent 3" w:uiPriority="47"/>
+    <w:lsdException w:name="Grid Table 3 Accent 3" w:uiPriority="48"/>
+    <w:lsdException w:name="Grid Table 4 Accent 3" w:uiPriority="49"/>
+    <w:lsdException w:name="Grid Table 5 Dark Accent 3" w:uiPriority="50"/>
+    <w:lsdException w:name="Grid Table 6 Colorful Accent 3" w:uiPriority="51"/>
+    <w:lsdException w:name="Grid Table 7 Colorful Accent 3" w:uiPriority="52"/>
+    <w:lsdException w:name="Grid Table 1 Light Accent 4" w:uiPriority="46"/>
+    <w:lsdException w:name="Grid Table 2 Accent 4" w:uiPriority="47"/>
+    <w:lsdException w:name="Grid Table 3 Accent 4" w:uiPriority="48"/>
+    <w:lsdException w:name="Grid Table 4 Accent 4" w:uiPriority="49"/>
+    <w:lsdException w:name="Grid Table 5 Dark Accent 4" w:uiPriority="50"/>
+    <w:lsdException w:name="Grid Table 6 Colorful Accent 4" w:uiPriority="51"/>
+    <w:lsdException w:name="Grid Table 7 Colorful Accent 4" w:uiPriority="52"/>
+    <w:lsdException w:name="Grid Table 1 Light Accent 5" w:uiPriority="46"/>
+    <w:lsdException w:name="Grid Table 2 Accent 5" w:uiPriority="47"/>
+    <w:lsdException w:name="Grid Table 3 Accent 5" w:uiPriority="48"/>
+    <w:lsdException w:name="Grid Table 4 Accent 5" w:uiPriority="49"/>
+    <w:lsdException w:name="Grid Table 5 Dark Accent 5" w:uiPriority="50"/>
+    <w:lsdException w:name="Grid Table 6 Colorful Accent 5" w:uiPriority="51"/>
+    <w:lsdException w:name="Grid Table 7 Colorful Accent 5" w:uiPriority="52"/>
+    <w:lsdException w:name="Grid Table 1 Light Accent 6" w:uiPriority="46"/>
+    <w:lsdException w:name="Grid Table 2 Accent 6" w:uiPriority="47"/>
+    <w:lsdException w:name="Grid Table 3 Accent 6" w:uiPriority="48"/>
+    <w:lsdException w:name="Grid Table 4 Accent 6" w:uiPriority="49"/>
+    <w:lsdException w:name="Grid Table 5 Dark Accent 6" w:uiPriority="50"/>
+    <w:lsdException w:name="Grid Table 6 Colorful Accent 6" w:uiPriority="51"/>
+    <w:lsdException w:name="Grid Table 7 Colorful Accent 6" w:uiPriority="52"/>
+    <w:lsdException w:name="List Table 1 Light" w:uiPriority="46"/>
+    <w:lsdException w:name="List Table 2" w:uiPriority="47"/>
+    <w:lsdException w:name="List Table 3" w:uiPriority="48"/>
+    <w:lsdException w:name="List Table 4" w:uiPriority="49"/>
+    <w:lsdException w:name="List Table 5 Dark" w:uiPriority="50"/>
+    <w:lsdException w:name="List Table 6 Colorful" w:uiPriority="51"/>
+    <w:lsdException w:name="List Table 7 Colorful" w:uiPriority="52"/>
+    <w:lsdException w:name="List Table 1 Light Accent 1" w:uiPriority="46"/>
+    <w:lsdException w:name="List Table 2 Accent 1" w:uiPriority="47"/>
+    <w:lsdException w:name="List Table 3 Accent 1" w:uiPriority="48"/>
+    <w:lsdException w:name="List Table 4 Accent 1" w:uiPriority="49"/>
+    <w:lsdException w:name="List Table 5 Dark Accent 1" w:uiPriority="50"/>
+    <w:lsdException w:name="List Table 6 Colorful Accent 1" w:uiPriority="51"/>
+    <w:lsdException w:name="List Table 7 Colorful Accent 1" w:uiPriority="52"/>
+    <w:lsdException w:name="List Table 1 Light Accent 2" w:uiPriority="46"/>
+    <w:lsdException w:name="List Table 2 Accent 2" w:uiPriority="47"/>
+    <w:lsdException w:name="List Table 3 Accent 2" w:uiPriority="48"/>
+    <w:lsdException w:name="List Table 4 Accent 2" w:uiPriority="49"/>
+    <w:lsdException w:name="List Table 5 Dark Accent 2" w:uiPriority="50"/>
+    <w:lsdException w:name="List Table 6 Colorful Accent 2" w:uiPriority="51"/>
+    <w:lsdException w:name="List Table 7 Colorful Accent 2" w:uiPriority="52"/>
+    <w:lsdException w:name="List Table 1 Light Accent 3" w:uiPriority="46"/>
+    <w:lsdException w:name="List Table 2 Accent 3" w:uiPriority="47"/>
+    <w:lsdException w:name="List Table 3 Accent 3" w:uiPriority="48"/>
+    <w:lsdException w:name="List Table 4 Accent 3" w:uiPriority="49"/>
+    <w:lsdException w:name="List Table 5 Dark Accent 3" w:uiPriority="50"/>
+    <w:lsdException w:name="List Table 6 Colorful Accent 3" w:uiPriority="51"/>
+    <w:lsdException w:name="List Table 7 Colorful Accent 3" w:uiPriority="52"/>
+    <w:lsdException w:name="List Table 1 Light Accent 4" w:uiPriority="46"/>
+    <w:lsdException w:name="List Table 2 Accent 4" w:uiPriority="47"/>
+    <w:lsdException w:name="List Table 3 Accent 4" w:uiPriority="48"/>
+    <w:lsdException w:name="List Table 4 Accent 4" w:uiPriority="49"/>
+    <w:lsdException w:name="List Table 5 Dark Accent 4" w:uiPriority="50"/>
+    <w:lsdException w:name="List Table 6 Colorful Accent 4" w:uiPriority="51"/>
+    <w:lsdException w:name="List Table 7 Colorful Accent 4" w:uiPriority="52"/>
+    <w:lsdException w:name="List Table 1 Light Accent 5" w:uiPriority="46"/>
+    <w:lsdException w:name="List Table 2 Accent 5" w:uiPriority="47"/>
+    <w:lsdException w:name="List Table 3 Accent 5" w:uiPriority="48"/>
+    <w:lsdException w:name="List Table 4 Accent 5" w:uiPriority="49"/>
+    <w:lsdException w:name="List Table 5 Dark Accent 5" w:uiPriority="50"/>
+    <w:lsdException w:name="List Table 6 Colorful Accent 5" w:uiPriority="51"/>
+    <w:lsdException w:name="List Table 7 Colorful Accent 5" w:uiPriority="52"/>
+    <w:lsdException w:name="List Table 1 Light Accent 6" w:uiPriority="46"/>
+    <w:lsdException w:name="List Table 2 Accent 6" w:uiPriority="47"/>
+    <w:lsdException w:name="List Table 3 Accent 6" w:uiPriority="48"/>
+    <w:lsdException w:name="List Table 4 Accent 6" w:uiPriority="49"/>
+    <w:lsdException w:name="List Table 5 Dark Accent 6" w:uiPriority="50"/>
+    <w:lsdException w:name="List Table 6 Colorful Accent 6" w:uiPriority="51"/>
+    <w:lsdException w:name="List Table 7 Colorful Accent 6" w:uiPriority="52"/>
+    <w:lsdException w:name="Mention" w:semiHidden="1" w:unhideWhenUsed="1"/>
+    <w:lsdException w:name="Smart Hyperlink" w:semiHidden="1" w:unhideWhenUsed="1"/>
+    <w:lsdException w:name="Hashtag" w:semiHidden="1" w:unhideWhenUsed="1"/>
+    <w:lsdException w:name="Unresolved Mention" w:semiHidden="1" w:unhideWhenUsed="1"/>
   </w:latentStyles>
   <w:style w:type="paragraph" w:default="1" w:styleId="Normal">
     <w:name w:val="Normal"/>
@@ -16598,7 +16742,6 @@
       <w:spacing w:after="0" w:line="240" w:lineRule="auto"/>
     </w:pPr>
     <w:tblPr>
-      <w:tblInd w:w="0" w:type="dxa"/>
       <w:tblBorders>
         <w:top w:val="single" w:sz="4" w:space="0" w:color="auto"/>
         <w:left w:val="single" w:sz="4" w:space="0" w:color="auto"/>
@@ -16607,12 +16750,6 @@
         <w:insideH w:val="single" w:sz="4" w:space="0" w:color="auto"/>
         <w:insideV w:val="single" w:sz="4" w:space="0" w:color="auto"/>
       </w:tblBorders>
-      <w:tblCellMar>
-        <w:top w:w="0" w:type="dxa"/>
-        <w:left w:w="108" w:type="dxa"/>
-        <w:bottom w:w="0" w:type="dxa"/>
-        <w:right w:w="108" w:type="dxa"/>
-      </w:tblCellMar>
     </w:tblPr>
   </w:style>
   <w:style w:type="table" w:styleId="LightList-Accent1">
@@ -16626,19 +16763,12 @@
     <w:tblPr>
       <w:tblStyleRowBandSize w:val="1"/>
       <w:tblStyleColBandSize w:val="1"/>
-      <w:tblInd w:w="0" w:type="dxa"/>
       <w:tblBorders>
         <w:top w:val="single" w:sz="8" w:space="0" w:color="4F81BD" w:themeColor="accent1"/>
         <w:left w:val="single" w:sz="8" w:space="0" w:color="4F81BD" w:themeColor="accent1"/>
         <w:bottom w:val="single" w:sz="8" w:space="0" w:color="4F81BD" w:themeColor="accent1"/>
         <w:right w:val="single" w:sz="8" w:space="0" w:color="4F81BD" w:themeColor="accent1"/>
       </w:tblBorders>
-      <w:tblCellMar>
-        <w:top w:w="0" w:type="dxa"/>
-        <w:left w:w="108" w:type="dxa"/>
-        <w:bottom w:w="0" w:type="dxa"/>
-        <w:right w:w="108" w:type="dxa"/>
-      </w:tblCellMar>
     </w:tblPr>
     <w:tblStylePr w:type="firstRow">
       <w:pPr>
@@ -16922,7 +17052,6 @@
     <w:tblPr>
       <w:tblStyleRowBandSize w:val="1"/>
       <w:tblStyleColBandSize w:val="1"/>
-      <w:tblInd w:w="0" w:type="dxa"/>
       <w:tblBorders>
         <w:top w:val="single" w:sz="8" w:space="0" w:color="4F81BD" w:themeColor="accent1"/>
         <w:left w:val="single" w:sz="8" w:space="0" w:color="4F81BD" w:themeColor="accent1"/>
@@ -16931,12 +17060,6 @@
         <w:insideH w:val="single" w:sz="8" w:space="0" w:color="4F81BD" w:themeColor="accent1"/>
         <w:insideV w:val="single" w:sz="8" w:space="0" w:color="4F81BD" w:themeColor="accent1"/>
       </w:tblBorders>
-      <w:tblCellMar>
-        <w:top w:w="0" w:type="dxa"/>
-        <w:left w:w="108" w:type="dxa"/>
-        <w:bottom w:w="0" w:type="dxa"/>
-        <w:right w:w="108" w:type="dxa"/>
-      </w:tblCellMar>
     </w:tblPr>
     <w:tblStylePr w:type="firstRow">
       <w:pPr>
@@ -17055,7 +17178,6 @@
     <w:tblPr>
       <w:tblStyleRowBandSize w:val="1"/>
       <w:tblStyleColBandSize w:val="1"/>
-      <w:tblInd w:w="0" w:type="dxa"/>
       <w:tblBorders>
         <w:top w:val="single" w:sz="8" w:space="0" w:color="FFFFFF" w:themeColor="background1"/>
         <w:left w:val="single" w:sz="8" w:space="0" w:color="FFFFFF" w:themeColor="background1"/>
@@ -17064,12 +17186,6 @@
         <w:insideH w:val="single" w:sz="6" w:space="0" w:color="FFFFFF" w:themeColor="background1"/>
         <w:insideV w:val="single" w:sz="6" w:space="0" w:color="FFFFFF" w:themeColor="background1"/>
       </w:tblBorders>
-      <w:tblCellMar>
-        <w:top w:w="0" w:type="dxa"/>
-        <w:left w:w="108" w:type="dxa"/>
-        <w:bottom w:w="0" w:type="dxa"/>
-        <w:right w:w="108" w:type="dxa"/>
-      </w:tblCellMar>
     </w:tblPr>
     <w:tcPr>
       <w:shd w:val="clear" w:color="auto" w:fill="D3DFEE" w:themeFill="accent1" w:themeFillTint="3F"/>
@@ -17196,17 +17312,10 @@
     <w:tblPr>
       <w:tblStyleRowBandSize w:val="1"/>
       <w:tblStyleColBandSize w:val="1"/>
-      <w:tblInd w:w="0" w:type="dxa"/>
       <w:tblBorders>
         <w:top w:val="single" w:sz="18" w:space="0" w:color="auto"/>
         <w:bottom w:val="single" w:sz="18" w:space="0" w:color="auto"/>
       </w:tblBorders>
-      <w:tblCellMar>
-        <w:top w:w="0" w:type="dxa"/>
-        <w:left w:w="108" w:type="dxa"/>
-        <w:bottom w:w="0" w:type="dxa"/>
-        <w:right w:w="108" w:type="dxa"/>
-      </w:tblCellMar>
     </w:tblPr>
     <w:tblStylePr w:type="firstRow">
       <w:pPr>
@@ -17345,7 +17454,6 @@
     <w:tblPr>
       <w:tblStyleRowBandSize w:val="1"/>
       <w:tblStyleColBandSize w:val="1"/>
-      <w:tblInd w:w="0" w:type="dxa"/>
       <w:tblBorders>
         <w:top w:val="single" w:sz="8" w:space="0" w:color="7BA0CD" w:themeColor="accent1" w:themeTint="BF"/>
         <w:left w:val="single" w:sz="8" w:space="0" w:color="7BA0CD" w:themeColor="accent1" w:themeTint="BF"/>
@@ -17353,1178 +17461,6 @@
         <w:right w:val="single" w:sz="8" w:space="0" w:color="7BA0CD" w:themeColor="accent1" w:themeTint="BF"/>
         <w:insideH w:val="single" w:sz="8" w:space="0" w:color="7BA0CD" w:themeColor="accent1" w:themeTint="BF"/>
       </w:tblBorders>
-      <w:tblCellMar>
-        <w:top w:w="0" w:type="dxa"/>
-        <w:left w:w="108" w:type="dxa"/>
-        <w:bottom w:w="0" w:type="dxa"/>
-        <w:right w:w="108" w:type="dxa"/>
-      </w:tblCellMar>
-    </w:tblPr>
-    <w:tblStylePr w:type="firstRow">
-      <w:pPr>
-        <w:spacing w:before="0" w:after="0" w:line="240" w:lineRule="auto"/>
-      </w:pPr>
-      <w:rPr>
-        <w:b/>
-        <w:bCs/>
-        <w:color w:val="FFFFFF" w:themeColor="background1"/>
-      </w:rPr>
-      <w:tblPr/>
-      <w:tcPr>
-        <w:tcBorders>
-          <w:top w:val="single" w:sz="8" w:space="0" w:color="7BA0CD" w:themeColor="accent1" w:themeTint="BF"/>
-          <w:left w:val="single" w:sz="8" w:space="0" w:color="7BA0CD" w:themeColor="accent1" w:themeTint="BF"/>
-          <w:bottom w:val="single" w:sz="8" w:space="0" w:color="7BA0CD" w:themeColor="accent1" w:themeTint="BF"/>
-          <w:right w:val="single" w:sz="8" w:space="0" w:color="7BA0CD" w:themeColor="accent1" w:themeTint="BF"/>
-          <w:insideH w:val="nil"/>
-          <w:insideV w:val="nil"/>
-        </w:tcBorders>
-        <w:shd w:val="clear" w:color="auto" w:fill="4F81BD" w:themeFill="accent1"/>
-      </w:tcPr>
-    </w:tblStylePr>
-    <w:tblStylePr w:type="lastRow">
-      <w:pPr>
-        <w:spacing w:before="0" w:after="0" w:line="240" w:lineRule="auto"/>
-      </w:pPr>
-      <w:rPr>
-        <w:b/>
-        <w:bCs/>
-      </w:rPr>
-      <w:tblPr/>
-      <w:tcPr>
-        <w:tcBorders>
-          <w:top w:val="double" w:sz="6" w:space="0" w:color="7BA0CD" w:themeColor="accent1" w:themeTint="BF"/>
-          <w:left w:val="single" w:sz="8" w:space="0" w:color="7BA0CD" w:themeColor="accent1" w:themeTint="BF"/>
-          <w:bottom w:val="single" w:sz="8" w:space="0" w:color="7BA0CD" w:themeColor="accent1" w:themeTint="BF"/>
-          <w:right w:val="single" w:sz="8" w:space="0" w:color="7BA0CD" w:themeColor="accent1" w:themeTint="BF"/>
-          <w:insideH w:val="nil"/>
-          <w:insideV w:val="nil"/>
-        </w:tcBorders>
-      </w:tcPr>
-    </w:tblStylePr>
-    <w:tblStylePr w:type="firstCol">
-      <w:rPr>
-        <w:b/>
-        <w:bCs/>
-      </w:rPr>
-    </w:tblStylePr>
-    <w:tblStylePr w:type="lastCol">
-      <w:rPr>
-        <w:b/>
-        <w:bCs/>
-      </w:rPr>
-    </w:tblStylePr>
-    <w:tblStylePr w:type="band1Vert">
-      <w:tblPr/>
-      <w:tcPr>
-        <w:shd w:val="clear" w:color="auto" w:fill="D3DFEE" w:themeFill="accent1" w:themeFillTint="3F"/>
-      </w:tcPr>
-    </w:tblStylePr>
-    <w:tblStylePr w:type="band1Horz">
-      <w:tblPr/>
-      <w:tcPr>
-        <w:tcBorders>
-          <w:insideH w:val="nil"/>
-          <w:insideV w:val="nil"/>
-        </w:tcBorders>
-        <w:shd w:val="clear" w:color="auto" w:fill="D3DFEE" w:themeFill="accent1" w:themeFillTint="3F"/>
-      </w:tcPr>
-    </w:tblStylePr>
-    <w:tblStylePr w:type="band2Horz">
-      <w:tblPr/>
-      <w:tcPr>
-        <w:tcBorders>
-          <w:insideH w:val="nil"/>
-          <w:insideV w:val="nil"/>
-        </w:tcBorders>
-      </w:tcPr>
-    </w:tblStylePr>
-  </w:style>
-  <w:style w:type="character" w:customStyle="1" w:styleId="Heading3Char">
-    <w:name w:val="Heading 3 Char"/>
-    <w:basedOn w:val="DefaultParagraphFont"/>
-    <w:link w:val="Heading3"/>
-    <w:uiPriority w:val="9"/>
-    <w:rsid w:val="00665268"/>
-    <w:rPr>
-      <w:rFonts w:asciiTheme="majorHAnsi" w:eastAsiaTheme="majorEastAsia" w:hAnsiTheme="majorHAnsi" w:cstheme="majorBidi"/>
-      <w:b/>
-      <w:bCs/>
-      <w:color w:val="4F81BD" w:themeColor="accent1"/>
-    </w:rPr>
-  </w:style>
-  <w:style w:type="paragraph" w:styleId="TOC3">
-    <w:name w:val="toc 3"/>
-    <w:basedOn w:val="Normal"/>
-    <w:next w:val="Normal"/>
-    <w:autoRedefine/>
-    <w:uiPriority w:val="39"/>
-    <w:unhideWhenUsed/>
-    <w:rsid w:val="00B66A1D"/>
-    <w:pPr>
-      <w:spacing w:after="100"/>
-      <w:ind w:left="440"/>
-    </w:pPr>
-  </w:style>
-</w:styles>
-</file>
-
-<file path=word/stylesWithEffects.xml><?xml version="1.0" encoding="utf-8"?>
-<w:styles xmlns:wpc="http://schemas.microsoft.com/office/word/2010/wordprocessingCanvas" xmlns:mc="http://schemas.openxmlformats.org/markup-compatibility/2006" xmlns:o="urn:schemas-microsoft-com:office:office" xmlns:r="http://schemas.openxmlformats.org/officeDocument/2006/relationships" xmlns:m="http://schemas.openxmlformats.org/officeDocument/2006/math" xmlns:v="urn:schemas-microsoft-com:vml" xmlns:wp14="http://schemas.microsoft.com/office/word/2010/wordprocessingDrawing" xmlns:wp="http://schemas.openxmlformats.org/drawingml/2006/wordprocessingDrawing" xmlns:w10="urn:schemas-microsoft-com:office:word" xmlns:w="http://schemas.openxmlformats.org/wordprocessingml/2006/main" xmlns:w14="http://schemas.microsoft.com/office/word/2010/wordml" xmlns:wpg="http://schemas.microsoft.com/office/word/2010/wordprocessingGroup" xmlns:wpi="http://schemas.microsoft.com/office/word/2010/wordprocessingInk" xmlns:wne="http://schemas.microsoft.com/office/word/2006/wordml" xmlns:wps="http://schemas.microsoft.com/office/word/2010/wordprocessingShape" mc:Ignorable="w14 wp14">
-  <w:docDefaults>
-    <w:rPrDefault>
-      <w:rPr>
-        <w:rFonts w:asciiTheme="minorHAnsi" w:eastAsiaTheme="minorHAnsi" w:hAnsiTheme="minorHAnsi" w:cstheme="minorBidi"/>
-        <w:sz w:val="22"/>
-        <w:szCs w:val="22"/>
-        <w:lang w:val="en-GB" w:eastAsia="en-US" w:bidi="ar-SA"/>
-      </w:rPr>
-    </w:rPrDefault>
-    <w:pPrDefault>
-      <w:pPr>
-        <w:spacing w:after="200" w:line="276" w:lineRule="auto"/>
-      </w:pPr>
-    </w:pPrDefault>
-  </w:docDefaults>
-  <w:latentStyles w:defLockedState="0" w:defUIPriority="99" w:defSemiHidden="1" w:defUnhideWhenUsed="1" w:defQFormat="0" w:count="267">
-    <w:lsdException w:name="Normal" w:semiHidden="0" w:uiPriority="0" w:unhideWhenUsed="0" w:qFormat="1"/>
-    <w:lsdException w:name="heading 1" w:semiHidden="0" w:uiPriority="9" w:unhideWhenUsed="0" w:qFormat="1"/>
-    <w:lsdException w:name="heading 2" w:uiPriority="9" w:qFormat="1"/>
-    <w:lsdException w:name="heading 3" w:uiPriority="9" w:qFormat="1"/>
-    <w:lsdException w:name="heading 4" w:uiPriority="9" w:qFormat="1"/>
-    <w:lsdException w:name="heading 5" w:uiPriority="9" w:qFormat="1"/>
-    <w:lsdException w:name="heading 6" w:uiPriority="9" w:qFormat="1"/>
-    <w:lsdException w:name="heading 7" w:uiPriority="9" w:qFormat="1"/>
-    <w:lsdException w:name="heading 8" w:uiPriority="9" w:qFormat="1"/>
-    <w:lsdException w:name="heading 9" w:uiPriority="9" w:qFormat="1"/>
-    <w:lsdException w:name="toc 1" w:uiPriority="39"/>
-    <w:lsdException w:name="toc 2" w:uiPriority="39"/>
-    <w:lsdException w:name="toc 3" w:uiPriority="39"/>
-    <w:lsdException w:name="toc 4" w:uiPriority="39"/>
-    <w:lsdException w:name="toc 5" w:uiPriority="39"/>
-    <w:lsdException w:name="toc 6" w:uiPriority="39"/>
-    <w:lsdException w:name="toc 7" w:uiPriority="39"/>
-    <w:lsdException w:name="toc 8" w:uiPriority="39"/>
-    <w:lsdException w:name="toc 9" w:uiPriority="39"/>
-    <w:lsdException w:name="caption" w:uiPriority="35" w:qFormat="1"/>
-    <w:lsdException w:name="Title" w:semiHidden="0" w:uiPriority="10" w:unhideWhenUsed="0" w:qFormat="1"/>
-    <w:lsdException w:name="Default Paragraph Font" w:uiPriority="1"/>
-    <w:lsdException w:name="Subtitle" w:semiHidden="0" w:uiPriority="11" w:unhideWhenUsed="0" w:qFormat="1"/>
-    <w:lsdException w:name="Strong" w:semiHidden="0" w:uiPriority="22" w:unhideWhenUsed="0" w:qFormat="1"/>
-    <w:lsdException w:name="Emphasis" w:semiHidden="0" w:uiPriority="20" w:unhideWhenUsed="0" w:qFormat="1"/>
-    <w:lsdException w:name="Table Grid" w:semiHidden="0" w:uiPriority="1" w:unhideWhenUsed="0"/>
-    <w:lsdException w:name="Placeholder Text" w:unhideWhenUsed="0"/>
-    <w:lsdException w:name="No Spacing" w:semiHidden="0" w:uiPriority="1" w:unhideWhenUsed="0" w:qFormat="1"/>
-    <w:lsdException w:name="Light Shading" w:semiHidden="0" w:uiPriority="60" w:unhideWhenUsed="0"/>
-    <w:lsdException w:name="Light List" w:semiHidden="0" w:uiPriority="61" w:unhideWhenUsed="0"/>
-    <w:lsdException w:name="Light Grid" w:semiHidden="0" w:uiPriority="62" w:unhideWhenUsed="0"/>
-    <w:lsdException w:name="Medium Shading 1" w:semiHidden="0" w:uiPriority="63" w:unhideWhenUsed="0"/>
-    <w:lsdException w:name="Medium Shading 2" w:semiHidden="0" w:uiPriority="64" w:unhideWhenUsed="0"/>
-    <w:lsdException w:name="Medium List 1" w:semiHidden="0" w:uiPriority="65" w:unhideWhenUsed="0"/>
-    <w:lsdException w:name="Medium List 2" w:semiHidden="0" w:uiPriority="66" w:unhideWhenUsed="0"/>
-    <w:lsdException w:name="Medium Grid 1" w:semiHidden="0" w:uiPriority="67" w:unhideWhenUsed="0"/>
-    <w:lsdException w:name="Medium Grid 2" w:semiHidden="0" w:uiPriority="68" w:unhideWhenUsed="0"/>
-    <w:lsdException w:name="Medium Grid 3" w:semiHidden="0" w:uiPriority="69" w:unhideWhenUsed="0"/>
-    <w:lsdException w:name="Dark List" w:semiHidden="0" w:uiPriority="70" w:unhideWhenUsed="0"/>
-    <w:lsdException w:name="Colorful Shading" w:semiHidden="0" w:uiPriority="71" w:unhideWhenUsed="0"/>
-    <w:lsdException w:name="Colorful List" w:semiHidden="0" w:uiPriority="72" w:unhideWhenUsed="0"/>
-    <w:lsdException w:name="Colorful Grid" w:semiHidden="0" w:uiPriority="73" w:unhideWhenUsed="0"/>
-    <w:lsdException w:name="Light Shading Accent 1" w:semiHidden="0" w:uiPriority="60" w:unhideWhenUsed="0"/>
-    <w:lsdException w:name="Light List Accent 1" w:semiHidden="0" w:uiPriority="61" w:unhideWhenUsed="0"/>
-    <w:lsdException w:name="Light Grid Accent 1" w:semiHidden="0" w:uiPriority="62" w:unhideWhenUsed="0"/>
-    <w:lsdException w:name="Medium Shading 1 Accent 1" w:semiHidden="0" w:uiPriority="63" w:unhideWhenUsed="0"/>
-    <w:lsdException w:name="Medium Shading 2 Accent 1" w:semiHidden="0" w:uiPriority="64" w:unhideWhenUsed="0"/>
-    <w:lsdException w:name="Medium List 1 Accent 1" w:semiHidden="0" w:uiPriority="65" w:unhideWhenUsed="0"/>
-    <w:lsdException w:name="Revision" w:unhideWhenUsed="0"/>
-    <w:lsdException w:name="List Paragraph" w:semiHidden="0" w:uiPriority="34" w:unhideWhenUsed="0" w:qFormat="1"/>
-    <w:lsdException w:name="Quote" w:semiHidden="0" w:uiPriority="29" w:unhideWhenUsed="0" w:qFormat="1"/>
-    <w:lsdException w:name="Intense Quote" w:semiHidden="0" w:uiPriority="30" w:unhideWhenUsed="0" w:qFormat="1"/>
-    <w:lsdException w:name="Medium List 2 Accent 1" w:semiHidden="0" w:uiPriority="66" w:unhideWhenUsed="0"/>
-    <w:lsdException w:name="Medium Grid 1 Accent 1" w:semiHidden="0" w:uiPriority="67" w:unhideWhenUsed="0"/>
-    <w:lsdException w:name="Medium Grid 2 Accent 1" w:semiHidden="0" w:uiPriority="68" w:unhideWhenUsed="0"/>
-    <w:lsdException w:name="Medium Grid 3 Accent 1" w:semiHidden="0" w:uiPriority="69" w:unhideWhenUsed="0"/>
-    <w:lsdException w:name="Dark List Accent 1" w:semiHidden="0" w:uiPriority="70" w:unhideWhenUsed="0"/>
-    <w:lsdException w:name="Colorful Shading Accent 1" w:semiHidden="0" w:uiPriority="71" w:unhideWhenUsed="0"/>
-    <w:lsdException w:name="Colorful List Accent 1" w:semiHidden="0" w:uiPriority="72" w:unhideWhenUsed="0"/>
-    <w:lsdException w:name="Colorful Grid Accent 1" w:semiHidden="0" w:uiPriority="73" w:unhideWhenUsed="0"/>
-    <w:lsdException w:name="Light Shading Accent 2" w:semiHidden="0" w:uiPriority="60" w:unhideWhenUsed="0"/>
-    <w:lsdException w:name="Light List Accent 2" w:semiHidden="0" w:uiPriority="61" w:unhideWhenUsed="0"/>
-    <w:lsdException w:name="Light Grid Accent 2" w:semiHidden="0" w:uiPriority="62" w:unhideWhenUsed="0"/>
-    <w:lsdException w:name="Medium Shading 1 Accent 2" w:semiHidden="0" w:uiPriority="63" w:unhideWhenUsed="0"/>
-    <w:lsdException w:name="Medium Shading 2 Accent 2" w:semiHidden="0" w:uiPriority="64" w:unhideWhenUsed="0"/>
-    <w:lsdException w:name="Medium List 1 Accent 2" w:semiHidden="0" w:uiPriority="65" w:unhideWhenUsed="0"/>
-    <w:lsdException w:name="Medium List 2 Accent 2" w:semiHidden="0" w:uiPriority="66" w:unhideWhenUsed="0"/>
-    <w:lsdException w:name="Medium Grid 1 Accent 2" w:semiHidden="0" w:uiPriority="67" w:unhideWhenUsed="0"/>
-    <w:lsdException w:name="Medium Grid 2 Accent 2" w:semiHidden="0" w:uiPriority="68" w:unhideWhenUsed="0"/>
-    <w:lsdException w:name="Medium Grid 3 Accent 2" w:semiHidden="0" w:uiPriority="69" w:unhideWhenUsed="0"/>
-    <w:lsdException w:name="Dark List Accent 2" w:semiHidden="0" w:uiPriority="70" w:unhideWhenUsed="0"/>
-    <w:lsdException w:name="Colorful Shading Accent 2" w:semiHidden="0" w:uiPriority="71" w:unhideWhenUsed="0"/>
-    <w:lsdException w:name="Colorful List Accent 2" w:semiHidden="0" w:uiPriority="72" w:unhideWhenUsed="0"/>
-    <w:lsdException w:name="Colorful Grid Accent 2" w:semiHidden="0" w:uiPriority="73" w:unhideWhenUsed="0"/>
-    <w:lsdException w:name="Light Shading Accent 3" w:semiHidden="0" w:uiPriority="60" w:unhideWhenUsed="0"/>
-    <w:lsdException w:name="Light List Accent 3" w:semiHidden="0" w:uiPriority="61" w:unhideWhenUsed="0"/>
-    <w:lsdException w:name="Light Grid Accent 3" w:semiHidden="0" w:uiPriority="62" w:unhideWhenUsed="0"/>
-    <w:lsdException w:name="Medium Shading 1 Accent 3" w:semiHidden="0" w:uiPriority="63" w:unhideWhenUsed="0"/>
-    <w:lsdException w:name="Medium Shading 2 Accent 3" w:semiHidden="0" w:uiPriority="64" w:unhideWhenUsed="0"/>
-    <w:lsdException w:name="Medium List 1 Accent 3" w:semiHidden="0" w:uiPriority="65" w:unhideWhenUsed="0"/>
-    <w:lsdException w:name="Medium List 2 Accent 3" w:semiHidden="0" w:uiPriority="66" w:unhideWhenUsed="0"/>
-    <w:lsdException w:name="Medium Grid 1 Accent 3" w:semiHidden="0" w:uiPriority="67" w:unhideWhenUsed="0"/>
-    <w:lsdException w:name="Medium Grid 2 Accent 3" w:semiHidden="0" w:uiPriority="68" w:unhideWhenUsed="0"/>
-    <w:lsdException w:name="Medium Grid 3 Accent 3" w:semiHidden="0" w:uiPriority="69" w:unhideWhenUsed="0"/>
-    <w:lsdException w:name="Dark List Accent 3" w:semiHidden="0" w:uiPriority="70" w:unhideWhenUsed="0"/>
-    <w:lsdException w:name="Colorful Shading Accent 3" w:semiHidden="0" w:uiPriority="71" w:unhideWhenUsed="0"/>
-    <w:lsdException w:name="Colorful List Accent 3" w:semiHidden="0" w:uiPriority="72" w:unhideWhenUsed="0"/>
-    <w:lsdException w:name="Colorful Grid Accent 3" w:semiHidden="0" w:uiPriority="73" w:unhideWhenUsed="0"/>
-    <w:lsdException w:name="Light Shading Accent 4" w:semiHidden="0" w:uiPriority="60" w:unhideWhenUsed="0"/>
-    <w:lsdException w:name="Light List Accent 4" w:semiHidden="0" w:uiPriority="61" w:unhideWhenUsed="0"/>
-    <w:lsdException w:name="Light Grid Accent 4" w:semiHidden="0" w:uiPriority="62" w:unhideWhenUsed="0"/>
-    <w:lsdException w:name="Medium Shading 1 Accent 4" w:semiHidden="0" w:uiPriority="63" w:unhideWhenUsed="0"/>
-    <w:lsdException w:name="Medium Shading 2 Accent 4" w:semiHidden="0" w:uiPriority="64" w:unhideWhenUsed="0"/>
-    <w:lsdException w:name="Medium List 1 Accent 4" w:semiHidden="0" w:uiPriority="65" w:unhideWhenUsed="0"/>
-    <w:lsdException w:name="Medium List 2 Accent 4" w:semiHidden="0" w:uiPriority="66" w:unhideWhenUsed="0"/>
-    <w:lsdException w:name="Medium Grid 1 Accent 4" w:semiHidden="0" w:uiPriority="67" w:unhideWhenUsed="0"/>
-    <w:lsdException w:name="Medium Grid 2 Accent 4" w:semiHidden="0" w:uiPriority="68" w:unhideWhenUsed="0"/>
-    <w:lsdException w:name="Medium Grid 3 Accent 4" w:semiHidden="0" w:uiPriority="69" w:unhideWhenUsed="0"/>
-    <w:lsdException w:name="Dark List Accent 4" w:semiHidden="0" w:uiPriority="70" w:unhideWhenUsed="0"/>
-    <w:lsdException w:name="Colorful Shading Accent 4" w:semiHidden="0" w:uiPriority="71" w:unhideWhenUsed="0"/>
-    <w:lsdException w:name="Colorful List Accent 4" w:semiHidden="0" w:uiPriority="72" w:unhideWhenUsed="0"/>
-    <w:lsdException w:name="Colorful Grid Accent 4" w:semiHidden="0" w:uiPriority="73" w:unhideWhenUsed="0"/>
-    <w:lsdException w:name="Light Shading Accent 5" w:semiHidden="0" w:uiPriority="60" w:unhideWhenUsed="0"/>
-    <w:lsdException w:name="Light List Accent 5" w:semiHidden="0" w:uiPriority="61" w:unhideWhenUsed="0"/>
-    <w:lsdException w:name="Light Grid Accent 5" w:semiHidden="0" w:uiPriority="62" w:unhideWhenUsed="0"/>
-    <w:lsdException w:name="Medium Shading 1 Accent 5" w:semiHidden="0" w:uiPriority="63" w:unhideWhenUsed="0"/>
-    <w:lsdException w:name="Medium Shading 2 Accent 5" w:semiHidden="0" w:uiPriority="64" w:unhideWhenUsed="0"/>
-    <w:lsdException w:name="Medium List 1 Accent 5" w:semiHidden="0" w:uiPriority="65" w:unhideWhenUsed="0"/>
-    <w:lsdException w:name="Medium List 2 Accent 5" w:semiHidden="0" w:uiPriority="66" w:unhideWhenUsed="0"/>
-    <w:lsdException w:name="Medium Grid 1 Accent 5" w:semiHidden="0" w:uiPriority="67" w:unhideWhenUsed="0"/>
-    <w:lsdException w:name="Medium Grid 2 Accent 5" w:semiHidden="0" w:uiPriority="68" w:unhideWhenUsed="0"/>
-    <w:lsdException w:name="Medium Grid 3 Accent 5" w:semiHidden="0" w:uiPriority="69" w:unhideWhenUsed="0"/>
-    <w:lsdException w:name="Dark List Accent 5" w:semiHidden="0" w:uiPriority="70" w:unhideWhenUsed="0"/>
-    <w:lsdException w:name="Colorful Shading Accent 5" w:semiHidden="0" w:uiPriority="71" w:unhideWhenUsed="0"/>
-    <w:lsdException w:name="Colorful List Accent 5" w:semiHidden="0" w:uiPriority="72" w:unhideWhenUsed="0"/>
-    <w:lsdException w:name="Colorful Grid Accent 5" w:semiHidden="0" w:uiPriority="73" w:unhideWhenUsed="0"/>
-    <w:lsdException w:name="Light Shading Accent 6" w:semiHidden="0" w:uiPriority="60" w:unhideWhenUsed="0"/>
-    <w:lsdException w:name="Light List Accent 6" w:semiHidden="0" w:uiPriority="61" w:unhideWhenUsed="0"/>
-    <w:lsdException w:name="Light Grid Accent 6" w:semiHidden="0" w:uiPriority="62" w:unhideWhenUsed="0"/>
-    <w:lsdException w:name="Medium Shading 1 Accent 6" w:semiHidden="0" w:uiPriority="63" w:unhideWhenUsed="0"/>
-    <w:lsdException w:name="Medium Shading 2 Accent 6" w:semiHidden="0" w:uiPriority="64" w:unhideWhenUsed="0"/>
-    <w:lsdException w:name="Medium List 1 Accent 6" w:semiHidden="0" w:uiPriority="65" w:unhideWhenUsed="0"/>
-    <w:lsdException w:name="Medium List 2 Accent 6" w:semiHidden="0" w:uiPriority="66" w:unhideWhenUsed="0"/>
-    <w:lsdException w:name="Medium Grid 1 Accent 6" w:semiHidden="0" w:uiPriority="67" w:unhideWhenUsed="0"/>
-    <w:lsdException w:name="Medium Grid 2 Accent 6" w:semiHidden="0" w:uiPriority="68" w:unhideWhenUsed="0"/>
-    <w:lsdException w:name="Medium Grid 3 Accent 6" w:semiHidden="0" w:uiPriority="69" w:unhideWhenUsed="0"/>
-    <w:lsdException w:name="Dark List Accent 6" w:semiHidden="0" w:uiPriority="70" w:unhideWhenUsed="0"/>
-    <w:lsdException w:name="Colorful Shading Accent 6" w:semiHidden="0" w:uiPriority="71" w:unhideWhenUsed="0"/>
-    <w:lsdException w:name="Colorful List Accent 6" w:semiHidden="0" w:uiPriority="72" w:unhideWhenUsed="0"/>
-    <w:lsdException w:name="Colorful Grid Accent 6" w:semiHidden="0" w:uiPriority="73" w:unhideWhenUsed="0"/>
-    <w:lsdException w:name="Subtle Emphasis" w:semiHidden="0" w:uiPriority="19" w:unhideWhenUsed="0" w:qFormat="1"/>
-    <w:lsdException w:name="Intense Emphasis" w:semiHidden="0" w:uiPriority="21" w:unhideWhenUsed="0" w:qFormat="1"/>
-    <w:lsdException w:name="Subtle Reference" w:semiHidden="0" w:uiPriority="31" w:unhideWhenUsed="0" w:qFormat="1"/>
-    <w:lsdException w:name="Intense Reference" w:semiHidden="0" w:uiPriority="32" w:unhideWhenUsed="0" w:qFormat="1"/>
-    <w:lsdException w:name="Book Title" w:semiHidden="0" w:uiPriority="33" w:unhideWhenUsed="0" w:qFormat="1"/>
-    <w:lsdException w:name="Bibliography" w:uiPriority="37"/>
-    <w:lsdException w:name="TOC Heading" w:uiPriority="39" w:qFormat="1"/>
-  </w:latentStyles>
-  <w:style w:type="paragraph" w:default="1" w:styleId="Normal">
-    <w:name w:val="Normal"/>
-    <w:qFormat/>
-  </w:style>
-  <w:style w:type="paragraph" w:styleId="Heading1">
-    <w:name w:val="heading 1"/>
-    <w:basedOn w:val="Normal"/>
-    <w:next w:val="Normal"/>
-    <w:link w:val="Heading1Char"/>
-    <w:uiPriority w:val="9"/>
-    <w:qFormat/>
-    <w:rsid w:val="00054413"/>
-    <w:pPr>
-      <w:keepNext/>
-      <w:keepLines/>
-      <w:spacing w:before="480" w:after="0"/>
-      <w:outlineLvl w:val="0"/>
-    </w:pPr>
-    <w:rPr>
-      <w:rFonts w:asciiTheme="majorHAnsi" w:eastAsiaTheme="majorEastAsia" w:hAnsiTheme="majorHAnsi" w:cstheme="majorBidi"/>
-      <w:b/>
-      <w:bCs/>
-      <w:color w:val="365F91" w:themeColor="accent1" w:themeShade="BF"/>
-      <w:sz w:val="28"/>
-      <w:szCs w:val="28"/>
-    </w:rPr>
-  </w:style>
-  <w:style w:type="paragraph" w:styleId="Heading2">
-    <w:name w:val="heading 2"/>
-    <w:basedOn w:val="Normal"/>
-    <w:next w:val="Normal"/>
-    <w:link w:val="Heading2Char"/>
-    <w:uiPriority w:val="9"/>
-    <w:unhideWhenUsed/>
-    <w:qFormat/>
-    <w:rsid w:val="00054413"/>
-    <w:pPr>
-      <w:keepNext/>
-      <w:keepLines/>
-      <w:spacing w:before="200" w:after="0"/>
-      <w:outlineLvl w:val="1"/>
-    </w:pPr>
-    <w:rPr>
-      <w:rFonts w:asciiTheme="majorHAnsi" w:eastAsiaTheme="majorEastAsia" w:hAnsiTheme="majorHAnsi" w:cstheme="majorBidi"/>
-      <w:b/>
-      <w:bCs/>
-      <w:color w:val="4F81BD" w:themeColor="accent1"/>
-      <w:sz w:val="26"/>
-      <w:szCs w:val="26"/>
-    </w:rPr>
-  </w:style>
-  <w:style w:type="paragraph" w:styleId="Heading3">
-    <w:name w:val="heading 3"/>
-    <w:basedOn w:val="Normal"/>
-    <w:next w:val="Normal"/>
-    <w:link w:val="Heading3Char"/>
-    <w:uiPriority w:val="9"/>
-    <w:unhideWhenUsed/>
-    <w:qFormat/>
-    <w:rsid w:val="00665268"/>
-    <w:pPr>
-      <w:keepNext/>
-      <w:keepLines/>
-      <w:spacing w:before="200" w:after="0"/>
-      <w:outlineLvl w:val="2"/>
-    </w:pPr>
-    <w:rPr>
-      <w:rFonts w:asciiTheme="majorHAnsi" w:eastAsiaTheme="majorEastAsia" w:hAnsiTheme="majorHAnsi" w:cstheme="majorBidi"/>
-      <w:b/>
-      <w:bCs/>
-      <w:color w:val="4F81BD" w:themeColor="accent1"/>
-    </w:rPr>
-  </w:style>
-  <w:style w:type="character" w:default="1" w:styleId="DefaultParagraphFont">
-    <w:name w:val="Default Paragraph Font"/>
-    <w:uiPriority w:val="1"/>
-    <w:semiHidden/>
-    <w:unhideWhenUsed/>
-  </w:style>
-  <w:style w:type="table" w:default="1" w:styleId="TableNormal">
-    <w:name w:val="Normal Table"/>
-    <w:uiPriority w:val="99"/>
-    <w:semiHidden/>
-    <w:unhideWhenUsed/>
-    <w:tblPr>
-      <w:tblInd w:w="0" w:type="dxa"/>
-      <w:tblCellMar>
-        <w:top w:w="0" w:type="dxa"/>
-        <w:left w:w="108" w:type="dxa"/>
-        <w:bottom w:w="0" w:type="dxa"/>
-        <w:right w:w="108" w:type="dxa"/>
-      </w:tblCellMar>
-    </w:tblPr>
-  </w:style>
-  <w:style w:type="numbering" w:default="1" w:styleId="NoList">
-    <w:name w:val="No List"/>
-    <w:uiPriority w:val="99"/>
-    <w:semiHidden/>
-    <w:unhideWhenUsed/>
-  </w:style>
-  <w:style w:type="character" w:customStyle="1" w:styleId="Heading1Char">
-    <w:name w:val="Heading 1 Char"/>
-    <w:basedOn w:val="DefaultParagraphFont"/>
-    <w:link w:val="Heading1"/>
-    <w:uiPriority w:val="9"/>
-    <w:rsid w:val="00054413"/>
-    <w:rPr>
-      <w:rFonts w:asciiTheme="majorHAnsi" w:eastAsiaTheme="majorEastAsia" w:hAnsiTheme="majorHAnsi" w:cstheme="majorBidi"/>
-      <w:b/>
-      <w:bCs/>
-      <w:color w:val="365F91" w:themeColor="accent1" w:themeShade="BF"/>
-      <w:sz w:val="28"/>
-      <w:szCs w:val="28"/>
-    </w:rPr>
-  </w:style>
-  <w:style w:type="character" w:customStyle="1" w:styleId="Heading2Char">
-    <w:name w:val="Heading 2 Char"/>
-    <w:basedOn w:val="DefaultParagraphFont"/>
-    <w:link w:val="Heading2"/>
-    <w:uiPriority w:val="9"/>
-    <w:rsid w:val="00054413"/>
-    <w:rPr>
-      <w:rFonts w:asciiTheme="majorHAnsi" w:eastAsiaTheme="majorEastAsia" w:hAnsiTheme="majorHAnsi" w:cstheme="majorBidi"/>
-      <w:b/>
-      <w:bCs/>
-      <w:color w:val="4F81BD" w:themeColor="accent1"/>
-      <w:sz w:val="26"/>
-      <w:szCs w:val="26"/>
-    </w:rPr>
-  </w:style>
-  <w:style w:type="table" w:styleId="TableGrid">
-    <w:name w:val="Table Grid"/>
-    <w:basedOn w:val="TableNormal"/>
-    <w:uiPriority w:val="1"/>
-    <w:rsid w:val="00054413"/>
-    <w:pPr>
-      <w:spacing w:after="0" w:line="240" w:lineRule="auto"/>
-    </w:pPr>
-    <w:tblPr>
-      <w:tblInd w:w="0" w:type="dxa"/>
-      <w:tblBorders>
-        <w:top w:val="single" w:sz="4" w:space="0" w:color="auto"/>
-        <w:left w:val="single" w:sz="4" w:space="0" w:color="auto"/>
-        <w:bottom w:val="single" w:sz="4" w:space="0" w:color="auto"/>
-        <w:right w:val="single" w:sz="4" w:space="0" w:color="auto"/>
-        <w:insideH w:val="single" w:sz="4" w:space="0" w:color="auto"/>
-        <w:insideV w:val="single" w:sz="4" w:space="0" w:color="auto"/>
-      </w:tblBorders>
-      <w:tblCellMar>
-        <w:top w:w="0" w:type="dxa"/>
-        <w:left w:w="108" w:type="dxa"/>
-        <w:bottom w:w="0" w:type="dxa"/>
-        <w:right w:w="108" w:type="dxa"/>
-      </w:tblCellMar>
-    </w:tblPr>
-  </w:style>
-  <w:style w:type="table" w:styleId="LightList-Accent1">
-    <w:name w:val="Light List Accent 1"/>
-    <w:basedOn w:val="TableNormal"/>
-    <w:uiPriority w:val="61"/>
-    <w:rsid w:val="00A46ADC"/>
-    <w:pPr>
-      <w:spacing w:after="0" w:line="240" w:lineRule="auto"/>
-    </w:pPr>
-    <w:tblPr>
-      <w:tblStyleRowBandSize w:val="1"/>
-      <w:tblStyleColBandSize w:val="1"/>
-      <w:tblInd w:w="0" w:type="dxa"/>
-      <w:tblBorders>
-        <w:top w:val="single" w:sz="8" w:space="0" w:color="4F81BD" w:themeColor="accent1"/>
-        <w:left w:val="single" w:sz="8" w:space="0" w:color="4F81BD" w:themeColor="accent1"/>
-        <w:bottom w:val="single" w:sz="8" w:space="0" w:color="4F81BD" w:themeColor="accent1"/>
-        <w:right w:val="single" w:sz="8" w:space="0" w:color="4F81BD" w:themeColor="accent1"/>
-      </w:tblBorders>
-      <w:tblCellMar>
-        <w:top w:w="0" w:type="dxa"/>
-        <w:left w:w="108" w:type="dxa"/>
-        <w:bottom w:w="0" w:type="dxa"/>
-        <w:right w:w="108" w:type="dxa"/>
-      </w:tblCellMar>
-    </w:tblPr>
-    <w:tblStylePr w:type="firstRow">
-      <w:pPr>
-        <w:spacing w:before="0" w:after="0" w:line="240" w:lineRule="auto"/>
-      </w:pPr>
-      <w:rPr>
-        <w:b/>
-        <w:bCs/>
-        <w:color w:val="FFFFFF" w:themeColor="background1"/>
-      </w:rPr>
-      <w:tblPr/>
-      <w:tcPr>
-        <w:shd w:val="clear" w:color="auto" w:fill="4F81BD" w:themeFill="accent1"/>
-      </w:tcPr>
-    </w:tblStylePr>
-    <w:tblStylePr w:type="lastRow">
-      <w:pPr>
-        <w:spacing w:before="0" w:after="0" w:line="240" w:lineRule="auto"/>
-      </w:pPr>
-      <w:rPr>
-        <w:b/>
-        <w:bCs/>
-      </w:rPr>
-      <w:tblPr/>
-      <w:tcPr>
-        <w:tcBorders>
-          <w:top w:val="double" w:sz="6" w:space="0" w:color="4F81BD" w:themeColor="accent1"/>
-          <w:left w:val="single" w:sz="8" w:space="0" w:color="4F81BD" w:themeColor="accent1"/>
-          <w:bottom w:val="single" w:sz="8" w:space="0" w:color="4F81BD" w:themeColor="accent1"/>
-          <w:right w:val="single" w:sz="8" w:space="0" w:color="4F81BD" w:themeColor="accent1"/>
-        </w:tcBorders>
-      </w:tcPr>
-    </w:tblStylePr>
-    <w:tblStylePr w:type="firstCol">
-      <w:rPr>
-        <w:b/>
-        <w:bCs/>
-      </w:rPr>
-    </w:tblStylePr>
-    <w:tblStylePr w:type="lastCol">
-      <w:rPr>
-        <w:b/>
-        <w:bCs/>
-      </w:rPr>
-    </w:tblStylePr>
-    <w:tblStylePr w:type="band1Vert">
-      <w:tblPr/>
-      <w:tcPr>
-        <w:tcBorders>
-          <w:top w:val="single" w:sz="8" w:space="0" w:color="4F81BD" w:themeColor="accent1"/>
-          <w:left w:val="single" w:sz="8" w:space="0" w:color="4F81BD" w:themeColor="accent1"/>
-          <w:bottom w:val="single" w:sz="8" w:space="0" w:color="4F81BD" w:themeColor="accent1"/>
-          <w:right w:val="single" w:sz="8" w:space="0" w:color="4F81BD" w:themeColor="accent1"/>
-        </w:tcBorders>
-      </w:tcPr>
-    </w:tblStylePr>
-    <w:tblStylePr w:type="band1Horz">
-      <w:tblPr/>
-      <w:tcPr>
-        <w:tcBorders>
-          <w:top w:val="single" w:sz="8" w:space="0" w:color="4F81BD" w:themeColor="accent1"/>
-          <w:left w:val="single" w:sz="8" w:space="0" w:color="4F81BD" w:themeColor="accent1"/>
-          <w:bottom w:val="single" w:sz="8" w:space="0" w:color="4F81BD" w:themeColor="accent1"/>
-          <w:right w:val="single" w:sz="8" w:space="0" w:color="4F81BD" w:themeColor="accent1"/>
-        </w:tcBorders>
-      </w:tcPr>
-    </w:tblStylePr>
-  </w:style>
-  <w:style w:type="paragraph" w:styleId="Title">
-    <w:name w:val="Title"/>
-    <w:basedOn w:val="Normal"/>
-    <w:next w:val="Normal"/>
-    <w:link w:val="TitleChar"/>
-    <w:uiPriority w:val="10"/>
-    <w:qFormat/>
-    <w:rsid w:val="006045EC"/>
-    <w:pPr>
-      <w:pBdr>
-        <w:bottom w:val="single" w:sz="8" w:space="4" w:color="4F81BD" w:themeColor="accent1"/>
-      </w:pBdr>
-      <w:spacing w:after="300" w:line="240" w:lineRule="auto"/>
-      <w:contextualSpacing/>
-    </w:pPr>
-    <w:rPr>
-      <w:rFonts w:asciiTheme="majorHAnsi" w:eastAsiaTheme="majorEastAsia" w:hAnsiTheme="majorHAnsi" w:cstheme="majorBidi"/>
-      <w:color w:val="17365D" w:themeColor="text2" w:themeShade="BF"/>
-      <w:spacing w:val="5"/>
-      <w:kern w:val="28"/>
-      <w:sz w:val="52"/>
-      <w:szCs w:val="52"/>
-      <w:lang w:val="en-US" w:eastAsia="ja-JP"/>
-    </w:rPr>
-  </w:style>
-  <w:style w:type="character" w:customStyle="1" w:styleId="TitleChar">
-    <w:name w:val="Title Char"/>
-    <w:basedOn w:val="DefaultParagraphFont"/>
-    <w:link w:val="Title"/>
-    <w:uiPriority w:val="10"/>
-    <w:rsid w:val="006045EC"/>
-    <w:rPr>
-      <w:rFonts w:asciiTheme="majorHAnsi" w:eastAsiaTheme="majorEastAsia" w:hAnsiTheme="majorHAnsi" w:cstheme="majorBidi"/>
-      <w:color w:val="17365D" w:themeColor="text2" w:themeShade="BF"/>
-      <w:spacing w:val="5"/>
-      <w:kern w:val="28"/>
-      <w:sz w:val="52"/>
-      <w:szCs w:val="52"/>
-      <w:lang w:val="en-US" w:eastAsia="ja-JP"/>
-    </w:rPr>
-  </w:style>
-  <w:style w:type="paragraph" w:styleId="Subtitle">
-    <w:name w:val="Subtitle"/>
-    <w:basedOn w:val="Normal"/>
-    <w:next w:val="Normal"/>
-    <w:link w:val="SubtitleChar"/>
-    <w:uiPriority w:val="11"/>
-    <w:qFormat/>
-    <w:rsid w:val="006045EC"/>
-    <w:pPr>
-      <w:numPr>
-        <w:ilvl w:val="1"/>
-      </w:numPr>
-    </w:pPr>
-    <w:rPr>
-      <w:rFonts w:asciiTheme="majorHAnsi" w:eastAsiaTheme="majorEastAsia" w:hAnsiTheme="majorHAnsi" w:cstheme="majorBidi"/>
-      <w:i/>
-      <w:iCs/>
-      <w:color w:val="4F81BD" w:themeColor="accent1"/>
-      <w:spacing w:val="15"/>
-      <w:sz w:val="24"/>
-      <w:szCs w:val="24"/>
-      <w:lang w:val="en-US" w:eastAsia="ja-JP"/>
-    </w:rPr>
-  </w:style>
-  <w:style w:type="character" w:customStyle="1" w:styleId="SubtitleChar">
-    <w:name w:val="Subtitle Char"/>
-    <w:basedOn w:val="DefaultParagraphFont"/>
-    <w:link w:val="Subtitle"/>
-    <w:uiPriority w:val="11"/>
-    <w:rsid w:val="006045EC"/>
-    <w:rPr>
-      <w:rFonts w:asciiTheme="majorHAnsi" w:eastAsiaTheme="majorEastAsia" w:hAnsiTheme="majorHAnsi" w:cstheme="majorBidi"/>
-      <w:i/>
-      <w:iCs/>
-      <w:color w:val="4F81BD" w:themeColor="accent1"/>
-      <w:spacing w:val="15"/>
-      <w:sz w:val="24"/>
-      <w:szCs w:val="24"/>
-      <w:lang w:val="en-US" w:eastAsia="ja-JP"/>
-    </w:rPr>
-  </w:style>
-  <w:style w:type="paragraph" w:styleId="BalloonText">
-    <w:name w:val="Balloon Text"/>
-    <w:basedOn w:val="Normal"/>
-    <w:link w:val="BalloonTextChar"/>
-    <w:uiPriority w:val="99"/>
-    <w:semiHidden/>
-    <w:unhideWhenUsed/>
-    <w:rsid w:val="006045EC"/>
-    <w:pPr>
-      <w:spacing w:after="0" w:line="240" w:lineRule="auto"/>
-    </w:pPr>
-    <w:rPr>
-      <w:rFonts w:ascii="Tahoma" w:hAnsi="Tahoma" w:cs="Tahoma"/>
-      <w:sz w:val="16"/>
-      <w:szCs w:val="16"/>
-    </w:rPr>
-  </w:style>
-  <w:style w:type="character" w:customStyle="1" w:styleId="BalloonTextChar">
-    <w:name w:val="Balloon Text Char"/>
-    <w:basedOn w:val="DefaultParagraphFont"/>
-    <w:link w:val="BalloonText"/>
-    <w:uiPriority w:val="99"/>
-    <w:semiHidden/>
-    <w:rsid w:val="006045EC"/>
-    <w:rPr>
-      <w:rFonts w:ascii="Tahoma" w:hAnsi="Tahoma" w:cs="Tahoma"/>
-      <w:sz w:val="16"/>
-      <w:szCs w:val="16"/>
-    </w:rPr>
-  </w:style>
-  <w:style w:type="paragraph" w:styleId="NoSpacing">
-    <w:name w:val="No Spacing"/>
-    <w:link w:val="NoSpacingChar"/>
-    <w:uiPriority w:val="1"/>
-    <w:qFormat/>
-    <w:rsid w:val="006045EC"/>
-    <w:pPr>
-      <w:spacing w:after="0" w:line="240" w:lineRule="auto"/>
-    </w:pPr>
-    <w:rPr>
-      <w:rFonts w:eastAsiaTheme="minorEastAsia"/>
-      <w:lang w:val="en-US" w:eastAsia="ja-JP"/>
-    </w:rPr>
-  </w:style>
-  <w:style w:type="character" w:customStyle="1" w:styleId="NoSpacingChar">
-    <w:name w:val="No Spacing Char"/>
-    <w:basedOn w:val="DefaultParagraphFont"/>
-    <w:link w:val="NoSpacing"/>
-    <w:uiPriority w:val="1"/>
-    <w:rsid w:val="006045EC"/>
-    <w:rPr>
-      <w:rFonts w:eastAsiaTheme="minorEastAsia"/>
-      <w:lang w:val="en-US" w:eastAsia="ja-JP"/>
-    </w:rPr>
-  </w:style>
-  <w:style w:type="paragraph" w:styleId="TOCHeading">
-    <w:name w:val="TOC Heading"/>
-    <w:basedOn w:val="Heading1"/>
-    <w:next w:val="Normal"/>
-    <w:uiPriority w:val="39"/>
-    <w:semiHidden/>
-    <w:unhideWhenUsed/>
-    <w:qFormat/>
-    <w:rsid w:val="00E81DBA"/>
-    <w:pPr>
-      <w:outlineLvl w:val="9"/>
-    </w:pPr>
-    <w:rPr>
-      <w:lang w:val="en-US" w:eastAsia="ja-JP"/>
-    </w:rPr>
-  </w:style>
-  <w:style w:type="paragraph" w:styleId="TOC1">
-    <w:name w:val="toc 1"/>
-    <w:basedOn w:val="Normal"/>
-    <w:next w:val="Normal"/>
-    <w:autoRedefine/>
-    <w:uiPriority w:val="39"/>
-    <w:unhideWhenUsed/>
-    <w:rsid w:val="00312DD6"/>
-    <w:pPr>
-      <w:tabs>
-        <w:tab w:val="right" w:leader="dot" w:pos="9016"/>
-      </w:tabs>
-      <w:spacing w:after="100"/>
-      <w:jc w:val="center"/>
-    </w:pPr>
-  </w:style>
-  <w:style w:type="paragraph" w:styleId="TOC2">
-    <w:name w:val="toc 2"/>
-    <w:basedOn w:val="Normal"/>
-    <w:next w:val="Normal"/>
-    <w:autoRedefine/>
-    <w:uiPriority w:val="39"/>
-    <w:unhideWhenUsed/>
-    <w:rsid w:val="00E81DBA"/>
-    <w:pPr>
-      <w:spacing w:after="100"/>
-      <w:ind w:left="220"/>
-    </w:pPr>
-  </w:style>
-  <w:style w:type="character" w:styleId="Hyperlink">
-    <w:name w:val="Hyperlink"/>
-    <w:basedOn w:val="DefaultParagraphFont"/>
-    <w:uiPriority w:val="99"/>
-    <w:unhideWhenUsed/>
-    <w:rsid w:val="00E81DBA"/>
-    <w:rPr>
-      <w:color w:val="0000FF" w:themeColor="hyperlink"/>
-      <w:u w:val="single"/>
-    </w:rPr>
-  </w:style>
-  <w:style w:type="paragraph" w:styleId="ListParagraph">
-    <w:name w:val="List Paragraph"/>
-    <w:basedOn w:val="Normal"/>
-    <w:uiPriority w:val="34"/>
-    <w:qFormat/>
-    <w:rsid w:val="00E81DBA"/>
-    <w:pPr>
-      <w:ind w:left="720"/>
-      <w:contextualSpacing/>
-    </w:pPr>
-  </w:style>
-  <w:style w:type="table" w:styleId="LightGrid-Accent1">
-    <w:name w:val="Light Grid Accent 1"/>
-    <w:basedOn w:val="TableNormal"/>
-    <w:uiPriority w:val="62"/>
-    <w:rsid w:val="00EA6EAD"/>
-    <w:pPr>
-      <w:spacing w:after="0" w:line="240" w:lineRule="auto"/>
-    </w:pPr>
-    <w:tblPr>
-      <w:tblStyleRowBandSize w:val="1"/>
-      <w:tblStyleColBandSize w:val="1"/>
-      <w:tblInd w:w="0" w:type="dxa"/>
-      <w:tblBorders>
-        <w:top w:val="single" w:sz="8" w:space="0" w:color="4F81BD" w:themeColor="accent1"/>
-        <w:left w:val="single" w:sz="8" w:space="0" w:color="4F81BD" w:themeColor="accent1"/>
-        <w:bottom w:val="single" w:sz="8" w:space="0" w:color="4F81BD" w:themeColor="accent1"/>
-        <w:right w:val="single" w:sz="8" w:space="0" w:color="4F81BD" w:themeColor="accent1"/>
-        <w:insideH w:val="single" w:sz="8" w:space="0" w:color="4F81BD" w:themeColor="accent1"/>
-        <w:insideV w:val="single" w:sz="8" w:space="0" w:color="4F81BD" w:themeColor="accent1"/>
-      </w:tblBorders>
-      <w:tblCellMar>
-        <w:top w:w="0" w:type="dxa"/>
-        <w:left w:w="108" w:type="dxa"/>
-        <w:bottom w:w="0" w:type="dxa"/>
-        <w:right w:w="108" w:type="dxa"/>
-      </w:tblCellMar>
-    </w:tblPr>
-    <w:tblStylePr w:type="firstRow">
-      <w:pPr>
-        <w:spacing w:before="0" w:after="0" w:line="240" w:lineRule="auto"/>
-      </w:pPr>
-      <w:rPr>
-        <w:rFonts w:asciiTheme="majorHAnsi" w:eastAsiaTheme="majorEastAsia" w:hAnsiTheme="majorHAnsi" w:cstheme="majorBidi"/>
-        <w:b/>
-        <w:bCs/>
-      </w:rPr>
-      <w:tblPr/>
-      <w:tcPr>
-        <w:tcBorders>
-          <w:top w:val="single" w:sz="8" w:space="0" w:color="4F81BD" w:themeColor="accent1"/>
-          <w:left w:val="single" w:sz="8" w:space="0" w:color="4F81BD" w:themeColor="accent1"/>
-          <w:bottom w:val="single" w:sz="18" w:space="0" w:color="4F81BD" w:themeColor="accent1"/>
-          <w:right w:val="single" w:sz="8" w:space="0" w:color="4F81BD" w:themeColor="accent1"/>
-          <w:insideH w:val="nil"/>
-          <w:insideV w:val="single" w:sz="8" w:space="0" w:color="4F81BD" w:themeColor="accent1"/>
-        </w:tcBorders>
-      </w:tcPr>
-    </w:tblStylePr>
-    <w:tblStylePr w:type="lastRow">
-      <w:pPr>
-        <w:spacing w:before="0" w:after="0" w:line="240" w:lineRule="auto"/>
-      </w:pPr>
-      <w:rPr>
-        <w:rFonts w:asciiTheme="majorHAnsi" w:eastAsiaTheme="majorEastAsia" w:hAnsiTheme="majorHAnsi" w:cstheme="majorBidi"/>
-        <w:b/>
-        <w:bCs/>
-      </w:rPr>
-      <w:tblPr/>
-      <w:tcPr>
-        <w:tcBorders>
-          <w:top w:val="double" w:sz="6" w:space="0" w:color="4F81BD" w:themeColor="accent1"/>
-          <w:left w:val="single" w:sz="8" w:space="0" w:color="4F81BD" w:themeColor="accent1"/>
-          <w:bottom w:val="single" w:sz="8" w:space="0" w:color="4F81BD" w:themeColor="accent1"/>
-          <w:right w:val="single" w:sz="8" w:space="0" w:color="4F81BD" w:themeColor="accent1"/>
-          <w:insideH w:val="nil"/>
-          <w:insideV w:val="single" w:sz="8" w:space="0" w:color="4F81BD" w:themeColor="accent1"/>
-        </w:tcBorders>
-      </w:tcPr>
-    </w:tblStylePr>
-    <w:tblStylePr w:type="firstCol">
-      <w:rPr>
-        <w:rFonts w:asciiTheme="majorHAnsi" w:eastAsiaTheme="majorEastAsia" w:hAnsiTheme="majorHAnsi" w:cstheme="majorBidi"/>
-        <w:b/>
-        <w:bCs/>
-      </w:rPr>
-    </w:tblStylePr>
-    <w:tblStylePr w:type="lastCol">
-      <w:rPr>
-        <w:rFonts w:asciiTheme="majorHAnsi" w:eastAsiaTheme="majorEastAsia" w:hAnsiTheme="majorHAnsi" w:cstheme="majorBidi"/>
-        <w:b/>
-        <w:bCs/>
-      </w:rPr>
-      <w:tblPr/>
-      <w:tcPr>
-        <w:tcBorders>
-          <w:top w:val="single" w:sz="8" w:space="0" w:color="4F81BD" w:themeColor="accent1"/>
-          <w:left w:val="single" w:sz="8" w:space="0" w:color="4F81BD" w:themeColor="accent1"/>
-          <w:bottom w:val="single" w:sz="8" w:space="0" w:color="4F81BD" w:themeColor="accent1"/>
-          <w:right w:val="single" w:sz="8" w:space="0" w:color="4F81BD" w:themeColor="accent1"/>
-        </w:tcBorders>
-      </w:tcPr>
-    </w:tblStylePr>
-    <w:tblStylePr w:type="band1Vert">
-      <w:tblPr/>
-      <w:tcPr>
-        <w:tcBorders>
-          <w:top w:val="single" w:sz="8" w:space="0" w:color="4F81BD" w:themeColor="accent1"/>
-          <w:left w:val="single" w:sz="8" w:space="0" w:color="4F81BD" w:themeColor="accent1"/>
-          <w:bottom w:val="single" w:sz="8" w:space="0" w:color="4F81BD" w:themeColor="accent1"/>
-          <w:right w:val="single" w:sz="8" w:space="0" w:color="4F81BD" w:themeColor="accent1"/>
-        </w:tcBorders>
-        <w:shd w:val="clear" w:color="auto" w:fill="D3DFEE" w:themeFill="accent1" w:themeFillTint="3F"/>
-      </w:tcPr>
-    </w:tblStylePr>
-    <w:tblStylePr w:type="band1Horz">
-      <w:tblPr/>
-      <w:tcPr>
-        <w:tcBorders>
-          <w:top w:val="single" w:sz="8" w:space="0" w:color="4F81BD" w:themeColor="accent1"/>
-          <w:left w:val="single" w:sz="8" w:space="0" w:color="4F81BD" w:themeColor="accent1"/>
-          <w:bottom w:val="single" w:sz="8" w:space="0" w:color="4F81BD" w:themeColor="accent1"/>
-          <w:right w:val="single" w:sz="8" w:space="0" w:color="4F81BD" w:themeColor="accent1"/>
-          <w:insideV w:val="single" w:sz="8" w:space="0" w:color="4F81BD" w:themeColor="accent1"/>
-        </w:tcBorders>
-        <w:shd w:val="clear" w:color="auto" w:fill="D3DFEE" w:themeFill="accent1" w:themeFillTint="3F"/>
-      </w:tcPr>
-    </w:tblStylePr>
-    <w:tblStylePr w:type="band2Horz">
-      <w:tblPr/>
-      <w:tcPr>
-        <w:tcBorders>
-          <w:top w:val="single" w:sz="8" w:space="0" w:color="4F81BD" w:themeColor="accent1"/>
-          <w:left w:val="single" w:sz="8" w:space="0" w:color="4F81BD" w:themeColor="accent1"/>
-          <w:bottom w:val="single" w:sz="8" w:space="0" w:color="4F81BD" w:themeColor="accent1"/>
-          <w:right w:val="single" w:sz="8" w:space="0" w:color="4F81BD" w:themeColor="accent1"/>
-          <w:insideV w:val="single" w:sz="8" w:space="0" w:color="4F81BD" w:themeColor="accent1"/>
-        </w:tcBorders>
-      </w:tcPr>
-    </w:tblStylePr>
-  </w:style>
-  <w:style w:type="table" w:styleId="MediumGrid3-Accent1">
-    <w:name w:val="Medium Grid 3 Accent 1"/>
-    <w:basedOn w:val="TableNormal"/>
-    <w:uiPriority w:val="69"/>
-    <w:rsid w:val="00F1318C"/>
-    <w:pPr>
-      <w:spacing w:after="0" w:line="240" w:lineRule="auto"/>
-    </w:pPr>
-    <w:rPr>
-      <w:lang w:val="en-US"/>
-    </w:rPr>
-    <w:tblPr>
-      <w:tblStyleRowBandSize w:val="1"/>
-      <w:tblStyleColBandSize w:val="1"/>
-      <w:tblInd w:w="0" w:type="dxa"/>
-      <w:tblBorders>
-        <w:top w:val="single" w:sz="8" w:space="0" w:color="FFFFFF" w:themeColor="background1"/>
-        <w:left w:val="single" w:sz="8" w:space="0" w:color="FFFFFF" w:themeColor="background1"/>
-        <w:bottom w:val="single" w:sz="8" w:space="0" w:color="FFFFFF" w:themeColor="background1"/>
-        <w:right w:val="single" w:sz="8" w:space="0" w:color="FFFFFF" w:themeColor="background1"/>
-        <w:insideH w:val="single" w:sz="6" w:space="0" w:color="FFFFFF" w:themeColor="background1"/>
-        <w:insideV w:val="single" w:sz="6" w:space="0" w:color="FFFFFF" w:themeColor="background1"/>
-      </w:tblBorders>
-      <w:tblCellMar>
-        <w:top w:w="0" w:type="dxa"/>
-        <w:left w:w="108" w:type="dxa"/>
-        <w:bottom w:w="0" w:type="dxa"/>
-        <w:right w:w="108" w:type="dxa"/>
-      </w:tblCellMar>
-    </w:tblPr>
-    <w:tcPr>
-      <w:shd w:val="clear" w:color="auto" w:fill="D3DFEE" w:themeFill="accent1" w:themeFillTint="3F"/>
-    </w:tcPr>
-    <w:tblStylePr w:type="firstRow">
-      <w:rPr>
-        <w:b/>
-        <w:bCs/>
-        <w:i w:val="0"/>
-        <w:iCs w:val="0"/>
-        <w:color w:val="FFFFFF" w:themeColor="background1"/>
-      </w:rPr>
-      <w:tblPr/>
-      <w:tcPr>
-        <w:tcBorders>
-          <w:top w:val="single" w:sz="8" w:space="0" w:color="FFFFFF" w:themeColor="background1"/>
-          <w:left w:val="single" w:sz="8" w:space="0" w:color="FFFFFF" w:themeColor="background1"/>
-          <w:bottom w:val="single" w:sz="24" w:space="0" w:color="FFFFFF" w:themeColor="background1"/>
-          <w:right w:val="single" w:sz="8" w:space="0" w:color="FFFFFF" w:themeColor="background1"/>
-          <w:insideH w:val="nil"/>
-          <w:insideV w:val="single" w:sz="8" w:space="0" w:color="FFFFFF" w:themeColor="background1"/>
-        </w:tcBorders>
-        <w:shd w:val="clear" w:color="auto" w:fill="4F81BD" w:themeFill="accent1"/>
-      </w:tcPr>
-    </w:tblStylePr>
-    <w:tblStylePr w:type="lastRow">
-      <w:rPr>
-        <w:b/>
-        <w:bCs/>
-        <w:i w:val="0"/>
-        <w:iCs w:val="0"/>
-        <w:color w:val="FFFFFF" w:themeColor="background1"/>
-      </w:rPr>
-      <w:tblPr/>
-      <w:tcPr>
-        <w:tcBorders>
-          <w:top w:val="single" w:sz="24" w:space="0" w:color="FFFFFF" w:themeColor="background1"/>
-          <w:left w:val="single" w:sz="8" w:space="0" w:color="FFFFFF" w:themeColor="background1"/>
-          <w:bottom w:val="single" w:sz="8" w:space="0" w:color="FFFFFF" w:themeColor="background1"/>
-          <w:right w:val="single" w:sz="8" w:space="0" w:color="FFFFFF" w:themeColor="background1"/>
-          <w:insideH w:val="nil"/>
-          <w:insideV w:val="single" w:sz="8" w:space="0" w:color="FFFFFF" w:themeColor="background1"/>
-        </w:tcBorders>
-        <w:shd w:val="clear" w:color="auto" w:fill="4F81BD" w:themeFill="accent1"/>
-      </w:tcPr>
-    </w:tblStylePr>
-    <w:tblStylePr w:type="firstCol">
-      <w:rPr>
-        <w:b/>
-        <w:bCs/>
-        <w:i w:val="0"/>
-        <w:iCs w:val="0"/>
-        <w:color w:val="FFFFFF" w:themeColor="background1"/>
-      </w:rPr>
-      <w:tblPr/>
-      <w:tcPr>
-        <w:tcBorders>
-          <w:left w:val="single" w:sz="8" w:space="0" w:color="FFFFFF" w:themeColor="background1"/>
-          <w:right w:val="single" w:sz="24" w:space="0" w:color="FFFFFF" w:themeColor="background1"/>
-          <w:insideH w:val="nil"/>
-          <w:insideV w:val="nil"/>
-        </w:tcBorders>
-        <w:shd w:val="clear" w:color="auto" w:fill="4F81BD" w:themeFill="accent1"/>
-      </w:tcPr>
-    </w:tblStylePr>
-    <w:tblStylePr w:type="lastCol">
-      <w:rPr>
-        <w:b/>
-        <w:bCs/>
-        <w:i w:val="0"/>
-        <w:iCs w:val="0"/>
-        <w:color w:val="FFFFFF" w:themeColor="background1"/>
-      </w:rPr>
-      <w:tblPr/>
-      <w:tcPr>
-        <w:tcBorders>
-          <w:top w:val="nil"/>
-          <w:left w:val="single" w:sz="24" w:space="0" w:color="FFFFFF" w:themeColor="background1"/>
-          <w:bottom w:val="nil"/>
-          <w:right w:val="nil"/>
-          <w:insideH w:val="nil"/>
-          <w:insideV w:val="nil"/>
-        </w:tcBorders>
-        <w:shd w:val="clear" w:color="auto" w:fill="4F81BD" w:themeFill="accent1"/>
-      </w:tcPr>
-    </w:tblStylePr>
-    <w:tblStylePr w:type="band1Vert">
-      <w:tblPr/>
-      <w:tcPr>
-        <w:tcBorders>
-          <w:top w:val="single" w:sz="8" w:space="0" w:color="FFFFFF" w:themeColor="background1"/>
-          <w:left w:val="single" w:sz="8" w:space="0" w:color="FFFFFF" w:themeColor="background1"/>
-          <w:bottom w:val="single" w:sz="8" w:space="0" w:color="FFFFFF" w:themeColor="background1"/>
-          <w:right w:val="single" w:sz="8" w:space="0" w:color="FFFFFF" w:themeColor="background1"/>
-          <w:insideH w:val="nil"/>
-          <w:insideV w:val="nil"/>
-        </w:tcBorders>
-        <w:shd w:val="clear" w:color="auto" w:fill="A7BFDE" w:themeFill="accent1" w:themeFillTint="7F"/>
-      </w:tcPr>
-    </w:tblStylePr>
-    <w:tblStylePr w:type="band1Horz">
-      <w:tblPr/>
-      <w:tcPr>
-        <w:tcBorders>
-          <w:top w:val="single" w:sz="8" w:space="0" w:color="FFFFFF" w:themeColor="background1"/>
-          <w:left w:val="single" w:sz="8" w:space="0" w:color="FFFFFF" w:themeColor="background1"/>
-          <w:bottom w:val="single" w:sz="8" w:space="0" w:color="FFFFFF" w:themeColor="background1"/>
-          <w:right w:val="single" w:sz="8" w:space="0" w:color="FFFFFF" w:themeColor="background1"/>
-          <w:insideH w:val="single" w:sz="8" w:space="0" w:color="FFFFFF" w:themeColor="background1"/>
-          <w:insideV w:val="single" w:sz="8" w:space="0" w:color="FFFFFF" w:themeColor="background1"/>
-        </w:tcBorders>
-        <w:shd w:val="clear" w:color="auto" w:fill="A7BFDE" w:themeFill="accent1" w:themeFillTint="7F"/>
-      </w:tcPr>
-    </w:tblStylePr>
-  </w:style>
-  <w:style w:type="table" w:styleId="MediumShading2-Accent1">
-    <w:name w:val="Medium Shading 2 Accent 1"/>
-    <w:basedOn w:val="TableNormal"/>
-    <w:uiPriority w:val="64"/>
-    <w:rsid w:val="000134D0"/>
-    <w:pPr>
-      <w:spacing w:after="0" w:line="240" w:lineRule="auto"/>
-    </w:pPr>
-    <w:tblPr>
-      <w:tblStyleRowBandSize w:val="1"/>
-      <w:tblStyleColBandSize w:val="1"/>
-      <w:tblInd w:w="0" w:type="dxa"/>
-      <w:tblBorders>
-        <w:top w:val="single" w:sz="18" w:space="0" w:color="auto"/>
-        <w:bottom w:val="single" w:sz="18" w:space="0" w:color="auto"/>
-      </w:tblBorders>
-      <w:tblCellMar>
-        <w:top w:w="0" w:type="dxa"/>
-        <w:left w:w="108" w:type="dxa"/>
-        <w:bottom w:w="0" w:type="dxa"/>
-        <w:right w:w="108" w:type="dxa"/>
-      </w:tblCellMar>
-    </w:tblPr>
-    <w:tblStylePr w:type="firstRow">
-      <w:pPr>
-        <w:spacing w:before="0" w:after="0" w:line="240" w:lineRule="auto"/>
-      </w:pPr>
-      <w:rPr>
-        <w:b/>
-        <w:bCs/>
-        <w:color w:val="FFFFFF" w:themeColor="background1"/>
-      </w:rPr>
-      <w:tblPr/>
-      <w:tcPr>
-        <w:tcBorders>
-          <w:top w:val="single" w:sz="18" w:space="0" w:color="auto"/>
-          <w:left w:val="nil"/>
-          <w:bottom w:val="single" w:sz="18" w:space="0" w:color="auto"/>
-          <w:right w:val="nil"/>
-          <w:insideH w:val="nil"/>
-          <w:insideV w:val="nil"/>
-        </w:tcBorders>
-        <w:shd w:val="clear" w:color="auto" w:fill="4F81BD" w:themeFill="accent1"/>
-      </w:tcPr>
-    </w:tblStylePr>
-    <w:tblStylePr w:type="lastRow">
-      <w:pPr>
-        <w:spacing w:before="0" w:after="0" w:line="240" w:lineRule="auto"/>
-      </w:pPr>
-      <w:rPr>
-        <w:color w:val="auto"/>
-      </w:rPr>
-      <w:tblPr/>
-      <w:tcPr>
-        <w:tcBorders>
-          <w:top w:val="double" w:sz="6" w:space="0" w:color="auto"/>
-          <w:left w:val="nil"/>
-          <w:bottom w:val="single" w:sz="18" w:space="0" w:color="auto"/>
-          <w:right w:val="nil"/>
-          <w:insideH w:val="nil"/>
-          <w:insideV w:val="nil"/>
-        </w:tcBorders>
-        <w:shd w:val="clear" w:color="auto" w:fill="FFFFFF" w:themeFill="background1"/>
-      </w:tcPr>
-    </w:tblStylePr>
-    <w:tblStylePr w:type="firstCol">
-      <w:rPr>
-        <w:b/>
-        <w:bCs/>
-        <w:color w:val="FFFFFF" w:themeColor="background1"/>
-      </w:rPr>
-      <w:tblPr/>
-      <w:tcPr>
-        <w:tcBorders>
-          <w:top w:val="nil"/>
-          <w:left w:val="nil"/>
-          <w:bottom w:val="single" w:sz="18" w:space="0" w:color="auto"/>
-          <w:right w:val="nil"/>
-          <w:insideH w:val="nil"/>
-          <w:insideV w:val="nil"/>
-        </w:tcBorders>
-        <w:shd w:val="clear" w:color="auto" w:fill="4F81BD" w:themeFill="accent1"/>
-      </w:tcPr>
-    </w:tblStylePr>
-    <w:tblStylePr w:type="lastCol">
-      <w:rPr>
-        <w:b/>
-        <w:bCs/>
-        <w:color w:val="FFFFFF" w:themeColor="background1"/>
-      </w:rPr>
-      <w:tblPr/>
-      <w:tcPr>
-        <w:tcBorders>
-          <w:left w:val="nil"/>
-          <w:right w:val="nil"/>
-          <w:insideH w:val="nil"/>
-          <w:insideV w:val="nil"/>
-        </w:tcBorders>
-        <w:shd w:val="clear" w:color="auto" w:fill="4F81BD" w:themeFill="accent1"/>
-      </w:tcPr>
-    </w:tblStylePr>
-    <w:tblStylePr w:type="band1Vert">
-      <w:tblPr/>
-      <w:tcPr>
-        <w:tcBorders>
-          <w:left w:val="nil"/>
-          <w:right w:val="nil"/>
-          <w:insideH w:val="nil"/>
-          <w:insideV w:val="nil"/>
-        </w:tcBorders>
-        <w:shd w:val="clear" w:color="auto" w:fill="D8D8D8" w:themeFill="background1" w:themeFillShade="D8"/>
-      </w:tcPr>
-    </w:tblStylePr>
-    <w:tblStylePr w:type="band1Horz">
-      <w:tblPr/>
-      <w:tcPr>
-        <w:shd w:val="clear" w:color="auto" w:fill="D8D8D8" w:themeFill="background1" w:themeFillShade="D8"/>
-      </w:tcPr>
-    </w:tblStylePr>
-    <w:tblStylePr w:type="neCell">
-      <w:tblPr/>
-      <w:tcPr>
-        <w:tcBorders>
-          <w:top w:val="single" w:sz="18" w:space="0" w:color="auto"/>
-          <w:left w:val="nil"/>
-          <w:bottom w:val="single" w:sz="18" w:space="0" w:color="auto"/>
-          <w:right w:val="nil"/>
-          <w:insideH w:val="nil"/>
-          <w:insideV w:val="nil"/>
-        </w:tcBorders>
-      </w:tcPr>
-    </w:tblStylePr>
-    <w:tblStylePr w:type="nwCell">
-      <w:rPr>
-        <w:color w:val="FFFFFF" w:themeColor="background1"/>
-      </w:rPr>
-      <w:tblPr/>
-      <w:tcPr>
-        <w:tcBorders>
-          <w:top w:val="single" w:sz="18" w:space="0" w:color="auto"/>
-          <w:left w:val="nil"/>
-          <w:bottom w:val="single" w:sz="18" w:space="0" w:color="auto"/>
-          <w:right w:val="nil"/>
-          <w:insideH w:val="nil"/>
-          <w:insideV w:val="nil"/>
-        </w:tcBorders>
-      </w:tcPr>
-    </w:tblStylePr>
-  </w:style>
-  <w:style w:type="table" w:styleId="MediumShading1-Accent1">
-    <w:name w:val="Medium Shading 1 Accent 1"/>
-    <w:basedOn w:val="TableNormal"/>
-    <w:uiPriority w:val="63"/>
-    <w:rsid w:val="008A0D12"/>
-    <w:pPr>
-      <w:spacing w:after="0" w:line="240" w:lineRule="auto"/>
-    </w:pPr>
-    <w:tblPr>
-      <w:tblStyleRowBandSize w:val="1"/>
-      <w:tblStyleColBandSize w:val="1"/>
-      <w:tblInd w:w="0" w:type="dxa"/>
-      <w:tblBorders>
-        <w:top w:val="single" w:sz="8" w:space="0" w:color="7BA0CD" w:themeColor="accent1" w:themeTint="BF"/>
-        <w:left w:val="single" w:sz="8" w:space="0" w:color="7BA0CD" w:themeColor="accent1" w:themeTint="BF"/>
-        <w:bottom w:val="single" w:sz="8" w:space="0" w:color="7BA0CD" w:themeColor="accent1" w:themeTint="BF"/>
-        <w:right w:val="single" w:sz="8" w:space="0" w:color="7BA0CD" w:themeColor="accent1" w:themeTint="BF"/>
-        <w:insideH w:val="single" w:sz="8" w:space="0" w:color="7BA0CD" w:themeColor="accent1" w:themeTint="BF"/>
-      </w:tblBorders>
-      <w:tblCellMar>
-        <w:top w:w="0" w:type="dxa"/>
-        <w:left w:w="108" w:type="dxa"/>
-        <w:bottom w:w="0" w:type="dxa"/>
-        <w:right w:w="108" w:type="dxa"/>
-      </w:tblCellMar>
     </w:tblPr>
     <w:tblStylePr w:type="firstRow">
       <w:pPr>
@@ -18636,7 +17572,7 @@
 </file>
 
 <file path=word/charts/chart1.xml><?xml version="1.0" encoding="utf-8"?>
-<c:chartSpace xmlns:c="http://schemas.openxmlformats.org/drawingml/2006/chart" xmlns:a="http://schemas.openxmlformats.org/drawingml/2006/main" xmlns:r="http://schemas.openxmlformats.org/officeDocument/2006/relationships">
+<c:chartSpace xmlns:c="http://schemas.openxmlformats.org/drawingml/2006/chart" xmlns:a="http://schemas.openxmlformats.org/drawingml/2006/main" xmlns:r="http://schemas.openxmlformats.org/officeDocument/2006/relationships" xmlns:c16r2="http://schemas.microsoft.com/office/drawing/2015/06/chart">
   <c:date1904 val="0"/>
   <c:lang val="en-US"/>
   <c:roundedCorners val="0"/>
@@ -18727,6 +17663,11 @@
             </c:numRef>
           </c:yVal>
           <c:smooth val="0"/>
+          <c:extLst>
+            <c:ext xmlns:c16="http://schemas.microsoft.com/office/drawing/2014/chart" uri="{C3380CC4-5D6E-409C-BE32-E72D297353CC}">
+              <c16:uniqueId val="{00000000-DE17-4DAC-96F5-90F0FF12EB37}"/>
+            </c:ext>
+          </c:extLst>
         </c:ser>
         <c:ser>
           <c:idx val="1"/>
@@ -18771,6 +17712,11 @@
             </c:numLit>
           </c:yVal>
           <c:smooth val="0"/>
+          <c:extLst>
+            <c:ext xmlns:c16="http://schemas.microsoft.com/office/drawing/2014/chart" uri="{C3380CC4-5D6E-409C-BE32-E72D297353CC}">
+              <c16:uniqueId val="{00000001-DE17-4DAC-96F5-90F0FF12EB37}"/>
+            </c:ext>
+          </c:extLst>
         </c:ser>
         <c:ser>
           <c:idx val="2"/>
@@ -18874,6 +17820,11 @@
             </c:numRef>
           </c:yVal>
           <c:smooth val="0"/>
+          <c:extLst>
+            <c:ext xmlns:c16="http://schemas.microsoft.com/office/drawing/2014/chart" uri="{C3380CC4-5D6E-409C-BE32-E72D297353CC}">
+              <c16:uniqueId val="{00000002-DE17-4DAC-96F5-90F0FF12EB37}"/>
+            </c:ext>
+          </c:extLst>
         </c:ser>
         <c:ser>
           <c:idx val="3"/>
@@ -18982,6 +17933,11 @@
             </c:numRef>
           </c:yVal>
           <c:smooth val="0"/>
+          <c:extLst>
+            <c:ext xmlns:c16="http://schemas.microsoft.com/office/drawing/2014/chart" uri="{C3380CC4-5D6E-409C-BE32-E72D297353CC}">
+              <c16:uniqueId val="{00000003-DE17-4DAC-96F5-90F0FF12EB37}"/>
+            </c:ext>
+          </c:extLst>
         </c:ser>
         <c:ser>
           <c:idx val="4"/>
@@ -19090,6 +18046,11 @@
             </c:numRef>
           </c:yVal>
           <c:smooth val="0"/>
+          <c:extLst>
+            <c:ext xmlns:c16="http://schemas.microsoft.com/office/drawing/2014/chart" uri="{C3380CC4-5D6E-409C-BE32-E72D297353CC}">
+              <c16:uniqueId val="{00000004-DE17-4DAC-96F5-90F0FF12EB37}"/>
+            </c:ext>
+          </c:extLst>
         </c:ser>
         <c:ser>
           <c:idx val="5"/>
@@ -19198,6 +18159,11 @@
             </c:numRef>
           </c:yVal>
           <c:smooth val="0"/>
+          <c:extLst>
+            <c:ext xmlns:c16="http://schemas.microsoft.com/office/drawing/2014/chart" uri="{C3380CC4-5D6E-409C-BE32-E72D297353CC}">
+              <c16:uniqueId val="{00000005-DE17-4DAC-96F5-90F0FF12EB37}"/>
+            </c:ext>
+          </c:extLst>
         </c:ser>
         <c:ser>
           <c:idx val="6"/>
@@ -19306,6 +18272,11 @@
             </c:numRef>
           </c:yVal>
           <c:smooth val="0"/>
+          <c:extLst>
+            <c:ext xmlns:c16="http://schemas.microsoft.com/office/drawing/2014/chart" uri="{C3380CC4-5D6E-409C-BE32-E72D297353CC}">
+              <c16:uniqueId val="{00000006-DE17-4DAC-96F5-90F0FF12EB37}"/>
+            </c:ext>
+          </c:extLst>
         </c:ser>
         <c:ser>
           <c:idx val="7"/>
@@ -19414,6 +18385,11 @@
             </c:numRef>
           </c:yVal>
           <c:smooth val="0"/>
+          <c:extLst>
+            <c:ext xmlns:c16="http://schemas.microsoft.com/office/drawing/2014/chart" uri="{C3380CC4-5D6E-409C-BE32-E72D297353CC}">
+              <c16:uniqueId val="{00000007-DE17-4DAC-96F5-90F0FF12EB37}"/>
+            </c:ext>
+          </c:extLst>
         </c:ser>
         <c:ser>
           <c:idx val="8"/>
@@ -19522,6 +18498,11 @@
             </c:numRef>
           </c:yVal>
           <c:smooth val="0"/>
+          <c:extLst>
+            <c:ext xmlns:c16="http://schemas.microsoft.com/office/drawing/2014/chart" uri="{C3380CC4-5D6E-409C-BE32-E72D297353CC}">
+              <c16:uniqueId val="{00000008-DE17-4DAC-96F5-90F0FF12EB37}"/>
+            </c:ext>
+          </c:extLst>
         </c:ser>
         <c:ser>
           <c:idx val="9"/>
@@ -19630,6 +18611,11 @@
             </c:numRef>
           </c:yVal>
           <c:smooth val="0"/>
+          <c:extLst>
+            <c:ext xmlns:c16="http://schemas.microsoft.com/office/drawing/2014/chart" uri="{C3380CC4-5D6E-409C-BE32-E72D297353CC}">
+              <c16:uniqueId val="{00000009-DE17-4DAC-96F5-90F0FF12EB37}"/>
+            </c:ext>
+          </c:extLst>
         </c:ser>
         <c:ser>
           <c:idx val="10"/>
@@ -19738,6 +18724,11 @@
             </c:numRef>
           </c:yVal>
           <c:smooth val="0"/>
+          <c:extLst>
+            <c:ext xmlns:c16="http://schemas.microsoft.com/office/drawing/2014/chart" uri="{C3380CC4-5D6E-409C-BE32-E72D297353CC}">
+              <c16:uniqueId val="{0000000A-DE17-4DAC-96F5-90F0FF12EB37}"/>
+            </c:ext>
+          </c:extLst>
         </c:ser>
         <c:ser>
           <c:idx val="11"/>
@@ -19846,6 +18837,11 @@
             </c:numRef>
           </c:yVal>
           <c:smooth val="0"/>
+          <c:extLst>
+            <c:ext xmlns:c16="http://schemas.microsoft.com/office/drawing/2014/chart" uri="{C3380CC4-5D6E-409C-BE32-E72D297353CC}">
+              <c16:uniqueId val="{0000000B-DE17-4DAC-96F5-90F0FF12EB37}"/>
+            </c:ext>
+          </c:extLst>
         </c:ser>
         <c:ser>
           <c:idx val="12"/>
@@ -19951,6 +18947,11 @@
             </c:numRef>
           </c:yVal>
           <c:smooth val="0"/>
+          <c:extLst>
+            <c:ext xmlns:c16="http://schemas.microsoft.com/office/drawing/2014/chart" uri="{C3380CC4-5D6E-409C-BE32-E72D297353CC}">
+              <c16:uniqueId val="{0000000C-DE17-4DAC-96F5-90F0FF12EB37}"/>
+            </c:ext>
+          </c:extLst>
         </c:ser>
         <c:ser>
           <c:idx val="13"/>
@@ -20059,6 +19060,11 @@
             </c:numRef>
           </c:yVal>
           <c:smooth val="0"/>
+          <c:extLst>
+            <c:ext xmlns:c16="http://schemas.microsoft.com/office/drawing/2014/chart" uri="{C3380CC4-5D6E-409C-BE32-E72D297353CC}">
+              <c16:uniqueId val="{0000000D-DE17-4DAC-96F5-90F0FF12EB37}"/>
+            </c:ext>
+          </c:extLst>
         </c:ser>
         <c:ser>
           <c:idx val="14"/>
@@ -20167,6 +19173,11 @@
             </c:numRef>
           </c:yVal>
           <c:smooth val="0"/>
+          <c:extLst>
+            <c:ext xmlns:c16="http://schemas.microsoft.com/office/drawing/2014/chart" uri="{C3380CC4-5D6E-409C-BE32-E72D297353CC}">
+              <c16:uniqueId val="{0000000E-DE17-4DAC-96F5-90F0FF12EB37}"/>
+            </c:ext>
+          </c:extLst>
         </c:ser>
         <c:ser>
           <c:idx val="15"/>
@@ -20275,6 +19286,11 @@
             </c:numRef>
           </c:yVal>
           <c:smooth val="0"/>
+          <c:extLst>
+            <c:ext xmlns:c16="http://schemas.microsoft.com/office/drawing/2014/chart" uri="{C3380CC4-5D6E-409C-BE32-E72D297353CC}">
+              <c16:uniqueId val="{0000000F-DE17-4DAC-96F5-90F0FF12EB37}"/>
+            </c:ext>
+          </c:extLst>
         </c:ser>
         <c:dLbls>
           <c:showLegendKey val="0"/>
@@ -20365,7 +19381,7 @@
 </file>
 
 <file path=word/charts/chart2.xml><?xml version="1.0" encoding="utf-8"?>
-<c:chartSpace xmlns:c="http://schemas.openxmlformats.org/drawingml/2006/chart" xmlns:a="http://schemas.openxmlformats.org/drawingml/2006/main" xmlns:r="http://schemas.openxmlformats.org/officeDocument/2006/relationships">
+<c:chartSpace xmlns:c="http://schemas.openxmlformats.org/drawingml/2006/chart" xmlns:a="http://schemas.openxmlformats.org/drawingml/2006/main" xmlns:r="http://schemas.openxmlformats.org/officeDocument/2006/relationships" xmlns:c16r2="http://schemas.microsoft.com/office/drawing/2015/06/chart">
   <c:date1904 val="0"/>
   <c:lang val="en-US"/>
   <c:roundedCorners val="0"/>
@@ -20491,6 +19507,11 @@
               </c:pt>
             </c:numLit>
           </c:val>
+          <c:extLst>
+            <c:ext xmlns:c16="http://schemas.microsoft.com/office/drawing/2014/chart" uri="{C3380CC4-5D6E-409C-BE32-E72D297353CC}">
+              <c16:uniqueId val="{00000000-F45E-4B57-8409-72F8CB1ED7D0}"/>
+            </c:ext>
+          </c:extLst>
         </c:ser>
         <c:ser>
           <c:idx val="1"/>
@@ -20540,6 +19561,11 @@
               </c:pt>
             </c:numLit>
           </c:val>
+          <c:extLst>
+            <c:ext xmlns:c16="http://schemas.microsoft.com/office/drawing/2014/chart" uri="{C3380CC4-5D6E-409C-BE32-E72D297353CC}">
+              <c16:uniqueId val="{00000001-F45E-4B57-8409-72F8CB1ED7D0}"/>
+            </c:ext>
+          </c:extLst>
         </c:ser>
         <c:ser>
           <c:idx val="2"/>
@@ -20589,6 +19615,11 @@
               </c:pt>
             </c:numLit>
           </c:val>
+          <c:extLst>
+            <c:ext xmlns:c16="http://schemas.microsoft.com/office/drawing/2014/chart" uri="{C3380CC4-5D6E-409C-BE32-E72D297353CC}">
+              <c16:uniqueId val="{00000002-F45E-4B57-8409-72F8CB1ED7D0}"/>
+            </c:ext>
+          </c:extLst>
         </c:ser>
         <c:ser>
           <c:idx val="3"/>
@@ -20638,6 +19669,11 @@
               </c:pt>
             </c:numLit>
           </c:val>
+          <c:extLst>
+            <c:ext xmlns:c16="http://schemas.microsoft.com/office/drawing/2014/chart" uri="{C3380CC4-5D6E-409C-BE32-E72D297353CC}">
+              <c16:uniqueId val="{00000003-F45E-4B57-8409-72F8CB1ED7D0}"/>
+            </c:ext>
+          </c:extLst>
         </c:ser>
         <c:ser>
           <c:idx val="4"/>
@@ -20687,6 +19723,11 @@
               </c:pt>
             </c:numLit>
           </c:val>
+          <c:extLst>
+            <c:ext xmlns:c16="http://schemas.microsoft.com/office/drawing/2014/chart" uri="{C3380CC4-5D6E-409C-BE32-E72D297353CC}">
+              <c16:uniqueId val="{00000004-F45E-4B57-8409-72F8CB1ED7D0}"/>
+            </c:ext>
+          </c:extLst>
         </c:ser>
         <c:dLbls>
           <c:showLegendKey val="0"/>
@@ -20708,6 +19749,7 @@
         </c:scaling>
         <c:delete val="0"/>
         <c:axPos val="b"/>
+        <c:numFmt formatCode="General" sourceLinked="0"/>
         <c:majorTickMark val="out"/>
         <c:minorTickMark val="none"/>
         <c:tickLblPos val="nextTo"/>
@@ -20749,7 +19791,7 @@
 </file>
 
 <file path=word/charts/chart3.xml><?xml version="1.0" encoding="utf-8"?>
-<c:chartSpace xmlns:c="http://schemas.openxmlformats.org/drawingml/2006/chart" xmlns:a="http://schemas.openxmlformats.org/drawingml/2006/main" xmlns:r="http://schemas.openxmlformats.org/officeDocument/2006/relationships">
+<c:chartSpace xmlns:c="http://schemas.openxmlformats.org/drawingml/2006/chart" xmlns:a="http://schemas.openxmlformats.org/drawingml/2006/main" xmlns:r="http://schemas.openxmlformats.org/officeDocument/2006/relationships" xmlns:c16r2="http://schemas.microsoft.com/office/drawing/2015/06/chart">
   <c:date1904 val="0"/>
   <c:lang val="en-US"/>
   <c:roundedCorners val="0"/>
@@ -20875,6 +19917,11 @@
               </c:pt>
             </c:numLit>
           </c:val>
+          <c:extLst>
+            <c:ext xmlns:c16="http://schemas.microsoft.com/office/drawing/2014/chart" uri="{C3380CC4-5D6E-409C-BE32-E72D297353CC}">
+              <c16:uniqueId val="{00000000-DA2E-4DD8-89D8-65EED02253EB}"/>
+            </c:ext>
+          </c:extLst>
         </c:ser>
         <c:ser>
           <c:idx val="1"/>
@@ -20924,6 +19971,11 @@
               </c:pt>
             </c:numLit>
           </c:val>
+          <c:extLst>
+            <c:ext xmlns:c16="http://schemas.microsoft.com/office/drawing/2014/chart" uri="{C3380CC4-5D6E-409C-BE32-E72D297353CC}">
+              <c16:uniqueId val="{00000001-DA2E-4DD8-89D8-65EED02253EB}"/>
+            </c:ext>
+          </c:extLst>
         </c:ser>
         <c:ser>
           <c:idx val="2"/>
@@ -20973,6 +20025,11 @@
               </c:pt>
             </c:numLit>
           </c:val>
+          <c:extLst>
+            <c:ext xmlns:c16="http://schemas.microsoft.com/office/drawing/2014/chart" uri="{C3380CC4-5D6E-409C-BE32-E72D297353CC}">
+              <c16:uniqueId val="{00000002-DA2E-4DD8-89D8-65EED02253EB}"/>
+            </c:ext>
+          </c:extLst>
         </c:ser>
         <c:ser>
           <c:idx val="3"/>
@@ -21022,6 +20079,11 @@
               </c:pt>
             </c:numLit>
           </c:val>
+          <c:extLst>
+            <c:ext xmlns:c16="http://schemas.microsoft.com/office/drawing/2014/chart" uri="{C3380CC4-5D6E-409C-BE32-E72D297353CC}">
+              <c16:uniqueId val="{00000003-DA2E-4DD8-89D8-65EED02253EB}"/>
+            </c:ext>
+          </c:extLst>
         </c:ser>
         <c:ser>
           <c:idx val="4"/>
@@ -21071,6 +20133,11 @@
               </c:pt>
             </c:numLit>
           </c:val>
+          <c:extLst>
+            <c:ext xmlns:c16="http://schemas.microsoft.com/office/drawing/2014/chart" uri="{C3380CC4-5D6E-409C-BE32-E72D297353CC}">
+              <c16:uniqueId val="{00000004-DA2E-4DD8-89D8-65EED02253EB}"/>
+            </c:ext>
+          </c:extLst>
         </c:ser>
         <c:dLbls>
           <c:showLegendKey val="0"/>
@@ -21092,6 +20159,7 @@
         </c:scaling>
         <c:delete val="0"/>
         <c:axPos val="b"/>
+        <c:numFmt formatCode="General" sourceLinked="0"/>
         <c:majorTickMark val="out"/>
         <c:minorTickMark val="none"/>
         <c:tickLblPos val="nextTo"/>
@@ -22334,13 +21402,6 @@
         </dgm:presLayoutVars>
       </dgm:prSet>
       <dgm:spPr/>
-      <dgm:t>
-        <a:bodyPr/>
-        <a:lstStyle/>
-        <a:p>
-          <a:endParaRPr lang="en-GB"/>
-        </a:p>
-      </dgm:t>
     </dgm:pt>
     <dgm:pt modelId="{6D67E35C-A864-44D3-BC08-C6E7F048FF64}" type="pres">
       <dgm:prSet presAssocID="{DAD62623-A5C9-4834-8BF8-B3AB2179E240}" presName="parSpace" presStyleCnt="0"/>
@@ -22353,13 +21414,6 @@
         </dgm:presLayoutVars>
       </dgm:prSet>
       <dgm:spPr/>
-      <dgm:t>
-        <a:bodyPr/>
-        <a:lstStyle/>
-        <a:p>
-          <a:endParaRPr lang="en-GB"/>
-        </a:p>
-      </dgm:t>
     </dgm:pt>
     <dgm:pt modelId="{0E7D66AB-49B1-43E5-975E-8E48581AE4C4}" type="pres">
       <dgm:prSet presAssocID="{0D9FE3CB-B3B4-4BB9-857F-2B85E2FF818F}" presName="parSpace" presStyleCnt="0"/>
@@ -22372,13 +21426,6 @@
         </dgm:presLayoutVars>
       </dgm:prSet>
       <dgm:spPr/>
-      <dgm:t>
-        <a:bodyPr/>
-        <a:lstStyle/>
-        <a:p>
-          <a:endParaRPr lang="en-GB"/>
-        </a:p>
-      </dgm:t>
     </dgm:pt>
     <dgm:pt modelId="{43B4D035-ADC2-42EB-B01E-F4BD3A5A1AC4}" type="pres">
       <dgm:prSet presAssocID="{8CFA147B-E734-4149-8D92-7BE65E9C2BEE}" presName="parSpace" presStyleCnt="0"/>
@@ -22391,13 +21438,6 @@
         </dgm:presLayoutVars>
       </dgm:prSet>
       <dgm:spPr/>
-      <dgm:t>
-        <a:bodyPr/>
-        <a:lstStyle/>
-        <a:p>
-          <a:endParaRPr lang="en-GB"/>
-        </a:p>
-      </dgm:t>
     </dgm:pt>
     <dgm:pt modelId="{46398C51-1266-434C-9AD1-1E9CA1221361}" type="pres">
       <dgm:prSet presAssocID="{B600046B-C64B-4FF6-A689-F3F8D903AB06}" presName="parSpace" presStyleCnt="0"/>
@@ -22410,13 +21450,6 @@
         </dgm:presLayoutVars>
       </dgm:prSet>
       <dgm:spPr/>
-      <dgm:t>
-        <a:bodyPr/>
-        <a:lstStyle/>
-        <a:p>
-          <a:endParaRPr lang="en-GB"/>
-        </a:p>
-      </dgm:t>
     </dgm:pt>
     <dgm:pt modelId="{07BD5531-DA81-4B7D-AAE3-4D4ABC8761F0}" type="pres">
       <dgm:prSet presAssocID="{1F77F508-C45D-49D7-9DD1-3FCC4F351662}" presName="parSpace" presStyleCnt="0"/>
@@ -22429,13 +21462,6 @@
         </dgm:presLayoutVars>
       </dgm:prSet>
       <dgm:spPr/>
-      <dgm:t>
-        <a:bodyPr/>
-        <a:lstStyle/>
-        <a:p>
-          <a:endParaRPr lang="en-GB"/>
-        </a:p>
-      </dgm:t>
     </dgm:pt>
     <dgm:pt modelId="{0AC15D46-6F9B-461C-9967-E94B55EC8F71}" type="pres">
       <dgm:prSet presAssocID="{354E8B86-ADE1-4B4E-8A9D-612E94117A53}" presName="parSpace" presStyleCnt="0"/>
@@ -22448,13 +21474,6 @@
         </dgm:presLayoutVars>
       </dgm:prSet>
       <dgm:spPr/>
-      <dgm:t>
-        <a:bodyPr/>
-        <a:lstStyle/>
-        <a:p>
-          <a:endParaRPr lang="en-GB"/>
-        </a:p>
-      </dgm:t>
     </dgm:pt>
     <dgm:pt modelId="{DE17AD19-94E4-415D-A943-EB793D23A604}" type="pres">
       <dgm:prSet presAssocID="{57C20AD4-A40B-491C-884D-1164671B2BA0}" presName="parSpace" presStyleCnt="0"/>
@@ -22467,13 +21486,6 @@
         </dgm:presLayoutVars>
       </dgm:prSet>
       <dgm:spPr/>
-      <dgm:t>
-        <a:bodyPr/>
-        <a:lstStyle/>
-        <a:p>
-          <a:endParaRPr lang="en-GB"/>
-        </a:p>
-      </dgm:t>
     </dgm:pt>
     <dgm:pt modelId="{52572AD9-7826-41CF-91CE-0B72D35A5D40}" type="pres">
       <dgm:prSet presAssocID="{ABBB4789-07C0-4117-B58B-F0125C44E7BB}" presName="parSpace" presStyleCnt="0"/>
@@ -22486,13 +21498,6 @@
         </dgm:presLayoutVars>
       </dgm:prSet>
       <dgm:spPr/>
-      <dgm:t>
-        <a:bodyPr/>
-        <a:lstStyle/>
-        <a:p>
-          <a:endParaRPr lang="en-GB"/>
-        </a:p>
-      </dgm:t>
     </dgm:pt>
     <dgm:pt modelId="{883B5AB4-A778-4CCF-AF95-F80D437C6898}" type="pres">
       <dgm:prSet presAssocID="{3F8BA963-C3CE-47EB-8B6D-5892E909CDB7}" presName="parSpace" presStyleCnt="0"/>
@@ -22505,13 +21510,6 @@
         </dgm:presLayoutVars>
       </dgm:prSet>
       <dgm:spPr/>
-      <dgm:t>
-        <a:bodyPr/>
-        <a:lstStyle/>
-        <a:p>
-          <a:endParaRPr lang="en-GB"/>
-        </a:p>
-      </dgm:t>
     </dgm:pt>
     <dgm:pt modelId="{0E01BC7C-F1B0-4882-A0D9-21B80A6CC9AA}" type="pres">
       <dgm:prSet presAssocID="{204479EE-A7F4-4183-B1CB-858790CE3D31}" presName="parSpace" presStyleCnt="0"/>
@@ -22524,13 +21522,6 @@
         </dgm:presLayoutVars>
       </dgm:prSet>
       <dgm:spPr/>
-      <dgm:t>
-        <a:bodyPr/>
-        <a:lstStyle/>
-        <a:p>
-          <a:endParaRPr lang="en-GB"/>
-        </a:p>
-      </dgm:t>
     </dgm:pt>
     <dgm:pt modelId="{61B75422-6F6E-4034-83FB-512A2D765FF9}" type="pres">
       <dgm:prSet presAssocID="{A75BAD04-EE86-48D2-9519-1946642302A6}" presName="parSpace" presStyleCnt="0"/>
@@ -22543,41 +21534,34 @@
         </dgm:presLayoutVars>
       </dgm:prSet>
       <dgm:spPr/>
-      <dgm:t>
-        <a:bodyPr/>
-        <a:lstStyle/>
-        <a:p>
-          <a:endParaRPr lang="en-GB"/>
-        </a:p>
-      </dgm:t>
     </dgm:pt>
   </dgm:ptLst>
   <dgm:cxnLst>
+    <dgm:cxn modelId="{F0FD6900-4A10-4323-892D-013EC74606BB}" srcId="{836692F0-86A3-4945-B140-0E765EB81BDF}" destId="{1A509FBF-06DE-4F29-B611-006E5B36E92C}" srcOrd="0" destOrd="0" parTransId="{B2F43111-C719-4387-BA64-0198F9A916D2}" sibTransId="{DAD62623-A5C9-4834-8BF8-B3AB2179E240}"/>
+    <dgm:cxn modelId="{80ED6F24-0223-44A5-A99D-80E9303528DD}" type="presOf" srcId="{B2966AE8-8D57-4A42-88B8-FF008B225870}" destId="{7D981FB2-54BD-4808-960E-8A2637712697}" srcOrd="0" destOrd="0" presId="urn:microsoft.com/office/officeart/2005/8/layout/hChevron3"/>
+    <dgm:cxn modelId="{F89C1F2D-35A7-4ABC-A7F8-F20486DABEB6}" type="presOf" srcId="{8127C004-7BD4-44A4-84E0-8C5E765FE032}" destId="{D3C79461-E211-4CF0-AEE7-9EEB642399CB}" srcOrd="0" destOrd="0" presId="urn:microsoft.com/office/officeart/2005/8/layout/hChevron3"/>
+    <dgm:cxn modelId="{48C09A3A-8265-412B-9E10-CCC114559990}" srcId="{836692F0-86A3-4945-B140-0E765EB81BDF}" destId="{95968A7A-D948-4F0A-91D7-315FA0B83D1F}" srcOrd="4" destOrd="0" parTransId="{47B71FE5-B964-455A-82DF-A17205BC76AF}" sibTransId="{1F77F508-C45D-49D7-9DD1-3FCC4F351662}"/>
+    <dgm:cxn modelId="{E840CF69-09C6-4FB1-B4C3-00381F07566C}" srcId="{836692F0-86A3-4945-B140-0E765EB81BDF}" destId="{21BED767-C2FA-441C-BABB-FFBF24116A0C}" srcOrd="1" destOrd="0" parTransId="{936BDFA4-BE55-4630-837F-D849E4F76F96}" sibTransId="{0D9FE3CB-B3B4-4BB9-857F-2B85E2FF818F}"/>
+    <dgm:cxn modelId="{2A9A034C-8D6F-4F03-9D38-B368F356CD0E}" type="presOf" srcId="{DB740EFC-46A4-4C00-BD08-1E24F9E244A7}" destId="{5A0BA70D-4807-488A-A622-B2025999F26A}" srcOrd="0" destOrd="0" presId="urn:microsoft.com/office/officeart/2005/8/layout/hChevron3"/>
+    <dgm:cxn modelId="{1CDF396E-EFF7-44C0-9FBF-060FBCE2DF42}" srcId="{836692F0-86A3-4945-B140-0E765EB81BDF}" destId="{C4BBA8C8-36DE-4529-AE63-9722FEFA5143}" srcOrd="2" destOrd="0" parTransId="{04AB3DCA-A8AB-4FE4-8FCE-45C09DF97DB5}" sibTransId="{8CFA147B-E734-4149-8D92-7BE65E9C2BEE}"/>
+    <dgm:cxn modelId="{C4B18856-F617-48CF-9EB6-A8B466D5C6BD}" type="presOf" srcId="{C4BBA8C8-36DE-4529-AE63-9722FEFA5143}" destId="{77FC0F89-49E0-4941-9E14-FBB080BB06B4}" srcOrd="0" destOrd="0" presId="urn:microsoft.com/office/officeart/2005/8/layout/hChevron3"/>
+    <dgm:cxn modelId="{6E0E1B83-2E7F-4D1D-84B7-6E18152A9B42}" type="presOf" srcId="{3030C3F9-14EB-4ABA-AEAF-B92FCFEEDB7D}" destId="{F9F1969C-C5B0-46FF-A1EF-0248FB3A3A81}" srcOrd="0" destOrd="0" presId="urn:microsoft.com/office/officeart/2005/8/layout/hChevron3"/>
+    <dgm:cxn modelId="{7873AD8E-557E-4817-A7E1-3F8B947C21A5}" type="presOf" srcId="{836692F0-86A3-4945-B140-0E765EB81BDF}" destId="{7A5CAD41-F0C1-4D90-968A-7E7C283994D0}" srcOrd="0" destOrd="0" presId="urn:microsoft.com/office/officeart/2005/8/layout/hChevron3"/>
+    <dgm:cxn modelId="{029FB399-85E0-4BBD-9ABF-31BFCCCEAE03}" srcId="{836692F0-86A3-4945-B140-0E765EB81BDF}" destId="{26C5BDFC-EB19-426E-ABCE-08E8B4A5904E}" srcOrd="7" destOrd="0" parTransId="{44FD40D3-6B63-4EF5-9760-A19E770C7E07}" sibTransId="{ABBB4789-07C0-4117-B58B-F0125C44E7BB}"/>
+    <dgm:cxn modelId="{17FA8F9E-0618-48D9-AC80-76DDDEA6E40A}" type="presOf" srcId="{21BED767-C2FA-441C-BABB-FFBF24116A0C}" destId="{3A6B5538-06A2-4CE9-9DAB-5010EF800DC4}" srcOrd="0" destOrd="0" presId="urn:microsoft.com/office/officeart/2005/8/layout/hChevron3"/>
+    <dgm:cxn modelId="{E36FCFB8-DB09-479C-BA10-A5F94A18F3B7}" srcId="{836692F0-86A3-4945-B140-0E765EB81BDF}" destId="{DB740EFC-46A4-4C00-BD08-1E24F9E244A7}" srcOrd="8" destOrd="0" parTransId="{F5216853-2949-4D3D-89DF-522028E9897F}" sibTransId="{3F8BA963-C3CE-47EB-8B6D-5892E909CDB7}"/>
+    <dgm:cxn modelId="{9BDB07BE-32CC-4218-9369-6934EBF35392}" type="presOf" srcId="{26C5BDFC-EB19-426E-ABCE-08E8B4A5904E}" destId="{0D6A1602-A2C8-4644-94A9-07497EEC1ECF}" srcOrd="0" destOrd="0" presId="urn:microsoft.com/office/officeart/2005/8/layout/hChevron3"/>
+    <dgm:cxn modelId="{D2B72ACA-5A7F-4153-BE09-1D5CBA809E01}" srcId="{836692F0-86A3-4945-B140-0E765EB81BDF}" destId="{B2966AE8-8D57-4A42-88B8-FF008B225870}" srcOrd="3" destOrd="0" parTransId="{84A8058A-3325-41CD-A24C-F3EE20AD04BB}" sibTransId="{B600046B-C64B-4FF6-A689-F3F8D903AB06}"/>
+    <dgm:cxn modelId="{120C40CD-9B66-4604-9DF8-4CB43C628BFB}" type="presOf" srcId="{D5C676B4-C959-40AF-B852-E0809BBD296B}" destId="{AE54CC37-F048-43C7-AA69-32C41C438B69}" srcOrd="0" destOrd="0" presId="urn:microsoft.com/office/officeart/2005/8/layout/hChevron3"/>
     <dgm:cxn modelId="{A82F23D0-5C06-4D1E-992C-FFEBF3A351E0}" srcId="{836692F0-86A3-4945-B140-0E765EB81BDF}" destId="{D0625390-2656-4275-A13F-756456A2FA69}" srcOrd="9" destOrd="0" parTransId="{B1F15EBB-4B45-4600-930D-C1CEFEE73C26}" sibTransId="{204479EE-A7F4-4183-B1CB-858790CE3D31}"/>
+    <dgm:cxn modelId="{4E25E6D0-F8B3-4FCB-A086-CEFFE4F160D9}" srcId="{836692F0-86A3-4945-B140-0E765EB81BDF}" destId="{3030C3F9-14EB-4ABA-AEAF-B92FCFEEDB7D}" srcOrd="6" destOrd="0" parTransId="{F7AF7B18-9CC6-480A-BDE2-6BD5E40EBF41}" sibTransId="{57C20AD4-A40B-491C-884D-1164671B2BA0}"/>
+    <dgm:cxn modelId="{ED8190D7-5615-4568-871D-0DE273020A15}" type="presOf" srcId="{1A509FBF-06DE-4F29-B611-006E5B36E92C}" destId="{8B4A7D3C-E171-4816-896B-ED1A0578F741}" srcOrd="0" destOrd="0" presId="urn:microsoft.com/office/officeart/2005/8/layout/hChevron3"/>
+    <dgm:cxn modelId="{9F6864E3-D7A4-44FF-839F-2B8F285FD4DB}" type="presOf" srcId="{95968A7A-D948-4F0A-91D7-315FA0B83D1F}" destId="{B7D76B03-D6CF-4133-93D6-190FC810DE7A}" srcOrd="0" destOrd="0" presId="urn:microsoft.com/office/officeart/2005/8/layout/hChevron3"/>
+    <dgm:cxn modelId="{73E8E0E5-6A3E-49C2-9A52-1A2DB6822AB9}" type="presOf" srcId="{E4BE0AA8-D5B9-407B-9C8E-F04BAB3A9862}" destId="{14C5ED02-841F-4433-9BB5-EC4F74E62267}" srcOrd="0" destOrd="0" presId="urn:microsoft.com/office/officeart/2005/8/layout/hChevron3"/>
+    <dgm:cxn modelId="{1380F0E5-D94E-4F47-AE1F-2C65E3180800}" srcId="{836692F0-86A3-4945-B140-0E765EB81BDF}" destId="{D5C676B4-C959-40AF-B852-E0809BBD296B}" srcOrd="10" destOrd="0" parTransId="{C5387017-814F-4F66-AA72-6C9A12197A08}" sibTransId="{A75BAD04-EE86-48D2-9519-1946642302A6}"/>
+    <dgm:cxn modelId="{658003EE-BAF7-486F-B7C1-1272B2CB0662}" type="presOf" srcId="{D0625390-2656-4275-A13F-756456A2FA69}" destId="{0D5C61EE-9EB8-4C87-A7F1-2BBDFC756214}" srcOrd="0" destOrd="0" presId="urn:microsoft.com/office/officeart/2005/8/layout/hChevron3"/>
     <dgm:cxn modelId="{114D75F4-A298-46F4-BD88-5C2C89FCEEEB}" srcId="{836692F0-86A3-4945-B140-0E765EB81BDF}" destId="{8127C004-7BD4-44A4-84E0-8C5E765FE032}" srcOrd="11" destOrd="0" parTransId="{E6CB2F57-A99E-4906-BE3F-A0CE79C1AB04}" sibTransId="{978CEE6D-502C-42A0-ACAC-A1D20FEF9778}"/>
     <dgm:cxn modelId="{AC3183FA-C4BE-4550-9CDC-BEE9045CDF76}" srcId="{836692F0-86A3-4945-B140-0E765EB81BDF}" destId="{E4BE0AA8-D5B9-407B-9C8E-F04BAB3A9862}" srcOrd="5" destOrd="0" parTransId="{9233818D-793A-4576-BC1D-AD8B3C2F2327}" sibTransId="{354E8B86-ADE1-4B4E-8A9D-612E94117A53}"/>
-    <dgm:cxn modelId="{E36FCFB8-DB09-479C-BA10-A5F94A18F3B7}" srcId="{836692F0-86A3-4945-B140-0E765EB81BDF}" destId="{DB740EFC-46A4-4C00-BD08-1E24F9E244A7}" srcOrd="8" destOrd="0" parTransId="{F5216853-2949-4D3D-89DF-522028E9897F}" sibTransId="{3F8BA963-C3CE-47EB-8B6D-5892E909CDB7}"/>
-    <dgm:cxn modelId="{1CDF396E-EFF7-44C0-9FBF-060FBCE2DF42}" srcId="{836692F0-86A3-4945-B140-0E765EB81BDF}" destId="{C4BBA8C8-36DE-4529-AE63-9722FEFA5143}" srcOrd="2" destOrd="0" parTransId="{04AB3DCA-A8AB-4FE4-8FCE-45C09DF97DB5}" sibTransId="{8CFA147B-E734-4149-8D92-7BE65E9C2BEE}"/>
-    <dgm:cxn modelId="{1380F0E5-D94E-4F47-AE1F-2C65E3180800}" srcId="{836692F0-86A3-4945-B140-0E765EB81BDF}" destId="{D5C676B4-C959-40AF-B852-E0809BBD296B}" srcOrd="10" destOrd="0" parTransId="{C5387017-814F-4F66-AA72-6C9A12197A08}" sibTransId="{A75BAD04-EE86-48D2-9519-1946642302A6}"/>
-    <dgm:cxn modelId="{029FB399-85E0-4BBD-9ABF-31BFCCCEAE03}" srcId="{836692F0-86A3-4945-B140-0E765EB81BDF}" destId="{26C5BDFC-EB19-426E-ABCE-08E8B4A5904E}" srcOrd="7" destOrd="0" parTransId="{44FD40D3-6B63-4EF5-9760-A19E770C7E07}" sibTransId="{ABBB4789-07C0-4117-B58B-F0125C44E7BB}"/>
-    <dgm:cxn modelId="{4E25E6D0-F8B3-4FCB-A086-CEFFE4F160D9}" srcId="{836692F0-86A3-4945-B140-0E765EB81BDF}" destId="{3030C3F9-14EB-4ABA-AEAF-B92FCFEEDB7D}" srcOrd="6" destOrd="0" parTransId="{F7AF7B18-9CC6-480A-BDE2-6BD5E40EBF41}" sibTransId="{57C20AD4-A40B-491C-884D-1164671B2BA0}"/>
-    <dgm:cxn modelId="{9BDB07BE-32CC-4218-9369-6934EBF35392}" type="presOf" srcId="{26C5BDFC-EB19-426E-ABCE-08E8B4A5904E}" destId="{0D6A1602-A2C8-4644-94A9-07497EEC1ECF}" srcOrd="0" destOrd="0" presId="urn:microsoft.com/office/officeart/2005/8/layout/hChevron3"/>
-    <dgm:cxn modelId="{48C09A3A-8265-412B-9E10-CCC114559990}" srcId="{836692F0-86A3-4945-B140-0E765EB81BDF}" destId="{95968A7A-D948-4F0A-91D7-315FA0B83D1F}" srcOrd="4" destOrd="0" parTransId="{47B71FE5-B964-455A-82DF-A17205BC76AF}" sibTransId="{1F77F508-C45D-49D7-9DD1-3FCC4F351662}"/>
-    <dgm:cxn modelId="{E840CF69-09C6-4FB1-B4C3-00381F07566C}" srcId="{836692F0-86A3-4945-B140-0E765EB81BDF}" destId="{21BED767-C2FA-441C-BABB-FFBF24116A0C}" srcOrd="1" destOrd="0" parTransId="{936BDFA4-BE55-4630-837F-D849E4F76F96}" sibTransId="{0D9FE3CB-B3B4-4BB9-857F-2B85E2FF818F}"/>
-    <dgm:cxn modelId="{80ED6F24-0223-44A5-A99D-80E9303528DD}" type="presOf" srcId="{B2966AE8-8D57-4A42-88B8-FF008B225870}" destId="{7D981FB2-54BD-4808-960E-8A2637712697}" srcOrd="0" destOrd="0" presId="urn:microsoft.com/office/officeart/2005/8/layout/hChevron3"/>
-    <dgm:cxn modelId="{73E8E0E5-6A3E-49C2-9A52-1A2DB6822AB9}" type="presOf" srcId="{E4BE0AA8-D5B9-407B-9C8E-F04BAB3A9862}" destId="{14C5ED02-841F-4433-9BB5-EC4F74E62267}" srcOrd="0" destOrd="0" presId="urn:microsoft.com/office/officeart/2005/8/layout/hChevron3"/>
-    <dgm:cxn modelId="{6E0E1B83-2E7F-4D1D-84B7-6E18152A9B42}" type="presOf" srcId="{3030C3F9-14EB-4ABA-AEAF-B92FCFEEDB7D}" destId="{F9F1969C-C5B0-46FF-A1EF-0248FB3A3A81}" srcOrd="0" destOrd="0" presId="urn:microsoft.com/office/officeart/2005/8/layout/hChevron3"/>
-    <dgm:cxn modelId="{120C40CD-9B66-4604-9DF8-4CB43C628BFB}" type="presOf" srcId="{D5C676B4-C959-40AF-B852-E0809BBD296B}" destId="{AE54CC37-F048-43C7-AA69-32C41C438B69}" srcOrd="0" destOrd="0" presId="urn:microsoft.com/office/officeart/2005/8/layout/hChevron3"/>
-    <dgm:cxn modelId="{7873AD8E-557E-4817-A7E1-3F8B947C21A5}" type="presOf" srcId="{836692F0-86A3-4945-B140-0E765EB81BDF}" destId="{7A5CAD41-F0C1-4D90-968A-7E7C283994D0}" srcOrd="0" destOrd="0" presId="urn:microsoft.com/office/officeart/2005/8/layout/hChevron3"/>
-    <dgm:cxn modelId="{D2B72ACA-5A7F-4153-BE09-1D5CBA809E01}" srcId="{836692F0-86A3-4945-B140-0E765EB81BDF}" destId="{B2966AE8-8D57-4A42-88B8-FF008B225870}" srcOrd="3" destOrd="0" parTransId="{84A8058A-3325-41CD-A24C-F3EE20AD04BB}" sibTransId="{B600046B-C64B-4FF6-A689-F3F8D903AB06}"/>
-    <dgm:cxn modelId="{17FA8F9E-0618-48D9-AC80-76DDDEA6E40A}" type="presOf" srcId="{21BED767-C2FA-441C-BABB-FFBF24116A0C}" destId="{3A6B5538-06A2-4CE9-9DAB-5010EF800DC4}" srcOrd="0" destOrd="0" presId="urn:microsoft.com/office/officeart/2005/8/layout/hChevron3"/>
-    <dgm:cxn modelId="{658003EE-BAF7-486F-B7C1-1272B2CB0662}" type="presOf" srcId="{D0625390-2656-4275-A13F-756456A2FA69}" destId="{0D5C61EE-9EB8-4C87-A7F1-2BBDFC756214}" srcOrd="0" destOrd="0" presId="urn:microsoft.com/office/officeart/2005/8/layout/hChevron3"/>
-    <dgm:cxn modelId="{F0FD6900-4A10-4323-892D-013EC74606BB}" srcId="{836692F0-86A3-4945-B140-0E765EB81BDF}" destId="{1A509FBF-06DE-4F29-B611-006E5B36E92C}" srcOrd="0" destOrd="0" parTransId="{B2F43111-C719-4387-BA64-0198F9A916D2}" sibTransId="{DAD62623-A5C9-4834-8BF8-B3AB2179E240}"/>
-    <dgm:cxn modelId="{ED8190D7-5615-4568-871D-0DE273020A15}" type="presOf" srcId="{1A509FBF-06DE-4F29-B611-006E5B36E92C}" destId="{8B4A7D3C-E171-4816-896B-ED1A0578F741}" srcOrd="0" destOrd="0" presId="urn:microsoft.com/office/officeart/2005/8/layout/hChevron3"/>
-    <dgm:cxn modelId="{C4B18856-F617-48CF-9EB6-A8B466D5C6BD}" type="presOf" srcId="{C4BBA8C8-36DE-4529-AE63-9722FEFA5143}" destId="{77FC0F89-49E0-4941-9E14-FBB080BB06B4}" srcOrd="0" destOrd="0" presId="urn:microsoft.com/office/officeart/2005/8/layout/hChevron3"/>
-    <dgm:cxn modelId="{F89C1F2D-35A7-4ABC-A7F8-F20486DABEB6}" type="presOf" srcId="{8127C004-7BD4-44A4-84E0-8C5E765FE032}" destId="{D3C79461-E211-4CF0-AEE7-9EEB642399CB}" srcOrd="0" destOrd="0" presId="urn:microsoft.com/office/officeart/2005/8/layout/hChevron3"/>
-    <dgm:cxn modelId="{2A9A034C-8D6F-4F03-9D38-B368F356CD0E}" type="presOf" srcId="{DB740EFC-46A4-4C00-BD08-1E24F9E244A7}" destId="{5A0BA70D-4807-488A-A622-B2025999F26A}" srcOrd="0" destOrd="0" presId="urn:microsoft.com/office/officeart/2005/8/layout/hChevron3"/>
-    <dgm:cxn modelId="{9F6864E3-D7A4-44FF-839F-2B8F285FD4DB}" type="presOf" srcId="{95968A7A-D948-4F0A-91D7-315FA0B83D1F}" destId="{B7D76B03-D6CF-4133-93D6-190FC810DE7A}" srcOrd="0" destOrd="0" presId="urn:microsoft.com/office/officeart/2005/8/layout/hChevron3"/>
     <dgm:cxn modelId="{FDB84528-1BBD-4425-9EC8-BEAF768DCA86}" type="presParOf" srcId="{7A5CAD41-F0C1-4D90-968A-7E7C283994D0}" destId="{8B4A7D3C-E171-4816-896B-ED1A0578F741}" srcOrd="0" destOrd="0" presId="urn:microsoft.com/office/officeart/2005/8/layout/hChevron3"/>
     <dgm:cxn modelId="{A250A3CF-A217-460C-B387-760D829374B5}" type="presParOf" srcId="{7A5CAD41-F0C1-4D90-968A-7E7C283994D0}" destId="{6D67E35C-A864-44D3-BC08-C6E7F048FF64}" srcOrd="1" destOrd="0" presId="urn:microsoft.com/office/officeart/2005/8/layout/hChevron3"/>
     <dgm:cxn modelId="{114F7A26-5B52-4406-A358-13B900E56205}" type="presParOf" srcId="{7A5CAD41-F0C1-4D90-968A-7E7C283994D0}" destId="{3A6B5538-06A2-4CE9-9DAB-5010EF800DC4}" srcOrd="2" destOrd="0" presId="urn:microsoft.com/office/officeart/2005/8/layout/hChevron3"/>
@@ -22606,7 +21590,7 @@
   <dgm:whole/>
   <dgm:extLst>
     <a:ext uri="http://schemas.microsoft.com/office/drawing/2008/diagram">
-      <dsp:dataModelExt xmlns:dsp="http://schemas.microsoft.com/office/drawing/2008/diagram" relId="rId13" minVer="http://schemas.openxmlformats.org/drawingml/2006/diagram"/>
+      <dsp:dataModelExt xmlns:dsp="http://schemas.microsoft.com/office/drawing/2008/diagram" relId="rId12" minVer="http://schemas.openxmlformats.org/drawingml/2006/diagram"/>
     </a:ext>
   </dgm:extLst>
 </dgm:dataModel>
@@ -22674,7 +21658,7 @@
         </a:bodyPr>
         <a:lstStyle/>
         <a:p>
-          <a:pPr lvl="0" algn="ctr" defTabSz="266700">
+          <a:pPr marL="0" lvl="0" indent="0" algn="ctr" defTabSz="266700">
             <a:lnSpc>
               <a:spcPct val="90000"/>
             </a:lnSpc>
@@ -22684,6 +21668,7 @@
             <a:spcAft>
               <a:spcPct val="35000"/>
             </a:spcAft>
+            <a:buNone/>
           </a:pPr>
           <a:r>
             <a:rPr lang="en-GB" sz="600" kern="1200"/>
@@ -22750,7 +21735,7 @@
         </a:bodyPr>
         <a:lstStyle/>
         <a:p>
-          <a:pPr lvl="0" algn="ctr" defTabSz="266700">
+          <a:pPr marL="0" lvl="0" indent="0" algn="ctr" defTabSz="266700">
             <a:lnSpc>
               <a:spcPct val="90000"/>
             </a:lnSpc>
@@ -22760,6 +21745,7 @@
             <a:spcAft>
               <a:spcPct val="35000"/>
             </a:spcAft>
+            <a:buNone/>
           </a:pPr>
           <a:r>
             <a:rPr lang="en-GB" sz="600" kern="1200"/>
@@ -22826,7 +21812,7 @@
         </a:bodyPr>
         <a:lstStyle/>
         <a:p>
-          <a:pPr lvl="0" algn="ctr" defTabSz="266700">
+          <a:pPr marL="0" lvl="0" indent="0" algn="ctr" defTabSz="266700">
             <a:lnSpc>
               <a:spcPct val="90000"/>
             </a:lnSpc>
@@ -22836,6 +21822,7 @@
             <a:spcAft>
               <a:spcPct val="35000"/>
             </a:spcAft>
+            <a:buNone/>
           </a:pPr>
           <a:r>
             <a:rPr lang="en-GB" sz="600" kern="1200"/>
@@ -22902,7 +21889,7 @@
         </a:bodyPr>
         <a:lstStyle/>
         <a:p>
-          <a:pPr lvl="0" algn="ctr" defTabSz="266700">
+          <a:pPr marL="0" lvl="0" indent="0" algn="ctr" defTabSz="266700">
             <a:lnSpc>
               <a:spcPct val="90000"/>
             </a:lnSpc>
@@ -22912,6 +21899,7 @@
             <a:spcAft>
               <a:spcPct val="35000"/>
             </a:spcAft>
+            <a:buNone/>
           </a:pPr>
           <a:r>
             <a:rPr lang="en-GB" sz="600" kern="1200"/>
@@ -22978,7 +21966,7 @@
         </a:bodyPr>
         <a:lstStyle/>
         <a:p>
-          <a:pPr lvl="0" algn="ctr" defTabSz="266700">
+          <a:pPr marL="0" lvl="0" indent="0" algn="ctr" defTabSz="266700">
             <a:lnSpc>
               <a:spcPct val="90000"/>
             </a:lnSpc>
@@ -22988,6 +21976,7 @@
             <a:spcAft>
               <a:spcPct val="35000"/>
             </a:spcAft>
+            <a:buNone/>
           </a:pPr>
           <a:r>
             <a:rPr lang="en-GB" sz="600" kern="1200"/>
@@ -23054,7 +22043,7 @@
         </a:bodyPr>
         <a:lstStyle/>
         <a:p>
-          <a:pPr lvl="0" algn="ctr" defTabSz="266700">
+          <a:pPr marL="0" lvl="0" indent="0" algn="ctr" defTabSz="266700">
             <a:lnSpc>
               <a:spcPct val="90000"/>
             </a:lnSpc>
@@ -23064,6 +22053,7 @@
             <a:spcAft>
               <a:spcPct val="35000"/>
             </a:spcAft>
+            <a:buNone/>
           </a:pPr>
           <a:r>
             <a:rPr lang="en-GB" sz="600" kern="1200"/>
@@ -23130,7 +22120,7 @@
         </a:bodyPr>
         <a:lstStyle/>
         <a:p>
-          <a:pPr lvl="0" algn="ctr" defTabSz="266700">
+          <a:pPr marL="0" lvl="0" indent="0" algn="ctr" defTabSz="266700">
             <a:lnSpc>
               <a:spcPct val="90000"/>
             </a:lnSpc>
@@ -23140,6 +22130,7 @@
             <a:spcAft>
               <a:spcPct val="35000"/>
             </a:spcAft>
+            <a:buNone/>
           </a:pPr>
           <a:r>
             <a:rPr lang="en-GB" sz="600" kern="1200"/>
@@ -23206,7 +22197,7 @@
         </a:bodyPr>
         <a:lstStyle/>
         <a:p>
-          <a:pPr lvl="0" algn="ctr" defTabSz="266700">
+          <a:pPr marL="0" lvl="0" indent="0" algn="ctr" defTabSz="266700">
             <a:lnSpc>
               <a:spcPct val="90000"/>
             </a:lnSpc>
@@ -23216,6 +22207,7 @@
             <a:spcAft>
               <a:spcPct val="35000"/>
             </a:spcAft>
+            <a:buNone/>
           </a:pPr>
           <a:r>
             <a:rPr lang="en-GB" sz="600" kern="1200"/>
@@ -23282,7 +22274,7 @@
         </a:bodyPr>
         <a:lstStyle/>
         <a:p>
-          <a:pPr lvl="0" algn="ctr" defTabSz="266700">
+          <a:pPr marL="0" lvl="0" indent="0" algn="ctr" defTabSz="266700">
             <a:lnSpc>
               <a:spcPct val="90000"/>
             </a:lnSpc>
@@ -23292,6 +22284,7 @@
             <a:spcAft>
               <a:spcPct val="35000"/>
             </a:spcAft>
+            <a:buNone/>
           </a:pPr>
           <a:r>
             <a:rPr lang="en-GB" sz="600" kern="1200"/>
@@ -23358,7 +22351,7 @@
         </a:bodyPr>
         <a:lstStyle/>
         <a:p>
-          <a:pPr lvl="0" algn="ctr" defTabSz="266700">
+          <a:pPr marL="0" lvl="0" indent="0" algn="ctr" defTabSz="266700">
             <a:lnSpc>
               <a:spcPct val="90000"/>
             </a:lnSpc>
@@ -23368,6 +22361,7 @@
             <a:spcAft>
               <a:spcPct val="35000"/>
             </a:spcAft>
+            <a:buNone/>
           </a:pPr>
           <a:r>
             <a:rPr lang="en-GB" sz="600" kern="1200"/>
@@ -23434,7 +22428,7 @@
         </a:bodyPr>
         <a:lstStyle/>
         <a:p>
-          <a:pPr lvl="0" algn="ctr" defTabSz="266700">
+          <a:pPr marL="0" lvl="0" indent="0" algn="ctr" defTabSz="266700">
             <a:lnSpc>
               <a:spcPct val="90000"/>
             </a:lnSpc>
@@ -23444,6 +22438,7 @@
             <a:spcAft>
               <a:spcPct val="35000"/>
             </a:spcAft>
+            <a:buNone/>
           </a:pPr>
           <a:r>
             <a:rPr lang="en-GB" sz="600" kern="1200"/>
@@ -23510,7 +22505,7 @@
         </a:bodyPr>
         <a:lstStyle/>
         <a:p>
-          <a:pPr lvl="0" algn="ctr" defTabSz="266700">
+          <a:pPr marL="0" lvl="0" indent="0" algn="ctr" defTabSz="266700">
             <a:lnSpc>
               <a:spcPct val="90000"/>
             </a:lnSpc>
@@ -23520,6 +22515,7 @@
             <a:spcAft>
               <a:spcPct val="35000"/>
             </a:spcAft>
+            <a:buNone/>
           </a:pPr>
           <a:r>
             <a:rPr lang="en-GB" sz="600" kern="1200"/>
@@ -25151,7 +24147,7 @@
 </file>
 
 <file path=customXml/itemProps2.xml><?xml version="1.0" encoding="utf-8"?>
-<ds:datastoreItem xmlns:ds="http://schemas.openxmlformats.org/officeDocument/2006/customXml" ds:itemID="{5B2A7005-5CE8-47E2-853F-E4095F451291}">
+<ds:datastoreItem xmlns:ds="http://schemas.openxmlformats.org/officeDocument/2006/customXml" ds:itemID="{E64A4B03-6C70-4588-BC5F-5D0441D9B872}">
   <ds:schemaRefs>
     <ds:schemaRef ds:uri="http://schemas.openxmlformats.org/officeDocument/2006/bibliography"/>
   </ds:schemaRefs>
